--- a/python_work.docx
+++ b/python_work.docx
@@ -8,18 +8,75 @@
         <w:spacing w:after="0" w:line="285" w:lineRule="atLeast"/>
         <w:rPr>
           <w:rFonts w:ascii="Consolas" w:eastAsia="Times New Roman" w:hAnsi="Consolas" w:cs="Times New Roman"/>
-          <w:color w:val="D4D4D4"/>
-          <w:sz w:val="21"/>
-          <w:szCs w:val="21"/>
-        </w:rPr>
-      </w:pPr>
-      <w:r>
-        <w:rPr>
-          <w:rFonts w:ascii="Consolas" w:eastAsia="Times New Roman" w:hAnsi="Consolas" w:cs="Times New Roman"/>
           <w:color w:val="6A9955"/>
           <w:sz w:val="21"/>
           <w:szCs w:val="21"/>
         </w:rPr>
+      </w:pPr>
+      <w:r>
+        <w:rPr>
+          <w:rFonts w:ascii="Consolas" w:eastAsia="Times New Roman" w:hAnsi="Consolas" w:cs="Times New Roman"/>
+          <w:color w:val="6A9955"/>
+          <w:sz w:val="21"/>
+          <w:szCs w:val="21"/>
+        </w:rPr>
+        <w:t>DICTIONARY :-</w:t>
+      </w:r>
+    </w:p>
+    <w:p>
+      <w:pPr>
+        <w:shd w:val="clear" w:color="auto" w:fill="1E1E1E"/>
+        <w:spacing w:after="0" w:line="285" w:lineRule="atLeast"/>
+        <w:rPr>
+          <w:rFonts w:ascii="Consolas" w:eastAsia="Times New Roman" w:hAnsi="Consolas" w:cs="Times New Roman"/>
+          <w:color w:val="6A9955"/>
+          <w:sz w:val="21"/>
+          <w:szCs w:val="21"/>
+        </w:rPr>
+      </w:pPr>
+    </w:p>
+    <w:p>
+      <w:pPr>
+        <w:shd w:val="clear" w:color="auto" w:fill="1E1E1E"/>
+        <w:spacing w:after="0" w:line="285" w:lineRule="atLeast"/>
+        <w:rPr>
+          <w:rFonts w:ascii="Consolas" w:eastAsia="Times New Roman" w:hAnsi="Consolas" w:cs="Times New Roman"/>
+          <w:color w:val="6A9955"/>
+          <w:sz w:val="21"/>
+          <w:szCs w:val="21"/>
+        </w:rPr>
+      </w:pPr>
+    </w:p>
+    <w:p>
+      <w:pPr>
+        <w:shd w:val="clear" w:color="auto" w:fill="1E1E1E"/>
+        <w:spacing w:after="0" w:line="285" w:lineRule="atLeast"/>
+        <w:rPr>
+          <w:rFonts w:ascii="Consolas" w:eastAsia="Times New Roman" w:hAnsi="Consolas" w:cs="Times New Roman"/>
+          <w:color w:val="6A9955"/>
+          <w:sz w:val="21"/>
+          <w:szCs w:val="21"/>
+        </w:rPr>
+      </w:pPr>
+    </w:p>
+    <w:p>
+      <w:pPr>
+        <w:shd w:val="clear" w:color="auto" w:fill="1E1E1E"/>
+        <w:spacing w:after="0" w:line="285" w:lineRule="atLeast"/>
+        <w:rPr>
+          <w:rFonts w:ascii="Consolas" w:eastAsia="Times New Roman" w:hAnsi="Consolas" w:cs="Times New Roman"/>
+          <w:color w:val="D4D4D4"/>
+          <w:sz w:val="21"/>
+          <w:szCs w:val="21"/>
+        </w:rPr>
+      </w:pPr>
+      <w:r>
+        <w:rPr>
+          <w:rFonts w:ascii="Consolas" w:eastAsia="Times New Roman" w:hAnsi="Consolas" w:cs="Times New Roman"/>
+          <w:color w:val="6A9955"/>
+          <w:sz w:val="21"/>
+          <w:szCs w:val="21"/>
+        </w:rPr>
         <w:t>#@ Dictionary :-</w:t>
       </w:r>
     </w:p>
@@ -1533,279 +1590,6 @@
           <w:szCs w:val="21"/>
         </w:rPr>
         <w:t>items</w:t>
-      </w:r>
-      <w:r>
-        <w:rPr>
-          <w:rFonts w:ascii="Consolas" w:eastAsia="Times New Roman" w:hAnsi="Consolas" w:cs="Times New Roman"/>
-          <w:color w:val="D4D4D4"/>
-          <w:sz w:val="21"/>
-          <w:szCs w:val="21"/>
-        </w:rPr>
-        <w:t>():</w:t>
-      </w:r>
-    </w:p>
-    <w:p>
-      <w:pPr>
-        <w:shd w:val="clear" w:color="auto" w:fill="1E1E1E"/>
-        <w:spacing w:after="0" w:line="285" w:lineRule="atLeast"/>
-        <w:rPr>
-          <w:rFonts w:ascii="Consolas" w:eastAsia="Times New Roman" w:hAnsi="Consolas" w:cs="Times New Roman"/>
-          <w:color w:val="D4D4D4"/>
-          <w:sz w:val="21"/>
-          <w:szCs w:val="21"/>
-        </w:rPr>
-      </w:pPr>
-      <w:r>
-        <w:rPr>
-          <w:rFonts w:ascii="Consolas" w:eastAsia="Times New Roman" w:hAnsi="Consolas" w:cs="Times New Roman"/>
-          <w:color w:val="D4D4D4"/>
-          <w:sz w:val="21"/>
-          <w:szCs w:val="21"/>
-        </w:rPr>
-        <w:t xml:space="preserve">    </w:t>
-      </w:r>
-      <w:r>
-        <w:rPr>
-          <w:rFonts w:ascii="Consolas" w:eastAsia="Times New Roman" w:hAnsi="Consolas" w:cs="Times New Roman"/>
-          <w:color w:val="DCDCAA"/>
-          <w:sz w:val="21"/>
-          <w:szCs w:val="21"/>
-        </w:rPr>
-        <w:t>print</w:t>
-      </w:r>
-      <w:r>
-        <w:rPr>
-          <w:rFonts w:ascii="Consolas" w:eastAsia="Times New Roman" w:hAnsi="Consolas" w:cs="Times New Roman"/>
-          <w:color w:val="D4D4D4"/>
-          <w:sz w:val="21"/>
-          <w:szCs w:val="21"/>
-        </w:rPr>
-        <w:t>(</w:t>
-      </w:r>
-      <w:r>
-        <w:rPr>
-          <w:rFonts w:ascii="Consolas" w:eastAsia="Times New Roman" w:hAnsi="Consolas" w:cs="Times New Roman"/>
-          <w:color w:val="569CD6"/>
-          <w:sz w:val="21"/>
-          <w:szCs w:val="21"/>
-        </w:rPr>
-        <w:t>f</w:t>
-      </w:r>
-      <w:r>
-        <w:rPr>
-          <w:rFonts w:ascii="Consolas" w:eastAsia="Times New Roman" w:hAnsi="Consolas" w:cs="Times New Roman"/>
-          <w:color w:val="CE9178"/>
-          <w:sz w:val="21"/>
-          <w:szCs w:val="21"/>
-        </w:rPr>
-        <w:t>'Key=</w:t>
-      </w:r>
-      <w:r>
-        <w:rPr>
-          <w:rFonts w:ascii="Consolas" w:eastAsia="Times New Roman" w:hAnsi="Consolas" w:cs="Times New Roman"/>
-          <w:color w:val="569CD6"/>
-          <w:sz w:val="21"/>
-          <w:szCs w:val="21"/>
-        </w:rPr>
-        <w:t>{</w:t>
-      </w:r>
-      <w:r>
-        <w:rPr>
-          <w:rFonts w:ascii="Consolas" w:eastAsia="Times New Roman" w:hAnsi="Consolas" w:cs="Times New Roman"/>
-          <w:color w:val="9CDCFE"/>
-          <w:sz w:val="21"/>
-          <w:szCs w:val="21"/>
-        </w:rPr>
-        <w:t>key</w:t>
-      </w:r>
-      <w:r>
-        <w:rPr>
-          <w:rFonts w:ascii="Consolas" w:eastAsia="Times New Roman" w:hAnsi="Consolas" w:cs="Times New Roman"/>
-          <w:color w:val="569CD6"/>
-          <w:sz w:val="21"/>
-          <w:szCs w:val="21"/>
-        </w:rPr>
-        <w:t>}</w:t>
-      </w:r>
-      <w:r>
-        <w:rPr>
-          <w:rFonts w:ascii="Consolas" w:eastAsia="Times New Roman" w:hAnsi="Consolas" w:cs="Times New Roman"/>
-          <w:color w:val="CE9178"/>
-          <w:sz w:val="21"/>
-          <w:szCs w:val="21"/>
-        </w:rPr>
-        <w:t>:Value=</w:t>
-      </w:r>
-      <w:r>
-        <w:rPr>
-          <w:rFonts w:ascii="Consolas" w:eastAsia="Times New Roman" w:hAnsi="Consolas" w:cs="Times New Roman"/>
-          <w:color w:val="569CD6"/>
-          <w:sz w:val="21"/>
-          <w:szCs w:val="21"/>
-        </w:rPr>
-        <w:t>{</w:t>
-      </w:r>
-      <w:r>
-        <w:rPr>
-          <w:rFonts w:ascii="Consolas" w:eastAsia="Times New Roman" w:hAnsi="Consolas" w:cs="Times New Roman"/>
-          <w:color w:val="9CDCFE"/>
-          <w:sz w:val="21"/>
-          <w:szCs w:val="21"/>
-        </w:rPr>
-        <w:t>value</w:t>
-      </w:r>
-      <w:r>
-        <w:rPr>
-          <w:rFonts w:ascii="Consolas" w:eastAsia="Times New Roman" w:hAnsi="Consolas" w:cs="Times New Roman"/>
-          <w:color w:val="569CD6"/>
-          <w:sz w:val="21"/>
-          <w:szCs w:val="21"/>
-        </w:rPr>
-        <w:t>}</w:t>
-      </w:r>
-      <w:r>
-        <w:rPr>
-          <w:rFonts w:ascii="Consolas" w:eastAsia="Times New Roman" w:hAnsi="Consolas" w:cs="Times New Roman"/>
-          <w:color w:val="CE9178"/>
-          <w:sz w:val="21"/>
-          <w:szCs w:val="21"/>
-        </w:rPr>
-        <w:t>'</w:t>
-      </w:r>
-      <w:r>
-        <w:rPr>
-          <w:rFonts w:ascii="Consolas" w:eastAsia="Times New Roman" w:hAnsi="Consolas" w:cs="Times New Roman"/>
-          <w:color w:val="D4D4D4"/>
-          <w:sz w:val="21"/>
-          <w:szCs w:val="21"/>
-        </w:rPr>
-        <w:t>)</w:t>
-      </w:r>
-    </w:p>
-    <w:p>
-      <w:pPr>
-        <w:shd w:val="clear" w:color="auto" w:fill="1E1E1E"/>
-        <w:spacing w:after="0" w:line="285" w:lineRule="atLeast"/>
-        <w:rPr>
-          <w:rFonts w:ascii="Consolas" w:eastAsia="Times New Roman" w:hAnsi="Consolas" w:cs="Times New Roman"/>
-          <w:color w:val="D4D4D4"/>
-          <w:sz w:val="21"/>
-          <w:szCs w:val="21"/>
-        </w:rPr>
-      </w:pPr>
-    </w:p>
-    <w:p>
-      <w:pPr>
-        <w:shd w:val="clear" w:color="auto" w:fill="1E1E1E"/>
-        <w:spacing w:after="0" w:line="285" w:lineRule="atLeast"/>
-        <w:rPr>
-          <w:rFonts w:ascii="Consolas" w:eastAsia="Times New Roman" w:hAnsi="Consolas" w:cs="Times New Roman"/>
-          <w:color w:val="D4D4D4"/>
-          <w:sz w:val="21"/>
-          <w:szCs w:val="21"/>
-        </w:rPr>
-      </w:pPr>
-      <w:r>
-        <w:rPr>
-          <w:rFonts w:ascii="Consolas" w:eastAsia="Times New Roman" w:hAnsi="Consolas" w:cs="Times New Roman"/>
-          <w:color w:val="6A9955"/>
-          <w:sz w:val="21"/>
-          <w:szCs w:val="21"/>
-        </w:rPr>
-        <w:t>#access keys only</w:t>
-      </w:r>
-    </w:p>
-    <w:p>
-      <w:pPr>
-        <w:shd w:val="clear" w:color="auto" w:fill="1E1E1E"/>
-        <w:spacing w:after="0" w:line="285" w:lineRule="atLeast"/>
-        <w:rPr>
-          <w:rFonts w:ascii="Consolas" w:eastAsia="Times New Roman" w:hAnsi="Consolas" w:cs="Times New Roman"/>
-          <w:color w:val="D4D4D4"/>
-          <w:sz w:val="21"/>
-          <w:szCs w:val="21"/>
-        </w:rPr>
-      </w:pPr>
-      <w:r>
-        <w:rPr>
-          <w:rFonts w:ascii="Consolas" w:eastAsia="Times New Roman" w:hAnsi="Consolas" w:cs="Times New Roman"/>
-          <w:color w:val="C586C0"/>
-          <w:sz w:val="21"/>
-          <w:szCs w:val="21"/>
-        </w:rPr>
-        <w:t>for</w:t>
-      </w:r>
-      <w:r>
-        <w:rPr>
-          <w:rFonts w:ascii="Consolas" w:eastAsia="Times New Roman" w:hAnsi="Consolas" w:cs="Times New Roman"/>
-          <w:color w:val="D4D4D4"/>
-          <w:sz w:val="21"/>
-          <w:szCs w:val="21"/>
-        </w:rPr>
-        <w:t xml:space="preserve"> </w:t>
-      </w:r>
-      <w:r>
-        <w:rPr>
-          <w:rFonts w:ascii="Consolas" w:eastAsia="Times New Roman" w:hAnsi="Consolas" w:cs="Times New Roman"/>
-          <w:color w:val="9CDCFE"/>
-          <w:sz w:val="21"/>
-          <w:szCs w:val="21"/>
-        </w:rPr>
-        <w:t>key</w:t>
-      </w:r>
-      <w:r>
-        <w:rPr>
-          <w:rFonts w:ascii="Consolas" w:eastAsia="Times New Roman" w:hAnsi="Consolas" w:cs="Times New Roman"/>
-          <w:color w:val="D4D4D4"/>
-          <w:sz w:val="21"/>
-          <w:szCs w:val="21"/>
-        </w:rPr>
-        <w:t xml:space="preserve"> </w:t>
-      </w:r>
-      <w:r>
-        <w:rPr>
-          <w:rFonts w:ascii="Consolas" w:eastAsia="Times New Roman" w:hAnsi="Consolas" w:cs="Times New Roman"/>
-          <w:color w:val="C586C0"/>
-          <w:sz w:val="21"/>
-          <w:szCs w:val="21"/>
-        </w:rPr>
-        <w:t>in</w:t>
-      </w:r>
-      <w:r>
-        <w:rPr>
-          <w:rFonts w:ascii="Consolas" w:eastAsia="Times New Roman" w:hAnsi="Consolas" w:cs="Times New Roman"/>
-          <w:color w:val="D4D4D4"/>
-          <w:sz w:val="21"/>
-          <w:szCs w:val="21"/>
-        </w:rPr>
-        <w:t xml:space="preserve"> </w:t>
-      </w:r>
-      <w:r>
-        <w:rPr>
-          <w:rFonts w:ascii="Consolas" w:eastAsia="Times New Roman" w:hAnsi="Consolas" w:cs="Times New Roman"/>
-          <w:color w:val="9CDCFE"/>
-          <w:sz w:val="21"/>
-          <w:szCs w:val="21"/>
-        </w:rPr>
-        <w:t>person</w:t>
-      </w:r>
-      <w:r>
-        <w:rPr>
-          <w:rFonts w:ascii="Consolas" w:eastAsia="Times New Roman" w:hAnsi="Consolas" w:cs="Times New Roman"/>
-          <w:color w:val="D4D4D4"/>
-          <w:sz w:val="21"/>
-          <w:szCs w:val="21"/>
-        </w:rPr>
-        <w:t>.</w:t>
-      </w:r>
-      <w:r>
-        <w:rPr>
-          <w:rFonts w:ascii="Consolas" w:eastAsia="Times New Roman" w:hAnsi="Consolas" w:cs="Times New Roman"/>
-          <w:color w:val="DCDCAA"/>
-          <w:sz w:val="21"/>
-          <w:szCs w:val="21"/>
-        </w:rPr>
-        <w:t>keys</w:t>
       </w:r>
       <w:r>
         <w:rPr>
@@ -1859,6 +1643,33 @@
       <w:r>
         <w:rPr>
           <w:rFonts w:ascii="Consolas" w:eastAsia="Times New Roman" w:hAnsi="Consolas" w:cs="Times New Roman"/>
+          <w:color w:val="569CD6"/>
+          <w:sz w:val="21"/>
+          <w:szCs w:val="21"/>
+        </w:rPr>
+        <w:t>f</w:t>
+      </w:r>
+      <w:r>
+        <w:rPr>
+          <w:rFonts w:ascii="Consolas" w:eastAsia="Times New Roman" w:hAnsi="Consolas" w:cs="Times New Roman"/>
+          <w:color w:val="CE9178"/>
+          <w:sz w:val="21"/>
+          <w:szCs w:val="21"/>
+        </w:rPr>
+        <w:t>'Key=</w:t>
+      </w:r>
+      <w:r>
+        <w:rPr>
+          <w:rFonts w:ascii="Consolas" w:eastAsia="Times New Roman" w:hAnsi="Consolas" w:cs="Times New Roman"/>
+          <w:color w:val="569CD6"/>
+          <w:sz w:val="21"/>
+          <w:szCs w:val="21"/>
+        </w:rPr>
+        <w:t>{</w:t>
+      </w:r>
+      <w:r>
+        <w:rPr>
+          <w:rFonts w:ascii="Consolas" w:eastAsia="Times New Roman" w:hAnsi="Consolas" w:cs="Times New Roman"/>
           <w:color w:val="9CDCFE"/>
           <w:sz w:val="21"/>
           <w:szCs w:val="21"/>
@@ -1868,6 +1679,60 @@
       <w:r>
         <w:rPr>
           <w:rFonts w:ascii="Consolas" w:eastAsia="Times New Roman" w:hAnsi="Consolas" w:cs="Times New Roman"/>
+          <w:color w:val="569CD6"/>
+          <w:sz w:val="21"/>
+          <w:szCs w:val="21"/>
+        </w:rPr>
+        <w:t>}</w:t>
+      </w:r>
+      <w:r>
+        <w:rPr>
+          <w:rFonts w:ascii="Consolas" w:eastAsia="Times New Roman" w:hAnsi="Consolas" w:cs="Times New Roman"/>
+          <w:color w:val="CE9178"/>
+          <w:sz w:val="21"/>
+          <w:szCs w:val="21"/>
+        </w:rPr>
+        <w:t>:Value=</w:t>
+      </w:r>
+      <w:r>
+        <w:rPr>
+          <w:rFonts w:ascii="Consolas" w:eastAsia="Times New Roman" w:hAnsi="Consolas" w:cs="Times New Roman"/>
+          <w:color w:val="569CD6"/>
+          <w:sz w:val="21"/>
+          <w:szCs w:val="21"/>
+        </w:rPr>
+        <w:t>{</w:t>
+      </w:r>
+      <w:r>
+        <w:rPr>
+          <w:rFonts w:ascii="Consolas" w:eastAsia="Times New Roman" w:hAnsi="Consolas" w:cs="Times New Roman"/>
+          <w:color w:val="9CDCFE"/>
+          <w:sz w:val="21"/>
+          <w:szCs w:val="21"/>
+        </w:rPr>
+        <w:t>value</w:t>
+      </w:r>
+      <w:r>
+        <w:rPr>
+          <w:rFonts w:ascii="Consolas" w:eastAsia="Times New Roman" w:hAnsi="Consolas" w:cs="Times New Roman"/>
+          <w:color w:val="569CD6"/>
+          <w:sz w:val="21"/>
+          <w:szCs w:val="21"/>
+        </w:rPr>
+        <w:t>}</w:t>
+      </w:r>
+      <w:r>
+        <w:rPr>
+          <w:rFonts w:ascii="Consolas" w:eastAsia="Times New Roman" w:hAnsi="Consolas" w:cs="Times New Roman"/>
+          <w:color w:val="CE9178"/>
+          <w:sz w:val="21"/>
+          <w:szCs w:val="21"/>
+        </w:rPr>
+        <w:t>'</w:t>
+      </w:r>
+      <w:r>
+        <w:rPr>
+          <w:rFonts w:ascii="Consolas" w:eastAsia="Times New Roman" w:hAnsi="Consolas" w:cs="Times New Roman"/>
           <w:color w:val="D4D4D4"/>
           <w:sz w:val="21"/>
           <w:szCs w:val="21"/>
@@ -1886,6 +1751,141 @@
           <w:szCs w:val="21"/>
         </w:rPr>
       </w:pPr>
+    </w:p>
+    <w:p>
+      <w:pPr>
+        <w:shd w:val="clear" w:color="auto" w:fill="1E1E1E"/>
+        <w:spacing w:after="0" w:line="285" w:lineRule="atLeast"/>
+        <w:rPr>
+          <w:rFonts w:ascii="Consolas" w:eastAsia="Times New Roman" w:hAnsi="Consolas" w:cs="Times New Roman"/>
+          <w:color w:val="D4D4D4"/>
+          <w:sz w:val="21"/>
+          <w:szCs w:val="21"/>
+        </w:rPr>
+      </w:pPr>
+      <w:r>
+        <w:rPr>
+          <w:rFonts w:ascii="Consolas" w:eastAsia="Times New Roman" w:hAnsi="Consolas" w:cs="Times New Roman"/>
+          <w:color w:val="6A9955"/>
+          <w:sz w:val="21"/>
+          <w:szCs w:val="21"/>
+        </w:rPr>
+        <w:t>#access keys only</w:t>
+      </w:r>
+    </w:p>
+    <w:p>
+      <w:pPr>
+        <w:shd w:val="clear" w:color="auto" w:fill="1E1E1E"/>
+        <w:spacing w:after="0" w:line="285" w:lineRule="atLeast"/>
+        <w:rPr>
+          <w:rFonts w:ascii="Consolas" w:eastAsia="Times New Roman" w:hAnsi="Consolas" w:cs="Times New Roman"/>
+          <w:color w:val="D4D4D4"/>
+          <w:sz w:val="21"/>
+          <w:szCs w:val="21"/>
+        </w:rPr>
+      </w:pPr>
+      <w:r>
+        <w:rPr>
+          <w:rFonts w:ascii="Consolas" w:eastAsia="Times New Roman" w:hAnsi="Consolas" w:cs="Times New Roman"/>
+          <w:color w:val="C586C0"/>
+          <w:sz w:val="21"/>
+          <w:szCs w:val="21"/>
+        </w:rPr>
+        <w:t>for</w:t>
+      </w:r>
+      <w:r>
+        <w:rPr>
+          <w:rFonts w:ascii="Consolas" w:eastAsia="Times New Roman" w:hAnsi="Consolas" w:cs="Times New Roman"/>
+          <w:color w:val="D4D4D4"/>
+          <w:sz w:val="21"/>
+          <w:szCs w:val="21"/>
+        </w:rPr>
+        <w:t xml:space="preserve"> </w:t>
+      </w:r>
+      <w:r>
+        <w:rPr>
+          <w:rFonts w:ascii="Consolas" w:eastAsia="Times New Roman" w:hAnsi="Consolas" w:cs="Times New Roman"/>
+          <w:color w:val="9CDCFE"/>
+          <w:sz w:val="21"/>
+          <w:szCs w:val="21"/>
+        </w:rPr>
+        <w:t>key</w:t>
+      </w:r>
+      <w:r>
+        <w:rPr>
+          <w:rFonts w:ascii="Consolas" w:eastAsia="Times New Roman" w:hAnsi="Consolas" w:cs="Times New Roman"/>
+          <w:color w:val="D4D4D4"/>
+          <w:sz w:val="21"/>
+          <w:szCs w:val="21"/>
+        </w:rPr>
+        <w:t xml:space="preserve"> </w:t>
+      </w:r>
+      <w:r>
+        <w:rPr>
+          <w:rFonts w:ascii="Consolas" w:eastAsia="Times New Roman" w:hAnsi="Consolas" w:cs="Times New Roman"/>
+          <w:color w:val="C586C0"/>
+          <w:sz w:val="21"/>
+          <w:szCs w:val="21"/>
+        </w:rPr>
+        <w:t>in</w:t>
+      </w:r>
+      <w:r>
+        <w:rPr>
+          <w:rFonts w:ascii="Consolas" w:eastAsia="Times New Roman" w:hAnsi="Consolas" w:cs="Times New Roman"/>
+          <w:color w:val="D4D4D4"/>
+          <w:sz w:val="21"/>
+          <w:szCs w:val="21"/>
+        </w:rPr>
+        <w:t xml:space="preserve"> </w:t>
+      </w:r>
+      <w:r>
+        <w:rPr>
+          <w:rFonts w:ascii="Consolas" w:eastAsia="Times New Roman" w:hAnsi="Consolas" w:cs="Times New Roman"/>
+          <w:color w:val="9CDCFE"/>
+          <w:sz w:val="21"/>
+          <w:szCs w:val="21"/>
+        </w:rPr>
+        <w:t>person</w:t>
+      </w:r>
+      <w:r>
+        <w:rPr>
+          <w:rFonts w:ascii="Consolas" w:eastAsia="Times New Roman" w:hAnsi="Consolas" w:cs="Times New Roman"/>
+          <w:color w:val="D4D4D4"/>
+          <w:sz w:val="21"/>
+          <w:szCs w:val="21"/>
+        </w:rPr>
+        <w:t>.</w:t>
+      </w:r>
+      <w:r>
+        <w:rPr>
+          <w:rFonts w:ascii="Consolas" w:eastAsia="Times New Roman" w:hAnsi="Consolas" w:cs="Times New Roman"/>
+          <w:color w:val="DCDCAA"/>
+          <w:sz w:val="21"/>
+          <w:szCs w:val="21"/>
+        </w:rPr>
+        <w:t>keys</w:t>
+      </w:r>
+      <w:r>
+        <w:rPr>
+          <w:rFonts w:ascii="Consolas" w:eastAsia="Times New Roman" w:hAnsi="Consolas" w:cs="Times New Roman"/>
+          <w:color w:val="D4D4D4"/>
+          <w:sz w:val="21"/>
+          <w:szCs w:val="21"/>
+        </w:rPr>
+        <w:t>():</w:t>
+      </w:r>
+    </w:p>
+    <w:p>
+      <w:pPr>
+        <w:shd w:val="clear" w:color="auto" w:fill="1E1E1E"/>
+        <w:spacing w:after="0" w:line="285" w:lineRule="atLeast"/>
+        <w:rPr>
+          <w:rFonts w:ascii="Consolas" w:eastAsia="Times New Roman" w:hAnsi="Consolas" w:cs="Times New Roman"/>
+          <w:color w:val="D4D4D4"/>
+          <w:sz w:val="21"/>
+          <w:szCs w:val="21"/>
+        </w:rPr>
+      </w:pPr>
       <w:r>
         <w:rPr>
           <w:rFonts w:ascii="Consolas" w:eastAsia="Times New Roman" w:hAnsi="Consolas" w:cs="Times New Roman"/>
@@ -1895,6 +1895,42 @@
         </w:rPr>
         <w:t xml:space="preserve">    </w:t>
       </w:r>
+      <w:r>
+        <w:rPr>
+          <w:rFonts w:ascii="Consolas" w:eastAsia="Times New Roman" w:hAnsi="Consolas" w:cs="Times New Roman"/>
+          <w:color w:val="DCDCAA"/>
+          <w:sz w:val="21"/>
+          <w:szCs w:val="21"/>
+        </w:rPr>
+        <w:t>print</w:t>
+      </w:r>
+      <w:r>
+        <w:rPr>
+          <w:rFonts w:ascii="Consolas" w:eastAsia="Times New Roman" w:hAnsi="Consolas" w:cs="Times New Roman"/>
+          <w:color w:val="D4D4D4"/>
+          <w:sz w:val="21"/>
+          <w:szCs w:val="21"/>
+        </w:rPr>
+        <w:t>(</w:t>
+      </w:r>
+      <w:r>
+        <w:rPr>
+          <w:rFonts w:ascii="Consolas" w:eastAsia="Times New Roman" w:hAnsi="Consolas" w:cs="Times New Roman"/>
+          <w:color w:val="9CDCFE"/>
+          <w:sz w:val="21"/>
+          <w:szCs w:val="21"/>
+        </w:rPr>
+        <w:t>key</w:t>
+      </w:r>
+      <w:r>
+        <w:rPr>
+          <w:rFonts w:ascii="Consolas" w:eastAsia="Times New Roman" w:hAnsi="Consolas" w:cs="Times New Roman"/>
+          <w:color w:val="D4D4D4"/>
+          <w:sz w:val="21"/>
+          <w:szCs w:val="21"/>
+        </w:rPr>
+        <w:t>)</w:t>
+      </w:r>
     </w:p>
     <w:p>
       <w:pPr>
@@ -1931,6 +1967,27 @@
       <w:r>
         <w:rPr>
           <w:rFonts w:ascii="Consolas" w:eastAsia="Times New Roman" w:hAnsi="Consolas" w:cs="Times New Roman"/>
+          <w:color w:val="D4D4D4"/>
+          <w:sz w:val="21"/>
+          <w:szCs w:val="21"/>
+        </w:rPr>
+        <w:t xml:space="preserve">    </w:t>
+      </w:r>
+    </w:p>
+    <w:p>
+      <w:pPr>
+        <w:shd w:val="clear" w:color="auto" w:fill="1E1E1E"/>
+        <w:spacing w:after="0" w:line="285" w:lineRule="atLeast"/>
+        <w:rPr>
+          <w:rFonts w:ascii="Consolas" w:eastAsia="Times New Roman" w:hAnsi="Consolas" w:cs="Times New Roman"/>
+          <w:color w:val="D4D4D4"/>
+          <w:sz w:val="21"/>
+          <w:szCs w:val="21"/>
+        </w:rPr>
+      </w:pPr>
+      <w:r>
+        <w:rPr>
+          <w:rFonts w:ascii="Consolas" w:eastAsia="Times New Roman" w:hAnsi="Consolas" w:cs="Times New Roman"/>
           <w:color w:val="6A9955"/>
           <w:sz w:val="21"/>
           <w:szCs w:val="21"/>
@@ -2146,6 +2203,7522 @@
       </w:pPr>
     </w:p>
     <w:p/>
+    <w:p>
+      <w:pPr>
+        <w:rPr>
+          <w:b/>
+          <w:sz w:val="40"/>
+          <w:szCs w:val="40"/>
+          <w:u w:val="single"/>
+        </w:rPr>
+      </w:pPr>
+    </w:p>
+    <w:p>
+      <w:pPr>
+        <w:rPr>
+          <w:b/>
+          <w:sz w:val="40"/>
+          <w:szCs w:val="40"/>
+          <w:u w:val="single"/>
+        </w:rPr>
+      </w:pPr>
+      <w:r>
+        <w:rPr>
+          <w:b/>
+          <w:sz w:val="40"/>
+          <w:szCs w:val="40"/>
+          <w:u w:val="single"/>
+        </w:rPr>
+        <w:t>SET :-</w:t>
+      </w:r>
+    </w:p>
+    <w:p>
+      <w:pPr>
+        <w:rPr>
+          <w:b/>
+          <w:sz w:val="40"/>
+          <w:szCs w:val="40"/>
+          <w:u w:val="single"/>
+        </w:rPr>
+      </w:pPr>
+    </w:p>
+    <w:p>
+      <w:pPr>
+        <w:shd w:val="clear" w:color="auto" w:fill="1E1E1E"/>
+        <w:spacing w:after="0" w:line="285" w:lineRule="atLeast"/>
+        <w:rPr>
+          <w:rFonts w:ascii="Consolas" w:eastAsia="Times New Roman" w:hAnsi="Consolas" w:cs="Times New Roman"/>
+          <w:color w:val="D4D4D4"/>
+          <w:sz w:val="21"/>
+          <w:szCs w:val="21"/>
+        </w:rPr>
+      </w:pPr>
+      <w:r>
+        <w:rPr>
+          <w:rFonts w:ascii="Consolas" w:eastAsia="Times New Roman" w:hAnsi="Consolas" w:cs="Times New Roman"/>
+          <w:color w:val="6A9955"/>
+          <w:sz w:val="21"/>
+          <w:szCs w:val="21"/>
+        </w:rPr>
+        <w:t>#@ Set :-</w:t>
+      </w:r>
+    </w:p>
+    <w:p>
+      <w:pPr>
+        <w:shd w:val="clear" w:color="auto" w:fill="1E1E1E"/>
+        <w:spacing w:after="0" w:line="285" w:lineRule="atLeast"/>
+        <w:rPr>
+          <w:rFonts w:ascii="Consolas" w:eastAsia="Times New Roman" w:hAnsi="Consolas" w:cs="Times New Roman"/>
+          <w:color w:val="D4D4D4"/>
+          <w:sz w:val="21"/>
+          <w:szCs w:val="21"/>
+        </w:rPr>
+      </w:pPr>
+    </w:p>
+    <w:p>
+      <w:pPr>
+        <w:shd w:val="clear" w:color="auto" w:fill="1E1E1E"/>
+        <w:spacing w:after="0" w:line="285" w:lineRule="atLeast"/>
+        <w:rPr>
+          <w:rFonts w:ascii="Consolas" w:eastAsia="Times New Roman" w:hAnsi="Consolas" w:cs="Times New Roman"/>
+          <w:color w:val="D4D4D4"/>
+          <w:sz w:val="21"/>
+          <w:szCs w:val="21"/>
+        </w:rPr>
+      </w:pPr>
+      <w:r>
+        <w:rPr>
+          <w:rFonts w:ascii="Consolas" w:eastAsia="Times New Roman" w:hAnsi="Consolas" w:cs="Times New Roman"/>
+          <w:color w:val="9CDCFE"/>
+          <w:sz w:val="21"/>
+          <w:szCs w:val="21"/>
+        </w:rPr>
+        <w:t>name</w:t>
+      </w:r>
+      <w:r>
+        <w:rPr>
+          <w:rFonts w:ascii="Consolas" w:eastAsia="Times New Roman" w:hAnsi="Consolas" w:cs="Times New Roman"/>
+          <w:color w:val="D4D4D4"/>
+          <w:sz w:val="21"/>
+          <w:szCs w:val="21"/>
+        </w:rPr>
+        <w:t xml:space="preserve"> = </w:t>
+      </w:r>
+      <w:r>
+        <w:rPr>
+          <w:rFonts w:ascii="Consolas" w:eastAsia="Times New Roman" w:hAnsi="Consolas" w:cs="Times New Roman"/>
+          <w:color w:val="4EC9B0"/>
+          <w:sz w:val="21"/>
+          <w:szCs w:val="21"/>
+        </w:rPr>
+        <w:t>set</w:t>
+      </w:r>
+      <w:r>
+        <w:rPr>
+          <w:rFonts w:ascii="Consolas" w:eastAsia="Times New Roman" w:hAnsi="Consolas" w:cs="Times New Roman"/>
+          <w:color w:val="D4D4D4"/>
+          <w:sz w:val="21"/>
+          <w:szCs w:val="21"/>
+        </w:rPr>
+        <w:t>([</w:t>
+      </w:r>
+      <w:r>
+        <w:rPr>
+          <w:rFonts w:ascii="Consolas" w:eastAsia="Times New Roman" w:hAnsi="Consolas" w:cs="Times New Roman"/>
+          <w:color w:val="CE9178"/>
+          <w:sz w:val="21"/>
+          <w:szCs w:val="21"/>
+        </w:rPr>
+        <w:t>'ABC'</w:t>
+      </w:r>
+      <w:r>
+        <w:rPr>
+          <w:rFonts w:ascii="Consolas" w:eastAsia="Times New Roman" w:hAnsi="Consolas" w:cs="Times New Roman"/>
+          <w:color w:val="D4D4D4"/>
+          <w:sz w:val="21"/>
+          <w:szCs w:val="21"/>
+        </w:rPr>
+        <w:t>,</w:t>
+      </w:r>
+      <w:r>
+        <w:rPr>
+          <w:rFonts w:ascii="Consolas" w:eastAsia="Times New Roman" w:hAnsi="Consolas" w:cs="Times New Roman"/>
+          <w:color w:val="B5CEA8"/>
+          <w:sz w:val="21"/>
+          <w:szCs w:val="21"/>
+        </w:rPr>
+        <w:t>12</w:t>
+      </w:r>
+      <w:r>
+        <w:rPr>
+          <w:rFonts w:ascii="Consolas" w:eastAsia="Times New Roman" w:hAnsi="Consolas" w:cs="Times New Roman"/>
+          <w:color w:val="D4D4D4"/>
+          <w:sz w:val="21"/>
+          <w:szCs w:val="21"/>
+        </w:rPr>
+        <w:t>,</w:t>
+      </w:r>
+      <w:r>
+        <w:rPr>
+          <w:rFonts w:ascii="Consolas" w:eastAsia="Times New Roman" w:hAnsi="Consolas" w:cs="Times New Roman"/>
+          <w:color w:val="CE9178"/>
+          <w:sz w:val="21"/>
+          <w:szCs w:val="21"/>
+        </w:rPr>
+        <w:t>'A'</w:t>
+      </w:r>
+      <w:r>
+        <w:rPr>
+          <w:rFonts w:ascii="Consolas" w:eastAsia="Times New Roman" w:hAnsi="Consolas" w:cs="Times New Roman"/>
+          <w:color w:val="D4D4D4"/>
+          <w:sz w:val="21"/>
+          <w:szCs w:val="21"/>
+        </w:rPr>
+        <w:t>,</w:t>
+      </w:r>
+      <w:r>
+        <w:rPr>
+          <w:rFonts w:ascii="Consolas" w:eastAsia="Times New Roman" w:hAnsi="Consolas" w:cs="Times New Roman"/>
+          <w:color w:val="569CD6"/>
+          <w:sz w:val="21"/>
+          <w:szCs w:val="21"/>
+        </w:rPr>
+        <w:t>True</w:t>
+      </w:r>
+      <w:r>
+        <w:rPr>
+          <w:rFonts w:ascii="Consolas" w:eastAsia="Times New Roman" w:hAnsi="Consolas" w:cs="Times New Roman"/>
+          <w:color w:val="D4D4D4"/>
+          <w:sz w:val="21"/>
+          <w:szCs w:val="21"/>
+        </w:rPr>
+        <w:t>])</w:t>
+      </w:r>
+    </w:p>
+    <w:p>
+      <w:pPr>
+        <w:shd w:val="clear" w:color="auto" w:fill="1E1E1E"/>
+        <w:spacing w:after="0" w:line="285" w:lineRule="atLeast"/>
+        <w:rPr>
+          <w:rFonts w:ascii="Consolas" w:eastAsia="Times New Roman" w:hAnsi="Consolas" w:cs="Times New Roman"/>
+          <w:color w:val="D4D4D4"/>
+          <w:sz w:val="21"/>
+          <w:szCs w:val="21"/>
+        </w:rPr>
+      </w:pPr>
+      <w:r>
+        <w:rPr>
+          <w:rFonts w:ascii="Consolas" w:eastAsia="Times New Roman" w:hAnsi="Consolas" w:cs="Times New Roman"/>
+          <w:color w:val="DCDCAA"/>
+          <w:sz w:val="21"/>
+          <w:szCs w:val="21"/>
+        </w:rPr>
+        <w:t>print</w:t>
+      </w:r>
+      <w:r>
+        <w:rPr>
+          <w:rFonts w:ascii="Consolas" w:eastAsia="Times New Roman" w:hAnsi="Consolas" w:cs="Times New Roman"/>
+          <w:color w:val="D4D4D4"/>
+          <w:sz w:val="21"/>
+          <w:szCs w:val="21"/>
+        </w:rPr>
+        <w:t>(</w:t>
+      </w:r>
+      <w:r>
+        <w:rPr>
+          <w:rFonts w:ascii="Consolas" w:eastAsia="Times New Roman" w:hAnsi="Consolas" w:cs="Times New Roman"/>
+          <w:color w:val="9CDCFE"/>
+          <w:sz w:val="21"/>
+          <w:szCs w:val="21"/>
+        </w:rPr>
+        <w:t>name</w:t>
+      </w:r>
+      <w:r>
+        <w:rPr>
+          <w:rFonts w:ascii="Consolas" w:eastAsia="Times New Roman" w:hAnsi="Consolas" w:cs="Times New Roman"/>
+          <w:color w:val="D4D4D4"/>
+          <w:sz w:val="21"/>
+          <w:szCs w:val="21"/>
+        </w:rPr>
+        <w:t>)</w:t>
+      </w:r>
+    </w:p>
+    <w:p>
+      <w:pPr>
+        <w:shd w:val="clear" w:color="auto" w:fill="1E1E1E"/>
+        <w:spacing w:after="0" w:line="285" w:lineRule="atLeast"/>
+        <w:rPr>
+          <w:rFonts w:ascii="Consolas" w:eastAsia="Times New Roman" w:hAnsi="Consolas" w:cs="Times New Roman"/>
+          <w:color w:val="D4D4D4"/>
+          <w:sz w:val="21"/>
+          <w:szCs w:val="21"/>
+        </w:rPr>
+      </w:pPr>
+    </w:p>
+    <w:p>
+      <w:pPr>
+        <w:shd w:val="clear" w:color="auto" w:fill="1E1E1E"/>
+        <w:spacing w:after="0" w:line="285" w:lineRule="atLeast"/>
+        <w:rPr>
+          <w:rFonts w:ascii="Consolas" w:eastAsia="Times New Roman" w:hAnsi="Consolas" w:cs="Times New Roman"/>
+          <w:color w:val="D4D4D4"/>
+          <w:sz w:val="21"/>
+          <w:szCs w:val="21"/>
+        </w:rPr>
+      </w:pPr>
+      <w:r>
+        <w:rPr>
+          <w:rFonts w:ascii="Consolas" w:eastAsia="Times New Roman" w:hAnsi="Consolas" w:cs="Times New Roman"/>
+          <w:color w:val="6A9955"/>
+          <w:sz w:val="21"/>
+          <w:szCs w:val="21"/>
+        </w:rPr>
+        <w:t>#getting size of Set</w:t>
+      </w:r>
+    </w:p>
+    <w:p>
+      <w:pPr>
+        <w:shd w:val="clear" w:color="auto" w:fill="1E1E1E"/>
+        <w:spacing w:after="0" w:line="285" w:lineRule="atLeast"/>
+        <w:rPr>
+          <w:rFonts w:ascii="Consolas" w:eastAsia="Times New Roman" w:hAnsi="Consolas" w:cs="Times New Roman"/>
+          <w:color w:val="D4D4D4"/>
+          <w:sz w:val="21"/>
+          <w:szCs w:val="21"/>
+        </w:rPr>
+      </w:pPr>
+      <w:r>
+        <w:rPr>
+          <w:rFonts w:ascii="Consolas" w:eastAsia="Times New Roman" w:hAnsi="Consolas" w:cs="Times New Roman"/>
+          <w:color w:val="DCDCAA"/>
+          <w:sz w:val="21"/>
+          <w:szCs w:val="21"/>
+        </w:rPr>
+        <w:t>print</w:t>
+      </w:r>
+      <w:r>
+        <w:rPr>
+          <w:rFonts w:ascii="Consolas" w:eastAsia="Times New Roman" w:hAnsi="Consolas" w:cs="Times New Roman"/>
+          <w:color w:val="D4D4D4"/>
+          <w:sz w:val="21"/>
+          <w:szCs w:val="21"/>
+        </w:rPr>
+        <w:t>(</w:t>
+      </w:r>
+      <w:r>
+        <w:rPr>
+          <w:rFonts w:ascii="Consolas" w:eastAsia="Times New Roman" w:hAnsi="Consolas" w:cs="Times New Roman"/>
+          <w:color w:val="CE9178"/>
+          <w:sz w:val="21"/>
+          <w:szCs w:val="21"/>
+        </w:rPr>
+        <w:t>"size of Set"</w:t>
+      </w:r>
+      <w:r>
+        <w:rPr>
+          <w:rFonts w:ascii="Consolas" w:eastAsia="Times New Roman" w:hAnsi="Consolas" w:cs="Times New Roman"/>
+          <w:color w:val="D4D4D4"/>
+          <w:sz w:val="21"/>
+          <w:szCs w:val="21"/>
+        </w:rPr>
+        <w:t>,</w:t>
+      </w:r>
+      <w:r>
+        <w:rPr>
+          <w:rFonts w:ascii="Consolas" w:eastAsia="Times New Roman" w:hAnsi="Consolas" w:cs="Times New Roman"/>
+          <w:color w:val="DCDCAA"/>
+          <w:sz w:val="21"/>
+          <w:szCs w:val="21"/>
+        </w:rPr>
+        <w:t>len</w:t>
+      </w:r>
+      <w:r>
+        <w:rPr>
+          <w:rFonts w:ascii="Consolas" w:eastAsia="Times New Roman" w:hAnsi="Consolas" w:cs="Times New Roman"/>
+          <w:color w:val="D4D4D4"/>
+          <w:sz w:val="21"/>
+          <w:szCs w:val="21"/>
+        </w:rPr>
+        <w:t>(</w:t>
+      </w:r>
+      <w:r>
+        <w:rPr>
+          <w:rFonts w:ascii="Consolas" w:eastAsia="Times New Roman" w:hAnsi="Consolas" w:cs="Times New Roman"/>
+          <w:color w:val="9CDCFE"/>
+          <w:sz w:val="21"/>
+          <w:szCs w:val="21"/>
+        </w:rPr>
+        <w:t>name</w:t>
+      </w:r>
+      <w:r>
+        <w:rPr>
+          <w:rFonts w:ascii="Consolas" w:eastAsia="Times New Roman" w:hAnsi="Consolas" w:cs="Times New Roman"/>
+          <w:color w:val="D4D4D4"/>
+          <w:sz w:val="21"/>
+          <w:szCs w:val="21"/>
+        </w:rPr>
+        <w:t>))</w:t>
+      </w:r>
+    </w:p>
+    <w:p>
+      <w:pPr>
+        <w:shd w:val="clear" w:color="auto" w:fill="1E1E1E"/>
+        <w:spacing w:after="0" w:line="285" w:lineRule="atLeast"/>
+        <w:rPr>
+          <w:rFonts w:ascii="Consolas" w:eastAsia="Times New Roman" w:hAnsi="Consolas" w:cs="Times New Roman"/>
+          <w:color w:val="D4D4D4"/>
+          <w:sz w:val="21"/>
+          <w:szCs w:val="21"/>
+        </w:rPr>
+      </w:pPr>
+    </w:p>
+    <w:p>
+      <w:pPr>
+        <w:shd w:val="clear" w:color="auto" w:fill="1E1E1E"/>
+        <w:spacing w:after="0" w:line="285" w:lineRule="atLeast"/>
+        <w:rPr>
+          <w:rFonts w:ascii="Consolas" w:eastAsia="Times New Roman" w:hAnsi="Consolas" w:cs="Times New Roman"/>
+          <w:color w:val="D4D4D4"/>
+          <w:sz w:val="21"/>
+          <w:szCs w:val="21"/>
+        </w:rPr>
+      </w:pPr>
+      <w:r>
+        <w:rPr>
+          <w:rFonts w:ascii="Consolas" w:eastAsia="Times New Roman" w:hAnsi="Consolas" w:cs="Times New Roman"/>
+          <w:color w:val="6A9955"/>
+          <w:sz w:val="21"/>
+          <w:szCs w:val="21"/>
+        </w:rPr>
+        <w:t>#adding element to a set using add()</w:t>
+      </w:r>
+    </w:p>
+    <w:p>
+      <w:pPr>
+        <w:shd w:val="clear" w:color="auto" w:fill="1E1E1E"/>
+        <w:spacing w:after="0" w:line="285" w:lineRule="atLeast"/>
+        <w:rPr>
+          <w:rFonts w:ascii="Consolas" w:eastAsia="Times New Roman" w:hAnsi="Consolas" w:cs="Times New Roman"/>
+          <w:color w:val="D4D4D4"/>
+          <w:sz w:val="21"/>
+          <w:szCs w:val="21"/>
+        </w:rPr>
+      </w:pPr>
+      <w:r>
+        <w:rPr>
+          <w:rFonts w:ascii="Consolas" w:eastAsia="Times New Roman" w:hAnsi="Consolas" w:cs="Times New Roman"/>
+          <w:color w:val="9CDCFE"/>
+          <w:sz w:val="21"/>
+          <w:szCs w:val="21"/>
+        </w:rPr>
+        <w:t>name</w:t>
+      </w:r>
+      <w:r>
+        <w:rPr>
+          <w:rFonts w:ascii="Consolas" w:eastAsia="Times New Roman" w:hAnsi="Consolas" w:cs="Times New Roman"/>
+          <w:color w:val="D4D4D4"/>
+          <w:sz w:val="21"/>
+          <w:szCs w:val="21"/>
+        </w:rPr>
+        <w:t>.</w:t>
+      </w:r>
+      <w:r>
+        <w:rPr>
+          <w:rFonts w:ascii="Consolas" w:eastAsia="Times New Roman" w:hAnsi="Consolas" w:cs="Times New Roman"/>
+          <w:color w:val="DCDCAA"/>
+          <w:sz w:val="21"/>
+          <w:szCs w:val="21"/>
+        </w:rPr>
+        <w:t>add</w:t>
+      </w:r>
+      <w:r>
+        <w:rPr>
+          <w:rFonts w:ascii="Consolas" w:eastAsia="Times New Roman" w:hAnsi="Consolas" w:cs="Times New Roman"/>
+          <w:color w:val="D4D4D4"/>
+          <w:sz w:val="21"/>
+          <w:szCs w:val="21"/>
+        </w:rPr>
+        <w:t>(</w:t>
+      </w:r>
+      <w:r>
+        <w:rPr>
+          <w:rFonts w:ascii="Consolas" w:eastAsia="Times New Roman" w:hAnsi="Consolas" w:cs="Times New Roman"/>
+          <w:color w:val="CE9178"/>
+          <w:sz w:val="21"/>
+          <w:szCs w:val="21"/>
+        </w:rPr>
+        <w:t>'ATMIYA'</w:t>
+      </w:r>
+      <w:r>
+        <w:rPr>
+          <w:rFonts w:ascii="Consolas" w:eastAsia="Times New Roman" w:hAnsi="Consolas" w:cs="Times New Roman"/>
+          <w:color w:val="D4D4D4"/>
+          <w:sz w:val="21"/>
+          <w:szCs w:val="21"/>
+        </w:rPr>
+        <w:t>)</w:t>
+      </w:r>
+    </w:p>
+    <w:p>
+      <w:pPr>
+        <w:shd w:val="clear" w:color="auto" w:fill="1E1E1E"/>
+        <w:spacing w:after="0" w:line="285" w:lineRule="atLeast"/>
+        <w:rPr>
+          <w:rFonts w:ascii="Consolas" w:eastAsia="Times New Roman" w:hAnsi="Consolas" w:cs="Times New Roman"/>
+          <w:color w:val="D4D4D4"/>
+          <w:sz w:val="21"/>
+          <w:szCs w:val="21"/>
+        </w:rPr>
+      </w:pPr>
+      <w:r>
+        <w:rPr>
+          <w:rFonts w:ascii="Consolas" w:eastAsia="Times New Roman" w:hAnsi="Consolas" w:cs="Times New Roman"/>
+          <w:color w:val="DCDCAA"/>
+          <w:sz w:val="21"/>
+          <w:szCs w:val="21"/>
+        </w:rPr>
+        <w:t>print</w:t>
+      </w:r>
+      <w:r>
+        <w:rPr>
+          <w:rFonts w:ascii="Consolas" w:eastAsia="Times New Roman" w:hAnsi="Consolas" w:cs="Times New Roman"/>
+          <w:color w:val="D4D4D4"/>
+          <w:sz w:val="21"/>
+          <w:szCs w:val="21"/>
+        </w:rPr>
+        <w:t>(</w:t>
+      </w:r>
+      <w:r>
+        <w:rPr>
+          <w:rFonts w:ascii="Consolas" w:eastAsia="Times New Roman" w:hAnsi="Consolas" w:cs="Times New Roman"/>
+          <w:color w:val="CE9178"/>
+          <w:sz w:val="21"/>
+          <w:szCs w:val="21"/>
+        </w:rPr>
+        <w:t>'After adding element '</w:t>
+      </w:r>
+      <w:r>
+        <w:rPr>
+          <w:rFonts w:ascii="Consolas" w:eastAsia="Times New Roman" w:hAnsi="Consolas" w:cs="Times New Roman"/>
+          <w:color w:val="D4D4D4"/>
+          <w:sz w:val="21"/>
+          <w:szCs w:val="21"/>
+        </w:rPr>
+        <w:t>,</w:t>
+      </w:r>
+      <w:r>
+        <w:rPr>
+          <w:rFonts w:ascii="Consolas" w:eastAsia="Times New Roman" w:hAnsi="Consolas" w:cs="Times New Roman"/>
+          <w:color w:val="9CDCFE"/>
+          <w:sz w:val="21"/>
+          <w:szCs w:val="21"/>
+        </w:rPr>
+        <w:t>name</w:t>
+      </w:r>
+      <w:r>
+        <w:rPr>
+          <w:rFonts w:ascii="Consolas" w:eastAsia="Times New Roman" w:hAnsi="Consolas" w:cs="Times New Roman"/>
+          <w:color w:val="D4D4D4"/>
+          <w:sz w:val="21"/>
+          <w:szCs w:val="21"/>
+        </w:rPr>
+        <w:t>)</w:t>
+      </w:r>
+    </w:p>
+    <w:p>
+      <w:pPr>
+        <w:shd w:val="clear" w:color="auto" w:fill="1E1E1E"/>
+        <w:spacing w:after="0" w:line="285" w:lineRule="atLeast"/>
+        <w:rPr>
+          <w:rFonts w:ascii="Consolas" w:eastAsia="Times New Roman" w:hAnsi="Consolas" w:cs="Times New Roman"/>
+          <w:color w:val="D4D4D4"/>
+          <w:sz w:val="21"/>
+          <w:szCs w:val="21"/>
+        </w:rPr>
+      </w:pPr>
+    </w:p>
+    <w:p>
+      <w:pPr>
+        <w:shd w:val="clear" w:color="auto" w:fill="1E1E1E"/>
+        <w:spacing w:after="0" w:line="285" w:lineRule="atLeast"/>
+        <w:rPr>
+          <w:rFonts w:ascii="Consolas" w:eastAsia="Times New Roman" w:hAnsi="Consolas" w:cs="Times New Roman"/>
+          <w:color w:val="D4D4D4"/>
+          <w:sz w:val="21"/>
+          <w:szCs w:val="21"/>
+        </w:rPr>
+      </w:pPr>
+      <w:r>
+        <w:rPr>
+          <w:rFonts w:ascii="Consolas" w:eastAsia="Times New Roman" w:hAnsi="Consolas" w:cs="Times New Roman"/>
+          <w:color w:val="6A9955"/>
+          <w:sz w:val="21"/>
+          <w:szCs w:val="21"/>
+        </w:rPr>
+        <w:t>#removing element from set using remove()</w:t>
+      </w:r>
+    </w:p>
+    <w:p>
+      <w:pPr>
+        <w:shd w:val="clear" w:color="auto" w:fill="1E1E1E"/>
+        <w:spacing w:after="0" w:line="285" w:lineRule="atLeast"/>
+        <w:rPr>
+          <w:rFonts w:ascii="Consolas" w:eastAsia="Times New Roman" w:hAnsi="Consolas" w:cs="Times New Roman"/>
+          <w:color w:val="D4D4D4"/>
+          <w:sz w:val="21"/>
+          <w:szCs w:val="21"/>
+        </w:rPr>
+      </w:pPr>
+      <w:r>
+        <w:rPr>
+          <w:rFonts w:ascii="Consolas" w:eastAsia="Times New Roman" w:hAnsi="Consolas" w:cs="Times New Roman"/>
+          <w:color w:val="9CDCFE"/>
+          <w:sz w:val="21"/>
+          <w:szCs w:val="21"/>
+        </w:rPr>
+        <w:t>name</w:t>
+      </w:r>
+      <w:r>
+        <w:rPr>
+          <w:rFonts w:ascii="Consolas" w:eastAsia="Times New Roman" w:hAnsi="Consolas" w:cs="Times New Roman"/>
+          <w:color w:val="D4D4D4"/>
+          <w:sz w:val="21"/>
+          <w:szCs w:val="21"/>
+        </w:rPr>
+        <w:t>.</w:t>
+      </w:r>
+      <w:r>
+        <w:rPr>
+          <w:rFonts w:ascii="Consolas" w:eastAsia="Times New Roman" w:hAnsi="Consolas" w:cs="Times New Roman"/>
+          <w:color w:val="DCDCAA"/>
+          <w:sz w:val="21"/>
+          <w:szCs w:val="21"/>
+        </w:rPr>
+        <w:t>remove</w:t>
+      </w:r>
+      <w:r>
+        <w:rPr>
+          <w:rFonts w:ascii="Consolas" w:eastAsia="Times New Roman" w:hAnsi="Consolas" w:cs="Times New Roman"/>
+          <w:color w:val="D4D4D4"/>
+          <w:sz w:val="21"/>
+          <w:szCs w:val="21"/>
+        </w:rPr>
+        <w:t>(</w:t>
+      </w:r>
+      <w:r>
+        <w:rPr>
+          <w:rFonts w:ascii="Consolas" w:eastAsia="Times New Roman" w:hAnsi="Consolas" w:cs="Times New Roman"/>
+          <w:color w:val="CE9178"/>
+          <w:sz w:val="21"/>
+          <w:szCs w:val="21"/>
+        </w:rPr>
+        <w:t>'ATMIYA'</w:t>
+      </w:r>
+      <w:r>
+        <w:rPr>
+          <w:rFonts w:ascii="Consolas" w:eastAsia="Times New Roman" w:hAnsi="Consolas" w:cs="Times New Roman"/>
+          <w:color w:val="D4D4D4"/>
+          <w:sz w:val="21"/>
+          <w:szCs w:val="21"/>
+        </w:rPr>
+        <w:t>)</w:t>
+      </w:r>
+    </w:p>
+    <w:p>
+      <w:pPr>
+        <w:shd w:val="clear" w:color="auto" w:fill="1E1E1E"/>
+        <w:spacing w:after="0" w:line="285" w:lineRule="atLeast"/>
+        <w:rPr>
+          <w:rFonts w:ascii="Consolas" w:eastAsia="Times New Roman" w:hAnsi="Consolas" w:cs="Times New Roman"/>
+          <w:color w:val="D4D4D4"/>
+          <w:sz w:val="21"/>
+          <w:szCs w:val="21"/>
+        </w:rPr>
+      </w:pPr>
+      <w:r>
+        <w:rPr>
+          <w:rFonts w:ascii="Consolas" w:eastAsia="Times New Roman" w:hAnsi="Consolas" w:cs="Times New Roman"/>
+          <w:color w:val="DCDCAA"/>
+          <w:sz w:val="21"/>
+          <w:szCs w:val="21"/>
+        </w:rPr>
+        <w:t>print</w:t>
+      </w:r>
+      <w:r>
+        <w:rPr>
+          <w:rFonts w:ascii="Consolas" w:eastAsia="Times New Roman" w:hAnsi="Consolas" w:cs="Times New Roman"/>
+          <w:color w:val="D4D4D4"/>
+          <w:sz w:val="21"/>
+          <w:szCs w:val="21"/>
+        </w:rPr>
+        <w:t>(</w:t>
+      </w:r>
+      <w:r>
+        <w:rPr>
+          <w:rFonts w:ascii="Consolas" w:eastAsia="Times New Roman" w:hAnsi="Consolas" w:cs="Times New Roman"/>
+          <w:color w:val="CE9178"/>
+          <w:sz w:val="21"/>
+          <w:szCs w:val="21"/>
+        </w:rPr>
+        <w:t>'After removing element from the Set'</w:t>
+      </w:r>
+      <w:r>
+        <w:rPr>
+          <w:rFonts w:ascii="Consolas" w:eastAsia="Times New Roman" w:hAnsi="Consolas" w:cs="Times New Roman"/>
+          <w:color w:val="D4D4D4"/>
+          <w:sz w:val="21"/>
+          <w:szCs w:val="21"/>
+        </w:rPr>
+        <w:t>,</w:t>
+      </w:r>
+      <w:r>
+        <w:rPr>
+          <w:rFonts w:ascii="Consolas" w:eastAsia="Times New Roman" w:hAnsi="Consolas" w:cs="Times New Roman"/>
+          <w:color w:val="9CDCFE"/>
+          <w:sz w:val="21"/>
+          <w:szCs w:val="21"/>
+        </w:rPr>
+        <w:t>name</w:t>
+      </w:r>
+      <w:r>
+        <w:rPr>
+          <w:rFonts w:ascii="Consolas" w:eastAsia="Times New Roman" w:hAnsi="Consolas" w:cs="Times New Roman"/>
+          <w:color w:val="D4D4D4"/>
+          <w:sz w:val="21"/>
+          <w:szCs w:val="21"/>
+        </w:rPr>
+        <w:t>)</w:t>
+      </w:r>
+    </w:p>
+    <w:p>
+      <w:pPr>
+        <w:shd w:val="clear" w:color="auto" w:fill="1E1E1E"/>
+        <w:spacing w:after="0" w:line="285" w:lineRule="atLeast"/>
+        <w:rPr>
+          <w:rFonts w:ascii="Consolas" w:eastAsia="Times New Roman" w:hAnsi="Consolas" w:cs="Times New Roman"/>
+          <w:color w:val="D4D4D4"/>
+          <w:sz w:val="21"/>
+          <w:szCs w:val="21"/>
+        </w:rPr>
+      </w:pPr>
+    </w:p>
+    <w:p>
+      <w:pPr>
+        <w:shd w:val="clear" w:color="auto" w:fill="1E1E1E"/>
+        <w:spacing w:after="0" w:line="285" w:lineRule="atLeast"/>
+        <w:rPr>
+          <w:rFonts w:ascii="Consolas" w:eastAsia="Times New Roman" w:hAnsi="Consolas" w:cs="Times New Roman"/>
+          <w:color w:val="D4D4D4"/>
+          <w:sz w:val="21"/>
+          <w:szCs w:val="21"/>
+        </w:rPr>
+      </w:pPr>
+      <w:r>
+        <w:rPr>
+          <w:rFonts w:ascii="Consolas" w:eastAsia="Times New Roman" w:hAnsi="Consolas" w:cs="Times New Roman"/>
+          <w:color w:val="6A9955"/>
+          <w:sz w:val="21"/>
+          <w:szCs w:val="21"/>
+        </w:rPr>
+        <w:t>#To make it more convenient, the set has the discard() method that allows you to remove an element. And it doesn’t raise an error if the element is not in the list</w:t>
+      </w:r>
+    </w:p>
+    <w:p>
+      <w:pPr>
+        <w:shd w:val="clear" w:color="auto" w:fill="1E1E1E"/>
+        <w:spacing w:after="0" w:line="285" w:lineRule="atLeast"/>
+        <w:rPr>
+          <w:rFonts w:ascii="Consolas" w:eastAsia="Times New Roman" w:hAnsi="Consolas" w:cs="Times New Roman"/>
+          <w:color w:val="D4D4D4"/>
+          <w:sz w:val="21"/>
+          <w:szCs w:val="21"/>
+        </w:rPr>
+      </w:pPr>
+      <w:r>
+        <w:rPr>
+          <w:rFonts w:ascii="Consolas" w:eastAsia="Times New Roman" w:hAnsi="Consolas" w:cs="Times New Roman"/>
+          <w:color w:val="9CDCFE"/>
+          <w:sz w:val="21"/>
+          <w:szCs w:val="21"/>
+        </w:rPr>
+        <w:t>name</w:t>
+      </w:r>
+      <w:r>
+        <w:rPr>
+          <w:rFonts w:ascii="Consolas" w:eastAsia="Times New Roman" w:hAnsi="Consolas" w:cs="Times New Roman"/>
+          <w:color w:val="D4D4D4"/>
+          <w:sz w:val="21"/>
+          <w:szCs w:val="21"/>
+        </w:rPr>
+        <w:t>.</w:t>
+      </w:r>
+      <w:r>
+        <w:rPr>
+          <w:rFonts w:ascii="Consolas" w:eastAsia="Times New Roman" w:hAnsi="Consolas" w:cs="Times New Roman"/>
+          <w:color w:val="DCDCAA"/>
+          <w:sz w:val="21"/>
+          <w:szCs w:val="21"/>
+        </w:rPr>
+        <w:t>discard</w:t>
+      </w:r>
+      <w:r>
+        <w:rPr>
+          <w:rFonts w:ascii="Consolas" w:eastAsia="Times New Roman" w:hAnsi="Consolas" w:cs="Times New Roman"/>
+          <w:color w:val="D4D4D4"/>
+          <w:sz w:val="21"/>
+          <w:szCs w:val="21"/>
+        </w:rPr>
+        <w:t>(</w:t>
+      </w:r>
+      <w:r>
+        <w:rPr>
+          <w:rFonts w:ascii="Consolas" w:eastAsia="Times New Roman" w:hAnsi="Consolas" w:cs="Times New Roman"/>
+          <w:color w:val="CE9178"/>
+          <w:sz w:val="21"/>
+          <w:szCs w:val="21"/>
+        </w:rPr>
+        <w:t>'ATMIYA'</w:t>
+      </w:r>
+      <w:r>
+        <w:rPr>
+          <w:rFonts w:ascii="Consolas" w:eastAsia="Times New Roman" w:hAnsi="Consolas" w:cs="Times New Roman"/>
+          <w:color w:val="D4D4D4"/>
+          <w:sz w:val="21"/>
+          <w:szCs w:val="21"/>
+        </w:rPr>
+        <w:t>)</w:t>
+      </w:r>
+    </w:p>
+    <w:p>
+      <w:pPr>
+        <w:shd w:val="clear" w:color="auto" w:fill="1E1E1E"/>
+        <w:spacing w:after="0" w:line="285" w:lineRule="atLeast"/>
+        <w:rPr>
+          <w:rFonts w:ascii="Consolas" w:eastAsia="Times New Roman" w:hAnsi="Consolas" w:cs="Times New Roman"/>
+          <w:color w:val="D4D4D4"/>
+          <w:sz w:val="21"/>
+          <w:szCs w:val="21"/>
+        </w:rPr>
+      </w:pPr>
+      <w:r>
+        <w:rPr>
+          <w:rFonts w:ascii="Consolas" w:eastAsia="Times New Roman" w:hAnsi="Consolas" w:cs="Times New Roman"/>
+          <w:color w:val="DCDCAA"/>
+          <w:sz w:val="21"/>
+          <w:szCs w:val="21"/>
+        </w:rPr>
+        <w:t>print</w:t>
+      </w:r>
+      <w:r>
+        <w:rPr>
+          <w:rFonts w:ascii="Consolas" w:eastAsia="Times New Roman" w:hAnsi="Consolas" w:cs="Times New Roman"/>
+          <w:color w:val="D4D4D4"/>
+          <w:sz w:val="21"/>
+          <w:szCs w:val="21"/>
+        </w:rPr>
+        <w:t>(</w:t>
+      </w:r>
+      <w:r>
+        <w:rPr>
+          <w:rFonts w:ascii="Consolas" w:eastAsia="Times New Roman" w:hAnsi="Consolas" w:cs="Times New Roman"/>
+          <w:color w:val="CE9178"/>
+          <w:sz w:val="21"/>
+          <w:szCs w:val="21"/>
+        </w:rPr>
+        <w:t>'using discard() '</w:t>
+      </w:r>
+      <w:r>
+        <w:rPr>
+          <w:rFonts w:ascii="Consolas" w:eastAsia="Times New Roman" w:hAnsi="Consolas" w:cs="Times New Roman"/>
+          <w:color w:val="D4D4D4"/>
+          <w:sz w:val="21"/>
+          <w:szCs w:val="21"/>
+        </w:rPr>
+        <w:t>,</w:t>
+      </w:r>
+      <w:r>
+        <w:rPr>
+          <w:rFonts w:ascii="Consolas" w:eastAsia="Times New Roman" w:hAnsi="Consolas" w:cs="Times New Roman"/>
+          <w:color w:val="9CDCFE"/>
+          <w:sz w:val="21"/>
+          <w:szCs w:val="21"/>
+        </w:rPr>
+        <w:t>name</w:t>
+      </w:r>
+      <w:r>
+        <w:rPr>
+          <w:rFonts w:ascii="Consolas" w:eastAsia="Times New Roman" w:hAnsi="Consolas" w:cs="Times New Roman"/>
+          <w:color w:val="D4D4D4"/>
+          <w:sz w:val="21"/>
+          <w:szCs w:val="21"/>
+        </w:rPr>
+        <w:t>)</w:t>
+      </w:r>
+    </w:p>
+    <w:p>
+      <w:pPr>
+        <w:shd w:val="clear" w:color="auto" w:fill="1E1E1E"/>
+        <w:spacing w:after="0" w:line="285" w:lineRule="atLeast"/>
+        <w:rPr>
+          <w:rFonts w:ascii="Consolas" w:eastAsia="Times New Roman" w:hAnsi="Consolas" w:cs="Times New Roman"/>
+          <w:color w:val="D4D4D4"/>
+          <w:sz w:val="21"/>
+          <w:szCs w:val="21"/>
+        </w:rPr>
+      </w:pPr>
+    </w:p>
+    <w:p>
+      <w:pPr>
+        <w:shd w:val="clear" w:color="auto" w:fill="1E1E1E"/>
+        <w:spacing w:after="0" w:line="285" w:lineRule="atLeast"/>
+        <w:rPr>
+          <w:rFonts w:ascii="Consolas" w:eastAsia="Times New Roman" w:hAnsi="Consolas" w:cs="Times New Roman"/>
+          <w:color w:val="D4D4D4"/>
+          <w:sz w:val="21"/>
+          <w:szCs w:val="21"/>
+        </w:rPr>
+      </w:pPr>
+      <w:r>
+        <w:rPr>
+          <w:rFonts w:ascii="Consolas" w:eastAsia="Times New Roman" w:hAnsi="Consolas" w:cs="Times New Roman"/>
+          <w:color w:val="6A9955"/>
+          <w:sz w:val="21"/>
+          <w:szCs w:val="21"/>
+        </w:rPr>
+        <w:t>#return an element from the set using pop()function</w:t>
+      </w:r>
+    </w:p>
+    <w:p>
+      <w:pPr>
+        <w:shd w:val="clear" w:color="auto" w:fill="1E1E1E"/>
+        <w:spacing w:after="0" w:line="285" w:lineRule="atLeast"/>
+        <w:rPr>
+          <w:rFonts w:ascii="Consolas" w:eastAsia="Times New Roman" w:hAnsi="Consolas" w:cs="Times New Roman"/>
+          <w:color w:val="D4D4D4"/>
+          <w:sz w:val="21"/>
+          <w:szCs w:val="21"/>
+        </w:rPr>
+      </w:pPr>
+      <w:r>
+        <w:rPr>
+          <w:rFonts w:ascii="Consolas" w:eastAsia="Times New Roman" w:hAnsi="Consolas" w:cs="Times New Roman"/>
+          <w:color w:val="9CDCFE"/>
+          <w:sz w:val="21"/>
+          <w:szCs w:val="21"/>
+        </w:rPr>
+        <w:t>pop_value</w:t>
+      </w:r>
+      <w:r>
+        <w:rPr>
+          <w:rFonts w:ascii="Consolas" w:eastAsia="Times New Roman" w:hAnsi="Consolas" w:cs="Times New Roman"/>
+          <w:color w:val="D4D4D4"/>
+          <w:sz w:val="21"/>
+          <w:szCs w:val="21"/>
+        </w:rPr>
+        <w:t xml:space="preserve"> = </w:t>
+      </w:r>
+      <w:r>
+        <w:rPr>
+          <w:rFonts w:ascii="Consolas" w:eastAsia="Times New Roman" w:hAnsi="Consolas" w:cs="Times New Roman"/>
+          <w:color w:val="9CDCFE"/>
+          <w:sz w:val="21"/>
+          <w:szCs w:val="21"/>
+        </w:rPr>
+        <w:t>name</w:t>
+      </w:r>
+      <w:r>
+        <w:rPr>
+          <w:rFonts w:ascii="Consolas" w:eastAsia="Times New Roman" w:hAnsi="Consolas" w:cs="Times New Roman"/>
+          <w:color w:val="D4D4D4"/>
+          <w:sz w:val="21"/>
+          <w:szCs w:val="21"/>
+        </w:rPr>
+        <w:t>.</w:t>
+      </w:r>
+      <w:r>
+        <w:rPr>
+          <w:rFonts w:ascii="Consolas" w:eastAsia="Times New Roman" w:hAnsi="Consolas" w:cs="Times New Roman"/>
+          <w:color w:val="DCDCAA"/>
+          <w:sz w:val="21"/>
+          <w:szCs w:val="21"/>
+        </w:rPr>
+        <w:t>pop</w:t>
+      </w:r>
+      <w:r>
+        <w:rPr>
+          <w:rFonts w:ascii="Consolas" w:eastAsia="Times New Roman" w:hAnsi="Consolas" w:cs="Times New Roman"/>
+          <w:color w:val="D4D4D4"/>
+          <w:sz w:val="21"/>
+          <w:szCs w:val="21"/>
+        </w:rPr>
+        <w:t>()</w:t>
+      </w:r>
+    </w:p>
+    <w:p>
+      <w:pPr>
+        <w:shd w:val="clear" w:color="auto" w:fill="1E1E1E"/>
+        <w:spacing w:after="0" w:line="285" w:lineRule="atLeast"/>
+        <w:rPr>
+          <w:rFonts w:ascii="Consolas" w:eastAsia="Times New Roman" w:hAnsi="Consolas" w:cs="Times New Roman"/>
+          <w:color w:val="D4D4D4"/>
+          <w:sz w:val="21"/>
+          <w:szCs w:val="21"/>
+        </w:rPr>
+      </w:pPr>
+      <w:r>
+        <w:rPr>
+          <w:rFonts w:ascii="Consolas" w:eastAsia="Times New Roman" w:hAnsi="Consolas" w:cs="Times New Roman"/>
+          <w:color w:val="DCDCAA"/>
+          <w:sz w:val="21"/>
+          <w:szCs w:val="21"/>
+        </w:rPr>
+        <w:lastRenderedPageBreak/>
+        <w:t>print</w:t>
+      </w:r>
+      <w:r>
+        <w:rPr>
+          <w:rFonts w:ascii="Consolas" w:eastAsia="Times New Roman" w:hAnsi="Consolas" w:cs="Times New Roman"/>
+          <w:color w:val="D4D4D4"/>
+          <w:sz w:val="21"/>
+          <w:szCs w:val="21"/>
+        </w:rPr>
+        <w:t>(</w:t>
+      </w:r>
+      <w:r>
+        <w:rPr>
+          <w:rFonts w:ascii="Consolas" w:eastAsia="Times New Roman" w:hAnsi="Consolas" w:cs="Times New Roman"/>
+          <w:color w:val="CE9178"/>
+          <w:sz w:val="21"/>
+          <w:szCs w:val="21"/>
+        </w:rPr>
+        <w:t>'Returned Value :'</w:t>
+      </w:r>
+      <w:r>
+        <w:rPr>
+          <w:rFonts w:ascii="Consolas" w:eastAsia="Times New Roman" w:hAnsi="Consolas" w:cs="Times New Roman"/>
+          <w:color w:val="D4D4D4"/>
+          <w:sz w:val="21"/>
+          <w:szCs w:val="21"/>
+        </w:rPr>
+        <w:t>,</w:t>
+      </w:r>
+      <w:r>
+        <w:rPr>
+          <w:rFonts w:ascii="Consolas" w:eastAsia="Times New Roman" w:hAnsi="Consolas" w:cs="Times New Roman"/>
+          <w:color w:val="9CDCFE"/>
+          <w:sz w:val="21"/>
+          <w:szCs w:val="21"/>
+        </w:rPr>
+        <w:t>pop_value</w:t>
+      </w:r>
+      <w:r>
+        <w:rPr>
+          <w:rFonts w:ascii="Consolas" w:eastAsia="Times New Roman" w:hAnsi="Consolas" w:cs="Times New Roman"/>
+          <w:color w:val="D4D4D4"/>
+          <w:sz w:val="21"/>
+          <w:szCs w:val="21"/>
+        </w:rPr>
+        <w:t>)</w:t>
+      </w:r>
+    </w:p>
+    <w:p>
+      <w:pPr>
+        <w:shd w:val="clear" w:color="auto" w:fill="1E1E1E"/>
+        <w:spacing w:after="0" w:line="285" w:lineRule="atLeast"/>
+        <w:rPr>
+          <w:rFonts w:ascii="Consolas" w:eastAsia="Times New Roman" w:hAnsi="Consolas" w:cs="Times New Roman"/>
+          <w:color w:val="D4D4D4"/>
+          <w:sz w:val="21"/>
+          <w:szCs w:val="21"/>
+        </w:rPr>
+      </w:pPr>
+    </w:p>
+    <w:p>
+      <w:pPr>
+        <w:shd w:val="clear" w:color="auto" w:fill="1E1E1E"/>
+        <w:spacing w:after="0" w:line="285" w:lineRule="atLeast"/>
+        <w:rPr>
+          <w:rFonts w:ascii="Consolas" w:eastAsia="Times New Roman" w:hAnsi="Consolas" w:cs="Times New Roman"/>
+          <w:color w:val="D4D4D4"/>
+          <w:sz w:val="21"/>
+          <w:szCs w:val="21"/>
+        </w:rPr>
+      </w:pPr>
+      <w:r>
+        <w:rPr>
+          <w:rFonts w:ascii="Consolas" w:eastAsia="Times New Roman" w:hAnsi="Consolas" w:cs="Times New Roman"/>
+          <w:color w:val="6A9955"/>
+          <w:sz w:val="21"/>
+          <w:szCs w:val="21"/>
+        </w:rPr>
+        <w:t>#removing all elements from the set using clear()</w:t>
+      </w:r>
+    </w:p>
+    <w:p>
+      <w:pPr>
+        <w:shd w:val="clear" w:color="auto" w:fill="1E1E1E"/>
+        <w:spacing w:after="0" w:line="285" w:lineRule="atLeast"/>
+        <w:rPr>
+          <w:rFonts w:ascii="Consolas" w:eastAsia="Times New Roman" w:hAnsi="Consolas" w:cs="Times New Roman"/>
+          <w:color w:val="D4D4D4"/>
+          <w:sz w:val="21"/>
+          <w:szCs w:val="21"/>
+        </w:rPr>
+      </w:pPr>
+      <w:r>
+        <w:rPr>
+          <w:rFonts w:ascii="Consolas" w:eastAsia="Times New Roman" w:hAnsi="Consolas" w:cs="Times New Roman"/>
+          <w:color w:val="9CDCFE"/>
+          <w:sz w:val="21"/>
+          <w:szCs w:val="21"/>
+        </w:rPr>
+        <w:t>name</w:t>
+      </w:r>
+      <w:r>
+        <w:rPr>
+          <w:rFonts w:ascii="Consolas" w:eastAsia="Times New Roman" w:hAnsi="Consolas" w:cs="Times New Roman"/>
+          <w:color w:val="D4D4D4"/>
+          <w:sz w:val="21"/>
+          <w:szCs w:val="21"/>
+        </w:rPr>
+        <w:t>.</w:t>
+      </w:r>
+      <w:r>
+        <w:rPr>
+          <w:rFonts w:ascii="Consolas" w:eastAsia="Times New Roman" w:hAnsi="Consolas" w:cs="Times New Roman"/>
+          <w:color w:val="DCDCAA"/>
+          <w:sz w:val="21"/>
+          <w:szCs w:val="21"/>
+        </w:rPr>
+        <w:t>clear</w:t>
+      </w:r>
+      <w:r>
+        <w:rPr>
+          <w:rFonts w:ascii="Consolas" w:eastAsia="Times New Roman" w:hAnsi="Consolas" w:cs="Times New Roman"/>
+          <w:color w:val="D4D4D4"/>
+          <w:sz w:val="21"/>
+          <w:szCs w:val="21"/>
+        </w:rPr>
+        <w:t>()</w:t>
+      </w:r>
+    </w:p>
+    <w:p>
+      <w:pPr>
+        <w:shd w:val="clear" w:color="auto" w:fill="1E1E1E"/>
+        <w:spacing w:after="0" w:line="285" w:lineRule="atLeast"/>
+        <w:rPr>
+          <w:rFonts w:ascii="Consolas" w:eastAsia="Times New Roman" w:hAnsi="Consolas" w:cs="Times New Roman"/>
+          <w:color w:val="D4D4D4"/>
+          <w:sz w:val="21"/>
+          <w:szCs w:val="21"/>
+        </w:rPr>
+      </w:pPr>
+      <w:r>
+        <w:rPr>
+          <w:rFonts w:ascii="Consolas" w:eastAsia="Times New Roman" w:hAnsi="Consolas" w:cs="Times New Roman"/>
+          <w:color w:val="DCDCAA"/>
+          <w:sz w:val="21"/>
+          <w:szCs w:val="21"/>
+        </w:rPr>
+        <w:t>print</w:t>
+      </w:r>
+      <w:r>
+        <w:rPr>
+          <w:rFonts w:ascii="Consolas" w:eastAsia="Times New Roman" w:hAnsi="Consolas" w:cs="Times New Roman"/>
+          <w:color w:val="D4D4D4"/>
+          <w:sz w:val="21"/>
+          <w:szCs w:val="21"/>
+        </w:rPr>
+        <w:t>(</w:t>
+      </w:r>
+      <w:r>
+        <w:rPr>
+          <w:rFonts w:ascii="Consolas" w:eastAsia="Times New Roman" w:hAnsi="Consolas" w:cs="Times New Roman"/>
+          <w:color w:val="9CDCFE"/>
+          <w:sz w:val="21"/>
+          <w:szCs w:val="21"/>
+        </w:rPr>
+        <w:t>name</w:t>
+      </w:r>
+      <w:r>
+        <w:rPr>
+          <w:rFonts w:ascii="Consolas" w:eastAsia="Times New Roman" w:hAnsi="Consolas" w:cs="Times New Roman"/>
+          <w:color w:val="D4D4D4"/>
+          <w:sz w:val="21"/>
+          <w:szCs w:val="21"/>
+        </w:rPr>
+        <w:t>)</w:t>
+      </w:r>
+    </w:p>
+    <w:p>
+      <w:pPr>
+        <w:shd w:val="clear" w:color="auto" w:fill="1E1E1E"/>
+        <w:spacing w:after="0" w:line="285" w:lineRule="atLeast"/>
+        <w:rPr>
+          <w:rFonts w:ascii="Consolas" w:eastAsia="Times New Roman" w:hAnsi="Consolas" w:cs="Times New Roman"/>
+          <w:color w:val="D4D4D4"/>
+          <w:sz w:val="21"/>
+          <w:szCs w:val="21"/>
+        </w:rPr>
+      </w:pPr>
+    </w:p>
+    <w:p>
+      <w:pPr>
+        <w:shd w:val="clear" w:color="auto" w:fill="1E1E1E"/>
+        <w:spacing w:after="0" w:line="285" w:lineRule="atLeast"/>
+        <w:rPr>
+          <w:rFonts w:ascii="Consolas" w:eastAsia="Times New Roman" w:hAnsi="Consolas" w:cs="Times New Roman"/>
+          <w:color w:val="D4D4D4"/>
+          <w:sz w:val="21"/>
+          <w:szCs w:val="21"/>
+        </w:rPr>
+      </w:pPr>
+      <w:r>
+        <w:rPr>
+          <w:rFonts w:ascii="Consolas" w:eastAsia="Times New Roman" w:hAnsi="Consolas" w:cs="Times New Roman"/>
+          <w:color w:val="6A9955"/>
+          <w:sz w:val="21"/>
+          <w:szCs w:val="21"/>
+        </w:rPr>
+        <w:t>#To make a set immutable, you use the built-in function called frozenset(). The frozenset() returns a new immutable set from an existing one</w:t>
+      </w:r>
+    </w:p>
+    <w:p>
+      <w:pPr>
+        <w:shd w:val="clear" w:color="auto" w:fill="1E1E1E"/>
+        <w:spacing w:after="0" w:line="285" w:lineRule="atLeast"/>
+        <w:rPr>
+          <w:rFonts w:ascii="Consolas" w:eastAsia="Times New Roman" w:hAnsi="Consolas" w:cs="Times New Roman"/>
+          <w:color w:val="D4D4D4"/>
+          <w:sz w:val="21"/>
+          <w:szCs w:val="21"/>
+        </w:rPr>
+      </w:pPr>
+    </w:p>
+    <w:p>
+      <w:pPr>
+        <w:shd w:val="clear" w:color="auto" w:fill="1E1E1E"/>
+        <w:spacing w:after="0" w:line="285" w:lineRule="atLeast"/>
+        <w:rPr>
+          <w:rFonts w:ascii="Consolas" w:eastAsia="Times New Roman" w:hAnsi="Consolas" w:cs="Times New Roman"/>
+          <w:color w:val="D4D4D4"/>
+          <w:sz w:val="21"/>
+          <w:szCs w:val="21"/>
+        </w:rPr>
+      </w:pPr>
+      <w:r>
+        <w:rPr>
+          <w:rFonts w:ascii="Consolas" w:eastAsia="Times New Roman" w:hAnsi="Consolas" w:cs="Times New Roman"/>
+          <w:color w:val="6A9955"/>
+          <w:sz w:val="21"/>
+          <w:szCs w:val="21"/>
+        </w:rPr>
+        <w:t># skills = {'Problem solving', 'Software design', 'Python programming'}</w:t>
+      </w:r>
+    </w:p>
+    <w:p>
+      <w:pPr>
+        <w:shd w:val="clear" w:color="auto" w:fill="1E1E1E"/>
+        <w:spacing w:after="0" w:line="285" w:lineRule="atLeast"/>
+        <w:rPr>
+          <w:rFonts w:ascii="Consolas" w:eastAsia="Times New Roman" w:hAnsi="Consolas" w:cs="Times New Roman"/>
+          <w:color w:val="D4D4D4"/>
+          <w:sz w:val="21"/>
+          <w:szCs w:val="21"/>
+        </w:rPr>
+      </w:pPr>
+      <w:r>
+        <w:rPr>
+          <w:rFonts w:ascii="Consolas" w:eastAsia="Times New Roman" w:hAnsi="Consolas" w:cs="Times New Roman"/>
+          <w:color w:val="6A9955"/>
+          <w:sz w:val="21"/>
+          <w:szCs w:val="21"/>
+        </w:rPr>
+        <w:t># skills = frozenset(skills)</w:t>
+      </w:r>
+    </w:p>
+    <w:p>
+      <w:pPr>
+        <w:shd w:val="clear" w:color="auto" w:fill="1E1E1E"/>
+        <w:spacing w:after="0" w:line="285" w:lineRule="atLeast"/>
+        <w:rPr>
+          <w:rFonts w:ascii="Consolas" w:eastAsia="Times New Roman" w:hAnsi="Consolas" w:cs="Times New Roman"/>
+          <w:color w:val="D4D4D4"/>
+          <w:sz w:val="21"/>
+          <w:szCs w:val="21"/>
+        </w:rPr>
+      </w:pPr>
+      <w:r>
+        <w:rPr>
+          <w:rFonts w:ascii="Consolas" w:eastAsia="Times New Roman" w:hAnsi="Consolas" w:cs="Times New Roman"/>
+          <w:color w:val="6A9955"/>
+          <w:sz w:val="21"/>
+          <w:szCs w:val="21"/>
+        </w:rPr>
+        <w:t># print(skills)</w:t>
+      </w:r>
+    </w:p>
+    <w:p>
+      <w:pPr>
+        <w:shd w:val="clear" w:color="auto" w:fill="1E1E1E"/>
+        <w:spacing w:after="240" w:line="285" w:lineRule="atLeast"/>
+        <w:rPr>
+          <w:rFonts w:ascii="Consolas" w:eastAsia="Times New Roman" w:hAnsi="Consolas" w:cs="Times New Roman"/>
+          <w:color w:val="D4D4D4"/>
+          <w:sz w:val="21"/>
+          <w:szCs w:val="21"/>
+        </w:rPr>
+      </w:pPr>
+    </w:p>
+    <w:p>
+      <w:pPr>
+        <w:shd w:val="clear" w:color="auto" w:fill="1E1E1E"/>
+        <w:spacing w:after="0" w:line="285" w:lineRule="atLeast"/>
+        <w:rPr>
+          <w:rFonts w:ascii="Consolas" w:eastAsia="Times New Roman" w:hAnsi="Consolas" w:cs="Times New Roman"/>
+          <w:color w:val="D4D4D4"/>
+          <w:sz w:val="21"/>
+          <w:szCs w:val="21"/>
+        </w:rPr>
+      </w:pPr>
+      <w:r>
+        <w:rPr>
+          <w:rFonts w:ascii="Consolas" w:eastAsia="Times New Roman" w:hAnsi="Consolas" w:cs="Times New Roman"/>
+          <w:color w:val="6A9955"/>
+          <w:sz w:val="21"/>
+          <w:szCs w:val="21"/>
+        </w:rPr>
+        <w:t>#Looping through set elements</w:t>
+      </w:r>
+    </w:p>
+    <w:p>
+      <w:pPr>
+        <w:shd w:val="clear" w:color="auto" w:fill="1E1E1E"/>
+        <w:spacing w:after="0" w:line="285" w:lineRule="atLeast"/>
+        <w:rPr>
+          <w:rFonts w:ascii="Consolas" w:eastAsia="Times New Roman" w:hAnsi="Consolas" w:cs="Times New Roman"/>
+          <w:color w:val="D4D4D4"/>
+          <w:sz w:val="21"/>
+          <w:szCs w:val="21"/>
+        </w:rPr>
+      </w:pPr>
+      <w:r>
+        <w:rPr>
+          <w:rFonts w:ascii="Consolas" w:eastAsia="Times New Roman" w:hAnsi="Consolas" w:cs="Times New Roman"/>
+          <w:color w:val="9CDCFE"/>
+          <w:sz w:val="21"/>
+          <w:szCs w:val="21"/>
+        </w:rPr>
+        <w:t>skills</w:t>
+      </w:r>
+      <w:r>
+        <w:rPr>
+          <w:rFonts w:ascii="Consolas" w:eastAsia="Times New Roman" w:hAnsi="Consolas" w:cs="Times New Roman"/>
+          <w:color w:val="D4D4D4"/>
+          <w:sz w:val="21"/>
+          <w:szCs w:val="21"/>
+        </w:rPr>
+        <w:t xml:space="preserve"> = {</w:t>
+      </w:r>
+      <w:r>
+        <w:rPr>
+          <w:rFonts w:ascii="Consolas" w:eastAsia="Times New Roman" w:hAnsi="Consolas" w:cs="Times New Roman"/>
+          <w:color w:val="CE9178"/>
+          <w:sz w:val="21"/>
+          <w:szCs w:val="21"/>
+        </w:rPr>
+        <w:t>'Problem solving'</w:t>
+      </w:r>
+      <w:r>
+        <w:rPr>
+          <w:rFonts w:ascii="Consolas" w:eastAsia="Times New Roman" w:hAnsi="Consolas" w:cs="Times New Roman"/>
+          <w:color w:val="D4D4D4"/>
+          <w:sz w:val="21"/>
+          <w:szCs w:val="21"/>
+        </w:rPr>
+        <w:t xml:space="preserve">, </w:t>
+      </w:r>
+      <w:r>
+        <w:rPr>
+          <w:rFonts w:ascii="Consolas" w:eastAsia="Times New Roman" w:hAnsi="Consolas" w:cs="Times New Roman"/>
+          <w:color w:val="CE9178"/>
+          <w:sz w:val="21"/>
+          <w:szCs w:val="21"/>
+        </w:rPr>
+        <w:t>'Software design'</w:t>
+      </w:r>
+      <w:r>
+        <w:rPr>
+          <w:rFonts w:ascii="Consolas" w:eastAsia="Times New Roman" w:hAnsi="Consolas" w:cs="Times New Roman"/>
+          <w:color w:val="D4D4D4"/>
+          <w:sz w:val="21"/>
+          <w:szCs w:val="21"/>
+        </w:rPr>
+        <w:t xml:space="preserve">, </w:t>
+      </w:r>
+      <w:r>
+        <w:rPr>
+          <w:rFonts w:ascii="Consolas" w:eastAsia="Times New Roman" w:hAnsi="Consolas" w:cs="Times New Roman"/>
+          <w:color w:val="CE9178"/>
+          <w:sz w:val="21"/>
+          <w:szCs w:val="21"/>
+        </w:rPr>
+        <w:t>'Python programming'</w:t>
+      </w:r>
+      <w:r>
+        <w:rPr>
+          <w:rFonts w:ascii="Consolas" w:eastAsia="Times New Roman" w:hAnsi="Consolas" w:cs="Times New Roman"/>
+          <w:color w:val="D4D4D4"/>
+          <w:sz w:val="21"/>
+          <w:szCs w:val="21"/>
+        </w:rPr>
+        <w:t>}</w:t>
+      </w:r>
+    </w:p>
+    <w:p>
+      <w:pPr>
+        <w:shd w:val="clear" w:color="auto" w:fill="1E1E1E"/>
+        <w:spacing w:after="0" w:line="285" w:lineRule="atLeast"/>
+        <w:rPr>
+          <w:rFonts w:ascii="Consolas" w:eastAsia="Times New Roman" w:hAnsi="Consolas" w:cs="Times New Roman"/>
+          <w:color w:val="D4D4D4"/>
+          <w:sz w:val="21"/>
+          <w:szCs w:val="21"/>
+        </w:rPr>
+      </w:pPr>
+      <w:r>
+        <w:rPr>
+          <w:rFonts w:ascii="Consolas" w:eastAsia="Times New Roman" w:hAnsi="Consolas" w:cs="Times New Roman"/>
+          <w:color w:val="C586C0"/>
+          <w:sz w:val="21"/>
+          <w:szCs w:val="21"/>
+        </w:rPr>
+        <w:t>for</w:t>
+      </w:r>
+      <w:r>
+        <w:rPr>
+          <w:rFonts w:ascii="Consolas" w:eastAsia="Times New Roman" w:hAnsi="Consolas" w:cs="Times New Roman"/>
+          <w:color w:val="D4D4D4"/>
+          <w:sz w:val="21"/>
+          <w:szCs w:val="21"/>
+        </w:rPr>
+        <w:t xml:space="preserve"> </w:t>
+      </w:r>
+      <w:r>
+        <w:rPr>
+          <w:rFonts w:ascii="Consolas" w:eastAsia="Times New Roman" w:hAnsi="Consolas" w:cs="Times New Roman"/>
+          <w:color w:val="9CDCFE"/>
+          <w:sz w:val="21"/>
+          <w:szCs w:val="21"/>
+        </w:rPr>
+        <w:t>value</w:t>
+      </w:r>
+      <w:r>
+        <w:rPr>
+          <w:rFonts w:ascii="Consolas" w:eastAsia="Times New Roman" w:hAnsi="Consolas" w:cs="Times New Roman"/>
+          <w:color w:val="D4D4D4"/>
+          <w:sz w:val="21"/>
+          <w:szCs w:val="21"/>
+        </w:rPr>
+        <w:t xml:space="preserve"> </w:t>
+      </w:r>
+      <w:r>
+        <w:rPr>
+          <w:rFonts w:ascii="Consolas" w:eastAsia="Times New Roman" w:hAnsi="Consolas" w:cs="Times New Roman"/>
+          <w:color w:val="C586C0"/>
+          <w:sz w:val="21"/>
+          <w:szCs w:val="21"/>
+        </w:rPr>
+        <w:t>in</w:t>
+      </w:r>
+      <w:r>
+        <w:rPr>
+          <w:rFonts w:ascii="Consolas" w:eastAsia="Times New Roman" w:hAnsi="Consolas" w:cs="Times New Roman"/>
+          <w:color w:val="D4D4D4"/>
+          <w:sz w:val="21"/>
+          <w:szCs w:val="21"/>
+        </w:rPr>
+        <w:t xml:space="preserve"> </w:t>
+      </w:r>
+      <w:r>
+        <w:rPr>
+          <w:rFonts w:ascii="Consolas" w:eastAsia="Times New Roman" w:hAnsi="Consolas" w:cs="Times New Roman"/>
+          <w:color w:val="9CDCFE"/>
+          <w:sz w:val="21"/>
+          <w:szCs w:val="21"/>
+        </w:rPr>
+        <w:t>skills</w:t>
+      </w:r>
+      <w:r>
+        <w:rPr>
+          <w:rFonts w:ascii="Consolas" w:eastAsia="Times New Roman" w:hAnsi="Consolas" w:cs="Times New Roman"/>
+          <w:color w:val="D4D4D4"/>
+          <w:sz w:val="21"/>
+          <w:szCs w:val="21"/>
+        </w:rPr>
+        <w:t>:</w:t>
+      </w:r>
+    </w:p>
+    <w:p>
+      <w:pPr>
+        <w:shd w:val="clear" w:color="auto" w:fill="1E1E1E"/>
+        <w:spacing w:after="0" w:line="285" w:lineRule="atLeast"/>
+        <w:rPr>
+          <w:rFonts w:ascii="Consolas" w:eastAsia="Times New Roman" w:hAnsi="Consolas" w:cs="Times New Roman"/>
+          <w:color w:val="D4D4D4"/>
+          <w:sz w:val="21"/>
+          <w:szCs w:val="21"/>
+        </w:rPr>
+      </w:pPr>
+      <w:r>
+        <w:rPr>
+          <w:rFonts w:ascii="Consolas" w:eastAsia="Times New Roman" w:hAnsi="Consolas" w:cs="Times New Roman"/>
+          <w:color w:val="D4D4D4"/>
+          <w:sz w:val="21"/>
+          <w:szCs w:val="21"/>
+        </w:rPr>
+        <w:t xml:space="preserve">    </w:t>
+      </w:r>
+      <w:r>
+        <w:rPr>
+          <w:rFonts w:ascii="Consolas" w:eastAsia="Times New Roman" w:hAnsi="Consolas" w:cs="Times New Roman"/>
+          <w:color w:val="DCDCAA"/>
+          <w:sz w:val="21"/>
+          <w:szCs w:val="21"/>
+        </w:rPr>
+        <w:t>print</w:t>
+      </w:r>
+      <w:r>
+        <w:rPr>
+          <w:rFonts w:ascii="Consolas" w:eastAsia="Times New Roman" w:hAnsi="Consolas" w:cs="Times New Roman"/>
+          <w:color w:val="D4D4D4"/>
+          <w:sz w:val="21"/>
+          <w:szCs w:val="21"/>
+        </w:rPr>
+        <w:t>(</w:t>
+      </w:r>
+      <w:r>
+        <w:rPr>
+          <w:rFonts w:ascii="Consolas" w:eastAsia="Times New Roman" w:hAnsi="Consolas" w:cs="Times New Roman"/>
+          <w:color w:val="9CDCFE"/>
+          <w:sz w:val="21"/>
+          <w:szCs w:val="21"/>
+        </w:rPr>
+        <w:t>value</w:t>
+      </w:r>
+      <w:r>
+        <w:rPr>
+          <w:rFonts w:ascii="Consolas" w:eastAsia="Times New Roman" w:hAnsi="Consolas" w:cs="Times New Roman"/>
+          <w:color w:val="D4D4D4"/>
+          <w:sz w:val="21"/>
+          <w:szCs w:val="21"/>
+        </w:rPr>
+        <w:t>)</w:t>
+      </w:r>
+    </w:p>
+    <w:p>
+      <w:pPr>
+        <w:shd w:val="clear" w:color="auto" w:fill="1E1E1E"/>
+        <w:spacing w:after="0" w:line="285" w:lineRule="atLeast"/>
+        <w:rPr>
+          <w:rFonts w:ascii="Consolas" w:eastAsia="Times New Roman" w:hAnsi="Consolas" w:cs="Times New Roman"/>
+          <w:color w:val="D4D4D4"/>
+          <w:sz w:val="21"/>
+          <w:szCs w:val="21"/>
+        </w:rPr>
+      </w:pPr>
+      <w:r>
+        <w:rPr>
+          <w:rFonts w:ascii="Consolas" w:eastAsia="Times New Roman" w:hAnsi="Consolas" w:cs="Times New Roman"/>
+          <w:color w:val="D4D4D4"/>
+          <w:sz w:val="21"/>
+          <w:szCs w:val="21"/>
+        </w:rPr>
+        <w:t xml:space="preserve">    </w:t>
+      </w:r>
+    </w:p>
+    <w:p>
+      <w:pPr>
+        <w:shd w:val="clear" w:color="auto" w:fill="1E1E1E"/>
+        <w:spacing w:after="0" w:line="285" w:lineRule="atLeast"/>
+        <w:rPr>
+          <w:rFonts w:ascii="Consolas" w:eastAsia="Times New Roman" w:hAnsi="Consolas" w:cs="Times New Roman"/>
+          <w:color w:val="D4D4D4"/>
+          <w:sz w:val="21"/>
+          <w:szCs w:val="21"/>
+        </w:rPr>
+      </w:pPr>
+      <w:r>
+        <w:rPr>
+          <w:rFonts w:ascii="Consolas" w:eastAsia="Times New Roman" w:hAnsi="Consolas" w:cs="Times New Roman"/>
+          <w:color w:val="6A9955"/>
+          <w:sz w:val="21"/>
+          <w:szCs w:val="21"/>
+        </w:rPr>
+        <w:t>#To access the index of the current element inside the loop, you can use the built-in enumerate() function</w:t>
+      </w:r>
+    </w:p>
+    <w:p>
+      <w:pPr>
+        <w:shd w:val="clear" w:color="auto" w:fill="1E1E1E"/>
+        <w:spacing w:after="0" w:line="285" w:lineRule="atLeast"/>
+        <w:rPr>
+          <w:rFonts w:ascii="Consolas" w:eastAsia="Times New Roman" w:hAnsi="Consolas" w:cs="Times New Roman"/>
+          <w:color w:val="D4D4D4"/>
+          <w:sz w:val="21"/>
+          <w:szCs w:val="21"/>
+        </w:rPr>
+      </w:pPr>
+      <w:r>
+        <w:rPr>
+          <w:rFonts w:ascii="Consolas" w:eastAsia="Times New Roman" w:hAnsi="Consolas" w:cs="Times New Roman"/>
+          <w:color w:val="C586C0"/>
+          <w:sz w:val="21"/>
+          <w:szCs w:val="21"/>
+        </w:rPr>
+        <w:t>for</w:t>
+      </w:r>
+      <w:r>
+        <w:rPr>
+          <w:rFonts w:ascii="Consolas" w:eastAsia="Times New Roman" w:hAnsi="Consolas" w:cs="Times New Roman"/>
+          <w:color w:val="D4D4D4"/>
+          <w:sz w:val="21"/>
+          <w:szCs w:val="21"/>
+        </w:rPr>
+        <w:t xml:space="preserve"> </w:t>
+      </w:r>
+      <w:r>
+        <w:rPr>
+          <w:rFonts w:ascii="Consolas" w:eastAsia="Times New Roman" w:hAnsi="Consolas" w:cs="Times New Roman"/>
+          <w:color w:val="9CDCFE"/>
+          <w:sz w:val="21"/>
+          <w:szCs w:val="21"/>
+        </w:rPr>
+        <w:t>key</w:t>
+      </w:r>
+      <w:r>
+        <w:rPr>
+          <w:rFonts w:ascii="Consolas" w:eastAsia="Times New Roman" w:hAnsi="Consolas" w:cs="Times New Roman"/>
+          <w:color w:val="D4D4D4"/>
+          <w:sz w:val="21"/>
+          <w:szCs w:val="21"/>
+        </w:rPr>
+        <w:t>,</w:t>
+      </w:r>
+      <w:r>
+        <w:rPr>
+          <w:rFonts w:ascii="Consolas" w:eastAsia="Times New Roman" w:hAnsi="Consolas" w:cs="Times New Roman"/>
+          <w:color w:val="9CDCFE"/>
+          <w:sz w:val="21"/>
+          <w:szCs w:val="21"/>
+        </w:rPr>
+        <w:t>value</w:t>
+      </w:r>
+      <w:r>
+        <w:rPr>
+          <w:rFonts w:ascii="Consolas" w:eastAsia="Times New Roman" w:hAnsi="Consolas" w:cs="Times New Roman"/>
+          <w:color w:val="D4D4D4"/>
+          <w:sz w:val="21"/>
+          <w:szCs w:val="21"/>
+        </w:rPr>
+        <w:t xml:space="preserve"> </w:t>
+      </w:r>
+      <w:r>
+        <w:rPr>
+          <w:rFonts w:ascii="Consolas" w:eastAsia="Times New Roman" w:hAnsi="Consolas" w:cs="Times New Roman"/>
+          <w:color w:val="C586C0"/>
+          <w:sz w:val="21"/>
+          <w:szCs w:val="21"/>
+        </w:rPr>
+        <w:t>in</w:t>
+      </w:r>
+      <w:r>
+        <w:rPr>
+          <w:rFonts w:ascii="Consolas" w:eastAsia="Times New Roman" w:hAnsi="Consolas" w:cs="Times New Roman"/>
+          <w:color w:val="D4D4D4"/>
+          <w:sz w:val="21"/>
+          <w:szCs w:val="21"/>
+        </w:rPr>
+        <w:t xml:space="preserve"> </w:t>
+      </w:r>
+      <w:r>
+        <w:rPr>
+          <w:rFonts w:ascii="Consolas" w:eastAsia="Times New Roman" w:hAnsi="Consolas" w:cs="Times New Roman"/>
+          <w:color w:val="4EC9B0"/>
+          <w:sz w:val="21"/>
+          <w:szCs w:val="21"/>
+        </w:rPr>
+        <w:t>enumerate</w:t>
+      </w:r>
+      <w:r>
+        <w:rPr>
+          <w:rFonts w:ascii="Consolas" w:eastAsia="Times New Roman" w:hAnsi="Consolas" w:cs="Times New Roman"/>
+          <w:color w:val="D4D4D4"/>
+          <w:sz w:val="21"/>
+          <w:szCs w:val="21"/>
+        </w:rPr>
+        <w:t>(</w:t>
+      </w:r>
+      <w:r>
+        <w:rPr>
+          <w:rFonts w:ascii="Consolas" w:eastAsia="Times New Roman" w:hAnsi="Consolas" w:cs="Times New Roman"/>
+          <w:color w:val="9CDCFE"/>
+          <w:sz w:val="21"/>
+          <w:szCs w:val="21"/>
+        </w:rPr>
+        <w:t>skills</w:t>
+      </w:r>
+      <w:r>
+        <w:rPr>
+          <w:rFonts w:ascii="Consolas" w:eastAsia="Times New Roman" w:hAnsi="Consolas" w:cs="Times New Roman"/>
+          <w:color w:val="D4D4D4"/>
+          <w:sz w:val="21"/>
+          <w:szCs w:val="21"/>
+        </w:rPr>
+        <w:t>):</w:t>
+      </w:r>
+    </w:p>
+    <w:p>
+      <w:pPr>
+        <w:shd w:val="clear" w:color="auto" w:fill="1E1E1E"/>
+        <w:spacing w:after="0" w:line="285" w:lineRule="atLeast"/>
+        <w:rPr>
+          <w:rFonts w:ascii="Consolas" w:eastAsia="Times New Roman" w:hAnsi="Consolas" w:cs="Times New Roman"/>
+          <w:color w:val="D4D4D4"/>
+          <w:sz w:val="21"/>
+          <w:szCs w:val="21"/>
+        </w:rPr>
+      </w:pPr>
+      <w:r>
+        <w:rPr>
+          <w:rFonts w:ascii="Consolas" w:eastAsia="Times New Roman" w:hAnsi="Consolas" w:cs="Times New Roman"/>
+          <w:color w:val="D4D4D4"/>
+          <w:sz w:val="21"/>
+          <w:szCs w:val="21"/>
+        </w:rPr>
+        <w:t xml:space="preserve">    </w:t>
+      </w:r>
+      <w:r>
+        <w:rPr>
+          <w:rFonts w:ascii="Consolas" w:eastAsia="Times New Roman" w:hAnsi="Consolas" w:cs="Times New Roman"/>
+          <w:color w:val="DCDCAA"/>
+          <w:sz w:val="21"/>
+          <w:szCs w:val="21"/>
+        </w:rPr>
+        <w:t>print</w:t>
+      </w:r>
+      <w:r>
+        <w:rPr>
+          <w:rFonts w:ascii="Consolas" w:eastAsia="Times New Roman" w:hAnsi="Consolas" w:cs="Times New Roman"/>
+          <w:color w:val="D4D4D4"/>
+          <w:sz w:val="21"/>
+          <w:szCs w:val="21"/>
+        </w:rPr>
+        <w:t>(</w:t>
+      </w:r>
+      <w:r>
+        <w:rPr>
+          <w:rFonts w:ascii="Consolas" w:eastAsia="Times New Roman" w:hAnsi="Consolas" w:cs="Times New Roman"/>
+          <w:color w:val="569CD6"/>
+          <w:sz w:val="21"/>
+          <w:szCs w:val="21"/>
+        </w:rPr>
+        <w:t>f</w:t>
+      </w:r>
+      <w:r>
+        <w:rPr>
+          <w:rFonts w:ascii="Consolas" w:eastAsia="Times New Roman" w:hAnsi="Consolas" w:cs="Times New Roman"/>
+          <w:color w:val="CE9178"/>
+          <w:sz w:val="21"/>
+          <w:szCs w:val="21"/>
+        </w:rPr>
+        <w:t>'</w:t>
+      </w:r>
+      <w:r>
+        <w:rPr>
+          <w:rFonts w:ascii="Consolas" w:eastAsia="Times New Roman" w:hAnsi="Consolas" w:cs="Times New Roman"/>
+          <w:color w:val="569CD6"/>
+          <w:sz w:val="21"/>
+          <w:szCs w:val="21"/>
+        </w:rPr>
+        <w:t>{</w:t>
+      </w:r>
+      <w:r>
+        <w:rPr>
+          <w:rFonts w:ascii="Consolas" w:eastAsia="Times New Roman" w:hAnsi="Consolas" w:cs="Times New Roman"/>
+          <w:color w:val="9CDCFE"/>
+          <w:sz w:val="21"/>
+          <w:szCs w:val="21"/>
+        </w:rPr>
+        <w:t>key</w:t>
+      </w:r>
+      <w:r>
+        <w:rPr>
+          <w:rFonts w:ascii="Consolas" w:eastAsia="Times New Roman" w:hAnsi="Consolas" w:cs="Times New Roman"/>
+          <w:color w:val="569CD6"/>
+          <w:sz w:val="21"/>
+          <w:szCs w:val="21"/>
+        </w:rPr>
+        <w:t>}</w:t>
+      </w:r>
+      <w:r>
+        <w:rPr>
+          <w:rFonts w:ascii="Consolas" w:eastAsia="Times New Roman" w:hAnsi="Consolas" w:cs="Times New Roman"/>
+          <w:color w:val="CE9178"/>
+          <w:sz w:val="21"/>
+          <w:szCs w:val="21"/>
+        </w:rPr>
+        <w:t>,</w:t>
+      </w:r>
+      <w:r>
+        <w:rPr>
+          <w:rFonts w:ascii="Consolas" w:eastAsia="Times New Roman" w:hAnsi="Consolas" w:cs="Times New Roman"/>
+          <w:color w:val="569CD6"/>
+          <w:sz w:val="21"/>
+          <w:szCs w:val="21"/>
+        </w:rPr>
+        <w:t>{</w:t>
+      </w:r>
+      <w:r>
+        <w:rPr>
+          <w:rFonts w:ascii="Consolas" w:eastAsia="Times New Roman" w:hAnsi="Consolas" w:cs="Times New Roman"/>
+          <w:color w:val="9CDCFE"/>
+          <w:sz w:val="21"/>
+          <w:szCs w:val="21"/>
+        </w:rPr>
+        <w:t>value</w:t>
+      </w:r>
+      <w:r>
+        <w:rPr>
+          <w:rFonts w:ascii="Consolas" w:eastAsia="Times New Roman" w:hAnsi="Consolas" w:cs="Times New Roman"/>
+          <w:color w:val="569CD6"/>
+          <w:sz w:val="21"/>
+          <w:szCs w:val="21"/>
+        </w:rPr>
+        <w:t>}</w:t>
+      </w:r>
+      <w:r>
+        <w:rPr>
+          <w:rFonts w:ascii="Consolas" w:eastAsia="Times New Roman" w:hAnsi="Consolas" w:cs="Times New Roman"/>
+          <w:color w:val="CE9178"/>
+          <w:sz w:val="21"/>
+          <w:szCs w:val="21"/>
+        </w:rPr>
+        <w:t>'</w:t>
+      </w:r>
+      <w:r>
+        <w:rPr>
+          <w:rFonts w:ascii="Consolas" w:eastAsia="Times New Roman" w:hAnsi="Consolas" w:cs="Times New Roman"/>
+          <w:color w:val="D4D4D4"/>
+          <w:sz w:val="21"/>
+          <w:szCs w:val="21"/>
+        </w:rPr>
+        <w:t>)</w:t>
+      </w:r>
+    </w:p>
+    <w:p>
+      <w:pPr>
+        <w:shd w:val="clear" w:color="auto" w:fill="1E1E1E"/>
+        <w:spacing w:after="0" w:line="285" w:lineRule="atLeast"/>
+        <w:rPr>
+          <w:rFonts w:ascii="Consolas" w:eastAsia="Times New Roman" w:hAnsi="Consolas" w:cs="Times New Roman"/>
+          <w:color w:val="D4D4D4"/>
+          <w:sz w:val="21"/>
+          <w:szCs w:val="21"/>
+        </w:rPr>
+      </w:pPr>
+    </w:p>
+    <w:p>
+      <w:pPr>
+        <w:shd w:val="clear" w:color="auto" w:fill="1E1E1E"/>
+        <w:spacing w:after="0" w:line="285" w:lineRule="atLeast"/>
+        <w:rPr>
+          <w:rFonts w:ascii="Consolas" w:eastAsia="Times New Roman" w:hAnsi="Consolas" w:cs="Times New Roman"/>
+          <w:color w:val="D4D4D4"/>
+          <w:sz w:val="21"/>
+          <w:szCs w:val="21"/>
+        </w:rPr>
+      </w:pPr>
+      <w:r>
+        <w:rPr>
+          <w:rFonts w:ascii="Consolas" w:eastAsia="Times New Roman" w:hAnsi="Consolas" w:cs="Times New Roman"/>
+          <w:color w:val="6A9955"/>
+          <w:sz w:val="21"/>
+          <w:szCs w:val="21"/>
+        </w:rPr>
+        <w:t>#Union sets using union() method</w:t>
+      </w:r>
+    </w:p>
+    <w:p>
+      <w:pPr>
+        <w:shd w:val="clear" w:color="auto" w:fill="1E1E1E"/>
+        <w:spacing w:after="0" w:line="285" w:lineRule="atLeast"/>
+        <w:rPr>
+          <w:rFonts w:ascii="Consolas" w:eastAsia="Times New Roman" w:hAnsi="Consolas" w:cs="Times New Roman"/>
+          <w:color w:val="D4D4D4"/>
+          <w:sz w:val="21"/>
+          <w:szCs w:val="21"/>
+        </w:rPr>
+      </w:pPr>
+      <w:r>
+        <w:rPr>
+          <w:rFonts w:ascii="Consolas" w:eastAsia="Times New Roman" w:hAnsi="Consolas" w:cs="Times New Roman"/>
+          <w:color w:val="9CDCFE"/>
+          <w:sz w:val="21"/>
+          <w:szCs w:val="21"/>
+        </w:rPr>
+        <w:t>number1</w:t>
+      </w:r>
+      <w:r>
+        <w:rPr>
+          <w:rFonts w:ascii="Consolas" w:eastAsia="Times New Roman" w:hAnsi="Consolas" w:cs="Times New Roman"/>
+          <w:color w:val="D4D4D4"/>
+          <w:sz w:val="21"/>
+          <w:szCs w:val="21"/>
+        </w:rPr>
+        <w:t xml:space="preserve">= </w:t>
+      </w:r>
+      <w:r>
+        <w:rPr>
+          <w:rFonts w:ascii="Consolas" w:eastAsia="Times New Roman" w:hAnsi="Consolas" w:cs="Times New Roman"/>
+          <w:color w:val="4EC9B0"/>
+          <w:sz w:val="21"/>
+          <w:szCs w:val="21"/>
+        </w:rPr>
+        <w:t>set</w:t>
+      </w:r>
+      <w:r>
+        <w:rPr>
+          <w:rFonts w:ascii="Consolas" w:eastAsia="Times New Roman" w:hAnsi="Consolas" w:cs="Times New Roman"/>
+          <w:color w:val="D4D4D4"/>
+          <w:sz w:val="21"/>
+          <w:szCs w:val="21"/>
+        </w:rPr>
+        <w:t>([</w:t>
+      </w:r>
+      <w:r>
+        <w:rPr>
+          <w:rFonts w:ascii="Consolas" w:eastAsia="Times New Roman" w:hAnsi="Consolas" w:cs="Times New Roman"/>
+          <w:color w:val="B5CEA8"/>
+          <w:sz w:val="21"/>
+          <w:szCs w:val="21"/>
+        </w:rPr>
+        <w:t>1</w:t>
+      </w:r>
+      <w:r>
+        <w:rPr>
+          <w:rFonts w:ascii="Consolas" w:eastAsia="Times New Roman" w:hAnsi="Consolas" w:cs="Times New Roman"/>
+          <w:color w:val="D4D4D4"/>
+          <w:sz w:val="21"/>
+          <w:szCs w:val="21"/>
+        </w:rPr>
+        <w:t>,</w:t>
+      </w:r>
+      <w:r>
+        <w:rPr>
+          <w:rFonts w:ascii="Consolas" w:eastAsia="Times New Roman" w:hAnsi="Consolas" w:cs="Times New Roman"/>
+          <w:color w:val="B5CEA8"/>
+          <w:sz w:val="21"/>
+          <w:szCs w:val="21"/>
+        </w:rPr>
+        <w:t>2</w:t>
+      </w:r>
+      <w:r>
+        <w:rPr>
+          <w:rFonts w:ascii="Consolas" w:eastAsia="Times New Roman" w:hAnsi="Consolas" w:cs="Times New Roman"/>
+          <w:color w:val="D4D4D4"/>
+          <w:sz w:val="21"/>
+          <w:szCs w:val="21"/>
+        </w:rPr>
+        <w:t>,</w:t>
+      </w:r>
+      <w:r>
+        <w:rPr>
+          <w:rFonts w:ascii="Consolas" w:eastAsia="Times New Roman" w:hAnsi="Consolas" w:cs="Times New Roman"/>
+          <w:color w:val="B5CEA8"/>
+          <w:sz w:val="21"/>
+          <w:szCs w:val="21"/>
+        </w:rPr>
+        <w:t>3</w:t>
+      </w:r>
+      <w:r>
+        <w:rPr>
+          <w:rFonts w:ascii="Consolas" w:eastAsia="Times New Roman" w:hAnsi="Consolas" w:cs="Times New Roman"/>
+          <w:color w:val="D4D4D4"/>
+          <w:sz w:val="21"/>
+          <w:szCs w:val="21"/>
+        </w:rPr>
+        <w:t>,</w:t>
+      </w:r>
+      <w:r>
+        <w:rPr>
+          <w:rFonts w:ascii="Consolas" w:eastAsia="Times New Roman" w:hAnsi="Consolas" w:cs="Times New Roman"/>
+          <w:color w:val="B5CEA8"/>
+          <w:sz w:val="21"/>
+          <w:szCs w:val="21"/>
+        </w:rPr>
+        <w:t>4</w:t>
+      </w:r>
+      <w:r>
+        <w:rPr>
+          <w:rFonts w:ascii="Consolas" w:eastAsia="Times New Roman" w:hAnsi="Consolas" w:cs="Times New Roman"/>
+          <w:color w:val="D4D4D4"/>
+          <w:sz w:val="21"/>
+          <w:szCs w:val="21"/>
+        </w:rPr>
+        <w:t>,</w:t>
+      </w:r>
+      <w:r>
+        <w:rPr>
+          <w:rFonts w:ascii="Consolas" w:eastAsia="Times New Roman" w:hAnsi="Consolas" w:cs="Times New Roman"/>
+          <w:color w:val="B5CEA8"/>
+          <w:sz w:val="21"/>
+          <w:szCs w:val="21"/>
+        </w:rPr>
+        <w:t>5</w:t>
+      </w:r>
+      <w:r>
+        <w:rPr>
+          <w:rFonts w:ascii="Consolas" w:eastAsia="Times New Roman" w:hAnsi="Consolas" w:cs="Times New Roman"/>
+          <w:color w:val="D4D4D4"/>
+          <w:sz w:val="21"/>
+          <w:szCs w:val="21"/>
+        </w:rPr>
+        <w:t>])</w:t>
+      </w:r>
+    </w:p>
+    <w:p>
+      <w:pPr>
+        <w:shd w:val="clear" w:color="auto" w:fill="1E1E1E"/>
+        <w:spacing w:after="0" w:line="285" w:lineRule="atLeast"/>
+        <w:rPr>
+          <w:rFonts w:ascii="Consolas" w:eastAsia="Times New Roman" w:hAnsi="Consolas" w:cs="Times New Roman"/>
+          <w:color w:val="D4D4D4"/>
+          <w:sz w:val="21"/>
+          <w:szCs w:val="21"/>
+        </w:rPr>
+      </w:pPr>
+      <w:r>
+        <w:rPr>
+          <w:rFonts w:ascii="Consolas" w:eastAsia="Times New Roman" w:hAnsi="Consolas" w:cs="Times New Roman"/>
+          <w:color w:val="9CDCFE"/>
+          <w:sz w:val="21"/>
+          <w:szCs w:val="21"/>
+        </w:rPr>
+        <w:t>number2</w:t>
+      </w:r>
+      <w:r>
+        <w:rPr>
+          <w:rFonts w:ascii="Consolas" w:eastAsia="Times New Roman" w:hAnsi="Consolas" w:cs="Times New Roman"/>
+          <w:color w:val="D4D4D4"/>
+          <w:sz w:val="21"/>
+          <w:szCs w:val="21"/>
+        </w:rPr>
+        <w:t xml:space="preserve"> = </w:t>
+      </w:r>
+      <w:r>
+        <w:rPr>
+          <w:rFonts w:ascii="Consolas" w:eastAsia="Times New Roman" w:hAnsi="Consolas" w:cs="Times New Roman"/>
+          <w:color w:val="4EC9B0"/>
+          <w:sz w:val="21"/>
+          <w:szCs w:val="21"/>
+        </w:rPr>
+        <w:t>set</w:t>
+      </w:r>
+      <w:r>
+        <w:rPr>
+          <w:rFonts w:ascii="Consolas" w:eastAsia="Times New Roman" w:hAnsi="Consolas" w:cs="Times New Roman"/>
+          <w:color w:val="D4D4D4"/>
+          <w:sz w:val="21"/>
+          <w:szCs w:val="21"/>
+        </w:rPr>
+        <w:t>([</w:t>
+      </w:r>
+      <w:r>
+        <w:rPr>
+          <w:rFonts w:ascii="Consolas" w:eastAsia="Times New Roman" w:hAnsi="Consolas" w:cs="Times New Roman"/>
+          <w:color w:val="B5CEA8"/>
+          <w:sz w:val="21"/>
+          <w:szCs w:val="21"/>
+        </w:rPr>
+        <w:t>6</w:t>
+      </w:r>
+      <w:r>
+        <w:rPr>
+          <w:rFonts w:ascii="Consolas" w:eastAsia="Times New Roman" w:hAnsi="Consolas" w:cs="Times New Roman"/>
+          <w:color w:val="D4D4D4"/>
+          <w:sz w:val="21"/>
+          <w:szCs w:val="21"/>
+        </w:rPr>
+        <w:t>,</w:t>
+      </w:r>
+      <w:r>
+        <w:rPr>
+          <w:rFonts w:ascii="Consolas" w:eastAsia="Times New Roman" w:hAnsi="Consolas" w:cs="Times New Roman"/>
+          <w:color w:val="B5CEA8"/>
+          <w:sz w:val="21"/>
+          <w:szCs w:val="21"/>
+        </w:rPr>
+        <w:t>7</w:t>
+      </w:r>
+      <w:r>
+        <w:rPr>
+          <w:rFonts w:ascii="Consolas" w:eastAsia="Times New Roman" w:hAnsi="Consolas" w:cs="Times New Roman"/>
+          <w:color w:val="D4D4D4"/>
+          <w:sz w:val="21"/>
+          <w:szCs w:val="21"/>
+        </w:rPr>
+        <w:t>,</w:t>
+      </w:r>
+      <w:r>
+        <w:rPr>
+          <w:rFonts w:ascii="Consolas" w:eastAsia="Times New Roman" w:hAnsi="Consolas" w:cs="Times New Roman"/>
+          <w:color w:val="B5CEA8"/>
+          <w:sz w:val="21"/>
+          <w:szCs w:val="21"/>
+        </w:rPr>
+        <w:t>8</w:t>
+      </w:r>
+      <w:r>
+        <w:rPr>
+          <w:rFonts w:ascii="Consolas" w:eastAsia="Times New Roman" w:hAnsi="Consolas" w:cs="Times New Roman"/>
+          <w:color w:val="D4D4D4"/>
+          <w:sz w:val="21"/>
+          <w:szCs w:val="21"/>
+        </w:rPr>
+        <w:t>,</w:t>
+      </w:r>
+      <w:r>
+        <w:rPr>
+          <w:rFonts w:ascii="Consolas" w:eastAsia="Times New Roman" w:hAnsi="Consolas" w:cs="Times New Roman"/>
+          <w:color w:val="B5CEA8"/>
+          <w:sz w:val="21"/>
+          <w:szCs w:val="21"/>
+        </w:rPr>
+        <w:t>9</w:t>
+      </w:r>
+      <w:r>
+        <w:rPr>
+          <w:rFonts w:ascii="Consolas" w:eastAsia="Times New Roman" w:hAnsi="Consolas" w:cs="Times New Roman"/>
+          <w:color w:val="D4D4D4"/>
+          <w:sz w:val="21"/>
+          <w:szCs w:val="21"/>
+        </w:rPr>
+        <w:t>,</w:t>
+      </w:r>
+      <w:r>
+        <w:rPr>
+          <w:rFonts w:ascii="Consolas" w:eastAsia="Times New Roman" w:hAnsi="Consolas" w:cs="Times New Roman"/>
+          <w:color w:val="B5CEA8"/>
+          <w:sz w:val="21"/>
+          <w:szCs w:val="21"/>
+        </w:rPr>
+        <w:t>10</w:t>
+      </w:r>
+      <w:r>
+        <w:rPr>
+          <w:rFonts w:ascii="Consolas" w:eastAsia="Times New Roman" w:hAnsi="Consolas" w:cs="Times New Roman"/>
+          <w:color w:val="D4D4D4"/>
+          <w:sz w:val="21"/>
+          <w:szCs w:val="21"/>
+        </w:rPr>
+        <w:t>])</w:t>
+      </w:r>
+    </w:p>
+    <w:p>
+      <w:pPr>
+        <w:shd w:val="clear" w:color="auto" w:fill="1E1E1E"/>
+        <w:spacing w:after="0" w:line="285" w:lineRule="atLeast"/>
+        <w:rPr>
+          <w:rFonts w:ascii="Consolas" w:eastAsia="Times New Roman" w:hAnsi="Consolas" w:cs="Times New Roman"/>
+          <w:color w:val="D4D4D4"/>
+          <w:sz w:val="21"/>
+          <w:szCs w:val="21"/>
+        </w:rPr>
+      </w:pPr>
+    </w:p>
+    <w:p>
+      <w:pPr>
+        <w:shd w:val="clear" w:color="auto" w:fill="1E1E1E"/>
+        <w:spacing w:after="0" w:line="285" w:lineRule="atLeast"/>
+        <w:rPr>
+          <w:rFonts w:ascii="Consolas" w:eastAsia="Times New Roman" w:hAnsi="Consolas" w:cs="Times New Roman"/>
+          <w:color w:val="D4D4D4"/>
+          <w:sz w:val="21"/>
+          <w:szCs w:val="21"/>
+        </w:rPr>
+      </w:pPr>
+      <w:r>
+        <w:rPr>
+          <w:rFonts w:ascii="Consolas" w:eastAsia="Times New Roman" w:hAnsi="Consolas" w:cs="Times New Roman"/>
+          <w:color w:val="9CDCFE"/>
+          <w:sz w:val="21"/>
+          <w:szCs w:val="21"/>
+        </w:rPr>
+        <w:t>numberUnion</w:t>
+      </w:r>
+      <w:r>
+        <w:rPr>
+          <w:rFonts w:ascii="Consolas" w:eastAsia="Times New Roman" w:hAnsi="Consolas" w:cs="Times New Roman"/>
+          <w:color w:val="D4D4D4"/>
+          <w:sz w:val="21"/>
+          <w:szCs w:val="21"/>
+        </w:rPr>
+        <w:t xml:space="preserve"> = </w:t>
+      </w:r>
+      <w:r>
+        <w:rPr>
+          <w:rFonts w:ascii="Consolas" w:eastAsia="Times New Roman" w:hAnsi="Consolas" w:cs="Times New Roman"/>
+          <w:color w:val="9CDCFE"/>
+          <w:sz w:val="21"/>
+          <w:szCs w:val="21"/>
+        </w:rPr>
+        <w:t>number1</w:t>
+      </w:r>
+      <w:r>
+        <w:rPr>
+          <w:rFonts w:ascii="Consolas" w:eastAsia="Times New Roman" w:hAnsi="Consolas" w:cs="Times New Roman"/>
+          <w:color w:val="D4D4D4"/>
+          <w:sz w:val="21"/>
+          <w:szCs w:val="21"/>
+        </w:rPr>
+        <w:t>.</w:t>
+      </w:r>
+      <w:r>
+        <w:rPr>
+          <w:rFonts w:ascii="Consolas" w:eastAsia="Times New Roman" w:hAnsi="Consolas" w:cs="Times New Roman"/>
+          <w:color w:val="DCDCAA"/>
+          <w:sz w:val="21"/>
+          <w:szCs w:val="21"/>
+        </w:rPr>
+        <w:t>union</w:t>
+      </w:r>
+      <w:r>
+        <w:rPr>
+          <w:rFonts w:ascii="Consolas" w:eastAsia="Times New Roman" w:hAnsi="Consolas" w:cs="Times New Roman"/>
+          <w:color w:val="D4D4D4"/>
+          <w:sz w:val="21"/>
+          <w:szCs w:val="21"/>
+        </w:rPr>
+        <w:t>(</w:t>
+      </w:r>
+      <w:r>
+        <w:rPr>
+          <w:rFonts w:ascii="Consolas" w:eastAsia="Times New Roman" w:hAnsi="Consolas" w:cs="Times New Roman"/>
+          <w:color w:val="9CDCFE"/>
+          <w:sz w:val="21"/>
+          <w:szCs w:val="21"/>
+        </w:rPr>
+        <w:t>number2</w:t>
+      </w:r>
+      <w:r>
+        <w:rPr>
+          <w:rFonts w:ascii="Consolas" w:eastAsia="Times New Roman" w:hAnsi="Consolas" w:cs="Times New Roman"/>
+          <w:color w:val="D4D4D4"/>
+          <w:sz w:val="21"/>
+          <w:szCs w:val="21"/>
+        </w:rPr>
+        <w:t>)</w:t>
+      </w:r>
+    </w:p>
+    <w:p>
+      <w:pPr>
+        <w:shd w:val="clear" w:color="auto" w:fill="1E1E1E"/>
+        <w:spacing w:after="0" w:line="285" w:lineRule="atLeast"/>
+        <w:rPr>
+          <w:rFonts w:ascii="Consolas" w:eastAsia="Times New Roman" w:hAnsi="Consolas" w:cs="Times New Roman"/>
+          <w:color w:val="D4D4D4"/>
+          <w:sz w:val="21"/>
+          <w:szCs w:val="21"/>
+        </w:rPr>
+      </w:pPr>
+      <w:r>
+        <w:rPr>
+          <w:rFonts w:ascii="Consolas" w:eastAsia="Times New Roman" w:hAnsi="Consolas" w:cs="Times New Roman"/>
+          <w:color w:val="DCDCAA"/>
+          <w:sz w:val="21"/>
+          <w:szCs w:val="21"/>
+        </w:rPr>
+        <w:t>print</w:t>
+      </w:r>
+      <w:r>
+        <w:rPr>
+          <w:rFonts w:ascii="Consolas" w:eastAsia="Times New Roman" w:hAnsi="Consolas" w:cs="Times New Roman"/>
+          <w:color w:val="D4D4D4"/>
+          <w:sz w:val="21"/>
+          <w:szCs w:val="21"/>
+        </w:rPr>
+        <w:t>(</w:t>
+      </w:r>
+      <w:r>
+        <w:rPr>
+          <w:rFonts w:ascii="Consolas" w:eastAsia="Times New Roman" w:hAnsi="Consolas" w:cs="Times New Roman"/>
+          <w:color w:val="CE9178"/>
+          <w:sz w:val="21"/>
+          <w:szCs w:val="21"/>
+        </w:rPr>
+        <w:t>'using union() : '</w:t>
+      </w:r>
+      <w:r>
+        <w:rPr>
+          <w:rFonts w:ascii="Consolas" w:eastAsia="Times New Roman" w:hAnsi="Consolas" w:cs="Times New Roman"/>
+          <w:color w:val="D4D4D4"/>
+          <w:sz w:val="21"/>
+          <w:szCs w:val="21"/>
+        </w:rPr>
+        <w:t>,</w:t>
+      </w:r>
+      <w:r>
+        <w:rPr>
+          <w:rFonts w:ascii="Consolas" w:eastAsia="Times New Roman" w:hAnsi="Consolas" w:cs="Times New Roman"/>
+          <w:color w:val="9CDCFE"/>
+          <w:sz w:val="21"/>
+          <w:szCs w:val="21"/>
+        </w:rPr>
+        <w:t>numberUnion</w:t>
+      </w:r>
+      <w:r>
+        <w:rPr>
+          <w:rFonts w:ascii="Consolas" w:eastAsia="Times New Roman" w:hAnsi="Consolas" w:cs="Times New Roman"/>
+          <w:color w:val="D4D4D4"/>
+          <w:sz w:val="21"/>
+          <w:szCs w:val="21"/>
+        </w:rPr>
+        <w:t>)</w:t>
+      </w:r>
+    </w:p>
+    <w:p>
+      <w:pPr>
+        <w:shd w:val="clear" w:color="auto" w:fill="1E1E1E"/>
+        <w:spacing w:after="0" w:line="285" w:lineRule="atLeast"/>
+        <w:rPr>
+          <w:rFonts w:ascii="Consolas" w:eastAsia="Times New Roman" w:hAnsi="Consolas" w:cs="Times New Roman"/>
+          <w:color w:val="D4D4D4"/>
+          <w:sz w:val="21"/>
+          <w:szCs w:val="21"/>
+        </w:rPr>
+      </w:pPr>
+    </w:p>
+    <w:p>
+      <w:pPr>
+        <w:shd w:val="clear" w:color="auto" w:fill="1E1E1E"/>
+        <w:spacing w:after="0" w:line="285" w:lineRule="atLeast"/>
+        <w:rPr>
+          <w:rFonts w:ascii="Consolas" w:eastAsia="Times New Roman" w:hAnsi="Consolas" w:cs="Times New Roman"/>
+          <w:color w:val="D4D4D4"/>
+          <w:sz w:val="21"/>
+          <w:szCs w:val="21"/>
+        </w:rPr>
+      </w:pPr>
+      <w:r>
+        <w:rPr>
+          <w:rFonts w:ascii="Consolas" w:eastAsia="Times New Roman" w:hAnsi="Consolas" w:cs="Times New Roman"/>
+          <w:color w:val="6A9955"/>
+          <w:sz w:val="21"/>
+          <w:szCs w:val="21"/>
+        </w:rPr>
+        <w:t>#using | operator.</w:t>
+      </w:r>
+    </w:p>
+    <w:p>
+      <w:pPr>
+        <w:shd w:val="clear" w:color="auto" w:fill="1E1E1E"/>
+        <w:spacing w:after="0" w:line="285" w:lineRule="atLeast"/>
+        <w:rPr>
+          <w:rFonts w:ascii="Consolas" w:eastAsia="Times New Roman" w:hAnsi="Consolas" w:cs="Times New Roman"/>
+          <w:color w:val="D4D4D4"/>
+          <w:sz w:val="21"/>
+          <w:szCs w:val="21"/>
+        </w:rPr>
+      </w:pPr>
+    </w:p>
+    <w:p>
+      <w:pPr>
+        <w:shd w:val="clear" w:color="auto" w:fill="1E1E1E"/>
+        <w:spacing w:after="0" w:line="285" w:lineRule="atLeast"/>
+        <w:rPr>
+          <w:rFonts w:ascii="Consolas" w:eastAsia="Times New Roman" w:hAnsi="Consolas" w:cs="Times New Roman"/>
+          <w:color w:val="D4D4D4"/>
+          <w:sz w:val="21"/>
+          <w:szCs w:val="21"/>
+        </w:rPr>
+      </w:pPr>
+      <w:r>
+        <w:rPr>
+          <w:rFonts w:ascii="Consolas" w:eastAsia="Times New Roman" w:hAnsi="Consolas" w:cs="Times New Roman"/>
+          <w:color w:val="9CDCFE"/>
+          <w:sz w:val="21"/>
+          <w:szCs w:val="21"/>
+        </w:rPr>
+        <w:t>numberPipe</w:t>
+      </w:r>
+      <w:r>
+        <w:rPr>
+          <w:rFonts w:ascii="Consolas" w:eastAsia="Times New Roman" w:hAnsi="Consolas" w:cs="Times New Roman"/>
+          <w:color w:val="D4D4D4"/>
+          <w:sz w:val="21"/>
+          <w:szCs w:val="21"/>
+        </w:rPr>
+        <w:t xml:space="preserve"> = </w:t>
+      </w:r>
+      <w:r>
+        <w:rPr>
+          <w:rFonts w:ascii="Consolas" w:eastAsia="Times New Roman" w:hAnsi="Consolas" w:cs="Times New Roman"/>
+          <w:color w:val="9CDCFE"/>
+          <w:sz w:val="21"/>
+          <w:szCs w:val="21"/>
+        </w:rPr>
+        <w:t>number1</w:t>
+      </w:r>
+      <w:r>
+        <w:rPr>
+          <w:rFonts w:ascii="Consolas" w:eastAsia="Times New Roman" w:hAnsi="Consolas" w:cs="Times New Roman"/>
+          <w:color w:val="D4D4D4"/>
+          <w:sz w:val="21"/>
+          <w:szCs w:val="21"/>
+        </w:rPr>
+        <w:t xml:space="preserve"> | </w:t>
+      </w:r>
+      <w:r>
+        <w:rPr>
+          <w:rFonts w:ascii="Consolas" w:eastAsia="Times New Roman" w:hAnsi="Consolas" w:cs="Times New Roman"/>
+          <w:color w:val="9CDCFE"/>
+          <w:sz w:val="21"/>
+          <w:szCs w:val="21"/>
+        </w:rPr>
+        <w:t>number2</w:t>
+      </w:r>
+    </w:p>
+    <w:p>
+      <w:pPr>
+        <w:shd w:val="clear" w:color="auto" w:fill="1E1E1E"/>
+        <w:spacing w:after="0" w:line="285" w:lineRule="atLeast"/>
+        <w:rPr>
+          <w:rFonts w:ascii="Consolas" w:eastAsia="Times New Roman" w:hAnsi="Consolas" w:cs="Times New Roman"/>
+          <w:color w:val="D4D4D4"/>
+          <w:sz w:val="21"/>
+          <w:szCs w:val="21"/>
+        </w:rPr>
+      </w:pPr>
+      <w:r>
+        <w:rPr>
+          <w:rFonts w:ascii="Consolas" w:eastAsia="Times New Roman" w:hAnsi="Consolas" w:cs="Times New Roman"/>
+          <w:color w:val="DCDCAA"/>
+          <w:sz w:val="21"/>
+          <w:szCs w:val="21"/>
+        </w:rPr>
+        <w:t>print</w:t>
+      </w:r>
+      <w:r>
+        <w:rPr>
+          <w:rFonts w:ascii="Consolas" w:eastAsia="Times New Roman" w:hAnsi="Consolas" w:cs="Times New Roman"/>
+          <w:color w:val="D4D4D4"/>
+          <w:sz w:val="21"/>
+          <w:szCs w:val="21"/>
+        </w:rPr>
+        <w:t>(</w:t>
+      </w:r>
+      <w:r>
+        <w:rPr>
+          <w:rFonts w:ascii="Consolas" w:eastAsia="Times New Roman" w:hAnsi="Consolas" w:cs="Times New Roman"/>
+          <w:color w:val="CE9178"/>
+          <w:sz w:val="21"/>
+          <w:szCs w:val="21"/>
+        </w:rPr>
+        <w:t>'using | : '</w:t>
+      </w:r>
+      <w:r>
+        <w:rPr>
+          <w:rFonts w:ascii="Consolas" w:eastAsia="Times New Roman" w:hAnsi="Consolas" w:cs="Times New Roman"/>
+          <w:color w:val="D4D4D4"/>
+          <w:sz w:val="21"/>
+          <w:szCs w:val="21"/>
+        </w:rPr>
+        <w:t>,</w:t>
+      </w:r>
+      <w:r>
+        <w:rPr>
+          <w:rFonts w:ascii="Consolas" w:eastAsia="Times New Roman" w:hAnsi="Consolas" w:cs="Times New Roman"/>
+          <w:color w:val="9CDCFE"/>
+          <w:sz w:val="21"/>
+          <w:szCs w:val="21"/>
+        </w:rPr>
+        <w:t>numberPipe</w:t>
+      </w:r>
+      <w:r>
+        <w:rPr>
+          <w:rFonts w:ascii="Consolas" w:eastAsia="Times New Roman" w:hAnsi="Consolas" w:cs="Times New Roman"/>
+          <w:color w:val="D4D4D4"/>
+          <w:sz w:val="21"/>
+          <w:szCs w:val="21"/>
+        </w:rPr>
+        <w:t>)</w:t>
+      </w:r>
+    </w:p>
+    <w:p>
+      <w:pPr>
+        <w:shd w:val="clear" w:color="auto" w:fill="1E1E1E"/>
+        <w:spacing w:after="0" w:line="285" w:lineRule="atLeast"/>
+        <w:rPr>
+          <w:rFonts w:ascii="Consolas" w:eastAsia="Times New Roman" w:hAnsi="Consolas" w:cs="Times New Roman"/>
+          <w:color w:val="D4D4D4"/>
+          <w:sz w:val="21"/>
+          <w:szCs w:val="21"/>
+        </w:rPr>
+      </w:pPr>
+    </w:p>
+    <w:p>
+      <w:pPr>
+        <w:shd w:val="clear" w:color="auto" w:fill="1E1E1E"/>
+        <w:spacing w:after="0" w:line="285" w:lineRule="atLeast"/>
+        <w:rPr>
+          <w:rFonts w:ascii="Consolas" w:eastAsia="Times New Roman" w:hAnsi="Consolas" w:cs="Times New Roman"/>
+          <w:color w:val="D4D4D4"/>
+          <w:sz w:val="21"/>
+          <w:szCs w:val="21"/>
+        </w:rPr>
+      </w:pPr>
+      <w:r>
+        <w:rPr>
+          <w:rFonts w:ascii="Consolas" w:eastAsia="Times New Roman" w:hAnsi="Consolas" w:cs="Times New Roman"/>
+          <w:color w:val="6A9955"/>
+          <w:sz w:val="21"/>
+          <w:szCs w:val="21"/>
+        </w:rPr>
+        <w:t>#The union() method vs. set union operator</w:t>
+      </w:r>
+    </w:p>
+    <w:p>
+      <w:pPr>
+        <w:shd w:val="clear" w:color="auto" w:fill="1E1E1E"/>
+        <w:spacing w:after="0" w:line="285" w:lineRule="atLeast"/>
+        <w:rPr>
+          <w:rFonts w:ascii="Consolas" w:eastAsia="Times New Roman" w:hAnsi="Consolas" w:cs="Times New Roman"/>
+          <w:color w:val="D4D4D4"/>
+          <w:sz w:val="21"/>
+          <w:szCs w:val="21"/>
+        </w:rPr>
+      </w:pPr>
+    </w:p>
+    <w:p>
+      <w:pPr>
+        <w:shd w:val="clear" w:color="auto" w:fill="1E1E1E"/>
+        <w:spacing w:after="0" w:line="285" w:lineRule="atLeast"/>
+        <w:rPr>
+          <w:rFonts w:ascii="Consolas" w:eastAsia="Times New Roman" w:hAnsi="Consolas" w:cs="Times New Roman"/>
+          <w:color w:val="D4D4D4"/>
+          <w:sz w:val="21"/>
+          <w:szCs w:val="21"/>
+        </w:rPr>
+      </w:pPr>
+      <w:r>
+        <w:rPr>
+          <w:rFonts w:ascii="Consolas" w:eastAsia="Times New Roman" w:hAnsi="Consolas" w:cs="Times New Roman"/>
+          <w:color w:val="9CDCFE"/>
+          <w:sz w:val="21"/>
+          <w:szCs w:val="21"/>
+        </w:rPr>
+        <w:t>rates</w:t>
+      </w:r>
+      <w:r>
+        <w:rPr>
+          <w:rFonts w:ascii="Consolas" w:eastAsia="Times New Roman" w:hAnsi="Consolas" w:cs="Times New Roman"/>
+          <w:color w:val="D4D4D4"/>
+          <w:sz w:val="21"/>
+          <w:szCs w:val="21"/>
+        </w:rPr>
+        <w:t xml:space="preserve"> = {</w:t>
+      </w:r>
+      <w:r>
+        <w:rPr>
+          <w:rFonts w:ascii="Consolas" w:eastAsia="Times New Roman" w:hAnsi="Consolas" w:cs="Times New Roman"/>
+          <w:color w:val="B5CEA8"/>
+          <w:sz w:val="21"/>
+          <w:szCs w:val="21"/>
+        </w:rPr>
+        <w:t>1</w:t>
+      </w:r>
+      <w:r>
+        <w:rPr>
+          <w:rFonts w:ascii="Consolas" w:eastAsia="Times New Roman" w:hAnsi="Consolas" w:cs="Times New Roman"/>
+          <w:color w:val="D4D4D4"/>
+          <w:sz w:val="21"/>
+          <w:szCs w:val="21"/>
+        </w:rPr>
+        <w:t xml:space="preserve">, </w:t>
+      </w:r>
+      <w:r>
+        <w:rPr>
+          <w:rFonts w:ascii="Consolas" w:eastAsia="Times New Roman" w:hAnsi="Consolas" w:cs="Times New Roman"/>
+          <w:color w:val="B5CEA8"/>
+          <w:sz w:val="21"/>
+          <w:szCs w:val="21"/>
+        </w:rPr>
+        <w:t>2</w:t>
+      </w:r>
+      <w:r>
+        <w:rPr>
+          <w:rFonts w:ascii="Consolas" w:eastAsia="Times New Roman" w:hAnsi="Consolas" w:cs="Times New Roman"/>
+          <w:color w:val="D4D4D4"/>
+          <w:sz w:val="21"/>
+          <w:szCs w:val="21"/>
+        </w:rPr>
+        <w:t xml:space="preserve">, </w:t>
+      </w:r>
+      <w:r>
+        <w:rPr>
+          <w:rFonts w:ascii="Consolas" w:eastAsia="Times New Roman" w:hAnsi="Consolas" w:cs="Times New Roman"/>
+          <w:color w:val="B5CEA8"/>
+          <w:sz w:val="21"/>
+          <w:szCs w:val="21"/>
+        </w:rPr>
+        <w:t>3</w:t>
+      </w:r>
+      <w:r>
+        <w:rPr>
+          <w:rFonts w:ascii="Consolas" w:eastAsia="Times New Roman" w:hAnsi="Consolas" w:cs="Times New Roman"/>
+          <w:color w:val="D4D4D4"/>
+          <w:sz w:val="21"/>
+          <w:szCs w:val="21"/>
+        </w:rPr>
+        <w:t xml:space="preserve">} </w:t>
+      </w:r>
+      <w:r>
+        <w:rPr>
+          <w:rFonts w:ascii="Consolas" w:eastAsia="Times New Roman" w:hAnsi="Consolas" w:cs="Times New Roman"/>
+          <w:color w:val="6A9955"/>
+          <w:sz w:val="21"/>
+          <w:szCs w:val="21"/>
+        </w:rPr>
+        <w:t>#set</w:t>
+      </w:r>
+    </w:p>
+    <w:p>
+      <w:pPr>
+        <w:shd w:val="clear" w:color="auto" w:fill="1E1E1E"/>
+        <w:spacing w:after="0" w:line="285" w:lineRule="atLeast"/>
+        <w:rPr>
+          <w:rFonts w:ascii="Consolas" w:eastAsia="Times New Roman" w:hAnsi="Consolas" w:cs="Times New Roman"/>
+          <w:color w:val="D4D4D4"/>
+          <w:sz w:val="21"/>
+          <w:szCs w:val="21"/>
+        </w:rPr>
+      </w:pPr>
+      <w:r>
+        <w:rPr>
+          <w:rFonts w:ascii="Consolas" w:eastAsia="Times New Roman" w:hAnsi="Consolas" w:cs="Times New Roman"/>
+          <w:color w:val="9CDCFE"/>
+          <w:sz w:val="21"/>
+          <w:szCs w:val="21"/>
+        </w:rPr>
+        <w:t>ranks</w:t>
+      </w:r>
+      <w:r>
+        <w:rPr>
+          <w:rFonts w:ascii="Consolas" w:eastAsia="Times New Roman" w:hAnsi="Consolas" w:cs="Times New Roman"/>
+          <w:color w:val="D4D4D4"/>
+          <w:sz w:val="21"/>
+          <w:szCs w:val="21"/>
+        </w:rPr>
+        <w:t xml:space="preserve"> = [</w:t>
+      </w:r>
+      <w:r>
+        <w:rPr>
+          <w:rFonts w:ascii="Consolas" w:eastAsia="Times New Roman" w:hAnsi="Consolas" w:cs="Times New Roman"/>
+          <w:color w:val="B5CEA8"/>
+          <w:sz w:val="21"/>
+          <w:szCs w:val="21"/>
+        </w:rPr>
+        <w:t>2</w:t>
+      </w:r>
+      <w:r>
+        <w:rPr>
+          <w:rFonts w:ascii="Consolas" w:eastAsia="Times New Roman" w:hAnsi="Consolas" w:cs="Times New Roman"/>
+          <w:color w:val="D4D4D4"/>
+          <w:sz w:val="21"/>
+          <w:szCs w:val="21"/>
+        </w:rPr>
+        <w:t xml:space="preserve">, </w:t>
+      </w:r>
+      <w:r>
+        <w:rPr>
+          <w:rFonts w:ascii="Consolas" w:eastAsia="Times New Roman" w:hAnsi="Consolas" w:cs="Times New Roman"/>
+          <w:color w:val="B5CEA8"/>
+          <w:sz w:val="21"/>
+          <w:szCs w:val="21"/>
+        </w:rPr>
+        <w:t>3</w:t>
+      </w:r>
+      <w:r>
+        <w:rPr>
+          <w:rFonts w:ascii="Consolas" w:eastAsia="Times New Roman" w:hAnsi="Consolas" w:cs="Times New Roman"/>
+          <w:color w:val="D4D4D4"/>
+          <w:sz w:val="21"/>
+          <w:szCs w:val="21"/>
+        </w:rPr>
+        <w:t xml:space="preserve">, </w:t>
+      </w:r>
+      <w:r>
+        <w:rPr>
+          <w:rFonts w:ascii="Consolas" w:eastAsia="Times New Roman" w:hAnsi="Consolas" w:cs="Times New Roman"/>
+          <w:color w:val="B5CEA8"/>
+          <w:sz w:val="21"/>
+          <w:szCs w:val="21"/>
+        </w:rPr>
+        <w:t>4</w:t>
+      </w:r>
+      <w:r>
+        <w:rPr>
+          <w:rFonts w:ascii="Consolas" w:eastAsia="Times New Roman" w:hAnsi="Consolas" w:cs="Times New Roman"/>
+          <w:color w:val="D4D4D4"/>
+          <w:sz w:val="21"/>
+          <w:szCs w:val="21"/>
+        </w:rPr>
+        <w:t xml:space="preserve">] </w:t>
+      </w:r>
+      <w:r>
+        <w:rPr>
+          <w:rFonts w:ascii="Consolas" w:eastAsia="Times New Roman" w:hAnsi="Consolas" w:cs="Times New Roman"/>
+          <w:color w:val="6A9955"/>
+          <w:sz w:val="21"/>
+          <w:szCs w:val="21"/>
+        </w:rPr>
+        <w:t>#list</w:t>
+      </w:r>
+    </w:p>
+    <w:p>
+      <w:pPr>
+        <w:shd w:val="clear" w:color="auto" w:fill="1E1E1E"/>
+        <w:spacing w:after="0" w:line="285" w:lineRule="atLeast"/>
+        <w:rPr>
+          <w:rFonts w:ascii="Consolas" w:eastAsia="Times New Roman" w:hAnsi="Consolas" w:cs="Times New Roman"/>
+          <w:color w:val="D4D4D4"/>
+          <w:sz w:val="21"/>
+          <w:szCs w:val="21"/>
+        </w:rPr>
+      </w:pPr>
+    </w:p>
+    <w:p>
+      <w:pPr>
+        <w:shd w:val="clear" w:color="auto" w:fill="1E1E1E"/>
+        <w:spacing w:after="0" w:line="285" w:lineRule="atLeast"/>
+        <w:rPr>
+          <w:rFonts w:ascii="Consolas" w:eastAsia="Times New Roman" w:hAnsi="Consolas" w:cs="Times New Roman"/>
+          <w:color w:val="D4D4D4"/>
+          <w:sz w:val="21"/>
+          <w:szCs w:val="21"/>
+        </w:rPr>
+      </w:pPr>
+      <w:r>
+        <w:rPr>
+          <w:rFonts w:ascii="Consolas" w:eastAsia="Times New Roman" w:hAnsi="Consolas" w:cs="Times New Roman"/>
+          <w:color w:val="9CDCFE"/>
+          <w:sz w:val="21"/>
+          <w:szCs w:val="21"/>
+        </w:rPr>
+        <w:t>ratings</w:t>
+      </w:r>
+      <w:r>
+        <w:rPr>
+          <w:rFonts w:ascii="Consolas" w:eastAsia="Times New Roman" w:hAnsi="Consolas" w:cs="Times New Roman"/>
+          <w:color w:val="D4D4D4"/>
+          <w:sz w:val="21"/>
+          <w:szCs w:val="21"/>
+        </w:rPr>
+        <w:t xml:space="preserve"> = </w:t>
+      </w:r>
+      <w:r>
+        <w:rPr>
+          <w:rFonts w:ascii="Consolas" w:eastAsia="Times New Roman" w:hAnsi="Consolas" w:cs="Times New Roman"/>
+          <w:color w:val="9CDCFE"/>
+          <w:sz w:val="21"/>
+          <w:szCs w:val="21"/>
+        </w:rPr>
+        <w:t>rates</w:t>
+      </w:r>
+      <w:r>
+        <w:rPr>
+          <w:rFonts w:ascii="Consolas" w:eastAsia="Times New Roman" w:hAnsi="Consolas" w:cs="Times New Roman"/>
+          <w:color w:val="D4D4D4"/>
+          <w:sz w:val="21"/>
+          <w:szCs w:val="21"/>
+        </w:rPr>
+        <w:t>.</w:t>
+      </w:r>
+      <w:r>
+        <w:rPr>
+          <w:rFonts w:ascii="Consolas" w:eastAsia="Times New Roman" w:hAnsi="Consolas" w:cs="Times New Roman"/>
+          <w:color w:val="DCDCAA"/>
+          <w:sz w:val="21"/>
+          <w:szCs w:val="21"/>
+        </w:rPr>
+        <w:t>union</w:t>
+      </w:r>
+      <w:r>
+        <w:rPr>
+          <w:rFonts w:ascii="Consolas" w:eastAsia="Times New Roman" w:hAnsi="Consolas" w:cs="Times New Roman"/>
+          <w:color w:val="D4D4D4"/>
+          <w:sz w:val="21"/>
+          <w:szCs w:val="21"/>
+        </w:rPr>
+        <w:t>(</w:t>
+      </w:r>
+      <w:r>
+        <w:rPr>
+          <w:rFonts w:ascii="Consolas" w:eastAsia="Times New Roman" w:hAnsi="Consolas" w:cs="Times New Roman"/>
+          <w:color w:val="9CDCFE"/>
+          <w:sz w:val="21"/>
+          <w:szCs w:val="21"/>
+        </w:rPr>
+        <w:t>ranks</w:t>
+      </w:r>
+      <w:r>
+        <w:rPr>
+          <w:rFonts w:ascii="Consolas" w:eastAsia="Times New Roman" w:hAnsi="Consolas" w:cs="Times New Roman"/>
+          <w:color w:val="D4D4D4"/>
+          <w:sz w:val="21"/>
+          <w:szCs w:val="21"/>
+        </w:rPr>
+        <w:t>)</w:t>
+      </w:r>
+    </w:p>
+    <w:p>
+      <w:pPr>
+        <w:shd w:val="clear" w:color="auto" w:fill="1E1E1E"/>
+        <w:spacing w:after="0" w:line="285" w:lineRule="atLeast"/>
+        <w:rPr>
+          <w:rFonts w:ascii="Consolas" w:eastAsia="Times New Roman" w:hAnsi="Consolas" w:cs="Times New Roman"/>
+          <w:color w:val="D4D4D4"/>
+          <w:sz w:val="21"/>
+          <w:szCs w:val="21"/>
+        </w:rPr>
+      </w:pPr>
+    </w:p>
+    <w:p>
+      <w:pPr>
+        <w:shd w:val="clear" w:color="auto" w:fill="1E1E1E"/>
+        <w:spacing w:after="0" w:line="285" w:lineRule="atLeast"/>
+        <w:rPr>
+          <w:rFonts w:ascii="Consolas" w:eastAsia="Times New Roman" w:hAnsi="Consolas" w:cs="Times New Roman"/>
+          <w:color w:val="D4D4D4"/>
+          <w:sz w:val="21"/>
+          <w:szCs w:val="21"/>
+        </w:rPr>
+      </w:pPr>
+      <w:r>
+        <w:rPr>
+          <w:rFonts w:ascii="Consolas" w:eastAsia="Times New Roman" w:hAnsi="Consolas" w:cs="Times New Roman"/>
+          <w:color w:val="DCDCAA"/>
+          <w:sz w:val="21"/>
+          <w:szCs w:val="21"/>
+        </w:rPr>
+        <w:t>print</w:t>
+      </w:r>
+      <w:r>
+        <w:rPr>
+          <w:rFonts w:ascii="Consolas" w:eastAsia="Times New Roman" w:hAnsi="Consolas" w:cs="Times New Roman"/>
+          <w:color w:val="D4D4D4"/>
+          <w:sz w:val="21"/>
+          <w:szCs w:val="21"/>
+        </w:rPr>
+        <w:t>(</w:t>
+      </w:r>
+      <w:r>
+        <w:rPr>
+          <w:rFonts w:ascii="Consolas" w:eastAsia="Times New Roman" w:hAnsi="Consolas" w:cs="Times New Roman"/>
+          <w:color w:val="9CDCFE"/>
+          <w:sz w:val="21"/>
+          <w:szCs w:val="21"/>
+        </w:rPr>
+        <w:t>ratings</w:t>
+      </w:r>
+      <w:r>
+        <w:rPr>
+          <w:rFonts w:ascii="Consolas" w:eastAsia="Times New Roman" w:hAnsi="Consolas" w:cs="Times New Roman"/>
+          <w:color w:val="D4D4D4"/>
+          <w:sz w:val="21"/>
+          <w:szCs w:val="21"/>
+        </w:rPr>
+        <w:t>)</w:t>
+      </w:r>
+    </w:p>
+    <w:p>
+      <w:pPr>
+        <w:shd w:val="clear" w:color="auto" w:fill="1E1E1E"/>
+        <w:spacing w:after="0" w:line="285" w:lineRule="atLeast"/>
+        <w:rPr>
+          <w:rFonts w:ascii="Consolas" w:eastAsia="Times New Roman" w:hAnsi="Consolas" w:cs="Times New Roman"/>
+          <w:color w:val="D4D4D4"/>
+          <w:sz w:val="21"/>
+          <w:szCs w:val="21"/>
+        </w:rPr>
+      </w:pPr>
+    </w:p>
+    <w:p>
+      <w:pPr>
+        <w:shd w:val="clear" w:color="auto" w:fill="1E1E1E"/>
+        <w:spacing w:after="0" w:line="285" w:lineRule="atLeast"/>
+        <w:rPr>
+          <w:rFonts w:ascii="Consolas" w:eastAsia="Times New Roman" w:hAnsi="Consolas" w:cs="Times New Roman"/>
+          <w:color w:val="D4D4D4"/>
+          <w:sz w:val="21"/>
+          <w:szCs w:val="21"/>
+        </w:rPr>
+      </w:pPr>
+      <w:r>
+        <w:rPr>
+          <w:rFonts w:ascii="Consolas" w:eastAsia="Times New Roman" w:hAnsi="Consolas" w:cs="Times New Roman"/>
+          <w:color w:val="6A9955"/>
+          <w:sz w:val="21"/>
+          <w:szCs w:val="21"/>
+        </w:rPr>
+        <w:lastRenderedPageBreak/>
+        <w:t>#above code will easily executed.</w:t>
+      </w:r>
+    </w:p>
+    <w:p>
+      <w:pPr>
+        <w:shd w:val="clear" w:color="auto" w:fill="1E1E1E"/>
+        <w:spacing w:after="0" w:line="285" w:lineRule="atLeast"/>
+        <w:rPr>
+          <w:rFonts w:ascii="Consolas" w:eastAsia="Times New Roman" w:hAnsi="Consolas" w:cs="Times New Roman"/>
+          <w:color w:val="D4D4D4"/>
+          <w:sz w:val="21"/>
+          <w:szCs w:val="21"/>
+        </w:rPr>
+      </w:pPr>
+      <w:r>
+        <w:rPr>
+          <w:rFonts w:ascii="Consolas" w:eastAsia="Times New Roman" w:hAnsi="Consolas" w:cs="Times New Roman"/>
+          <w:color w:val="9CDCFE"/>
+          <w:sz w:val="21"/>
+          <w:szCs w:val="21"/>
+        </w:rPr>
+        <w:t>rates</w:t>
+      </w:r>
+      <w:r>
+        <w:rPr>
+          <w:rFonts w:ascii="Consolas" w:eastAsia="Times New Roman" w:hAnsi="Consolas" w:cs="Times New Roman"/>
+          <w:color w:val="D4D4D4"/>
+          <w:sz w:val="21"/>
+          <w:szCs w:val="21"/>
+        </w:rPr>
+        <w:t xml:space="preserve"> = {</w:t>
+      </w:r>
+      <w:r>
+        <w:rPr>
+          <w:rFonts w:ascii="Consolas" w:eastAsia="Times New Roman" w:hAnsi="Consolas" w:cs="Times New Roman"/>
+          <w:color w:val="B5CEA8"/>
+          <w:sz w:val="21"/>
+          <w:szCs w:val="21"/>
+        </w:rPr>
+        <w:t>1</w:t>
+      </w:r>
+      <w:r>
+        <w:rPr>
+          <w:rFonts w:ascii="Consolas" w:eastAsia="Times New Roman" w:hAnsi="Consolas" w:cs="Times New Roman"/>
+          <w:color w:val="D4D4D4"/>
+          <w:sz w:val="21"/>
+          <w:szCs w:val="21"/>
+        </w:rPr>
+        <w:t xml:space="preserve">, </w:t>
+      </w:r>
+      <w:r>
+        <w:rPr>
+          <w:rFonts w:ascii="Consolas" w:eastAsia="Times New Roman" w:hAnsi="Consolas" w:cs="Times New Roman"/>
+          <w:color w:val="B5CEA8"/>
+          <w:sz w:val="21"/>
+          <w:szCs w:val="21"/>
+        </w:rPr>
+        <w:t>2</w:t>
+      </w:r>
+      <w:r>
+        <w:rPr>
+          <w:rFonts w:ascii="Consolas" w:eastAsia="Times New Roman" w:hAnsi="Consolas" w:cs="Times New Roman"/>
+          <w:color w:val="D4D4D4"/>
+          <w:sz w:val="21"/>
+          <w:szCs w:val="21"/>
+        </w:rPr>
+        <w:t xml:space="preserve">, </w:t>
+      </w:r>
+      <w:r>
+        <w:rPr>
+          <w:rFonts w:ascii="Consolas" w:eastAsia="Times New Roman" w:hAnsi="Consolas" w:cs="Times New Roman"/>
+          <w:color w:val="B5CEA8"/>
+          <w:sz w:val="21"/>
+          <w:szCs w:val="21"/>
+        </w:rPr>
+        <w:t>3</w:t>
+      </w:r>
+      <w:r>
+        <w:rPr>
+          <w:rFonts w:ascii="Consolas" w:eastAsia="Times New Roman" w:hAnsi="Consolas" w:cs="Times New Roman"/>
+          <w:color w:val="D4D4D4"/>
+          <w:sz w:val="21"/>
+          <w:szCs w:val="21"/>
+        </w:rPr>
+        <w:t xml:space="preserve">} </w:t>
+      </w:r>
+      <w:r>
+        <w:rPr>
+          <w:rFonts w:ascii="Consolas" w:eastAsia="Times New Roman" w:hAnsi="Consolas" w:cs="Times New Roman"/>
+          <w:color w:val="6A9955"/>
+          <w:sz w:val="21"/>
+          <w:szCs w:val="21"/>
+        </w:rPr>
+        <w:t>#set</w:t>
+      </w:r>
+    </w:p>
+    <w:p>
+      <w:pPr>
+        <w:shd w:val="clear" w:color="auto" w:fill="1E1E1E"/>
+        <w:spacing w:after="0" w:line="285" w:lineRule="atLeast"/>
+        <w:rPr>
+          <w:rFonts w:ascii="Consolas" w:eastAsia="Times New Roman" w:hAnsi="Consolas" w:cs="Times New Roman"/>
+          <w:color w:val="D4D4D4"/>
+          <w:sz w:val="21"/>
+          <w:szCs w:val="21"/>
+        </w:rPr>
+      </w:pPr>
+      <w:r>
+        <w:rPr>
+          <w:rFonts w:ascii="Consolas" w:eastAsia="Times New Roman" w:hAnsi="Consolas" w:cs="Times New Roman"/>
+          <w:color w:val="9CDCFE"/>
+          <w:sz w:val="21"/>
+          <w:szCs w:val="21"/>
+        </w:rPr>
+        <w:t>ranks</w:t>
+      </w:r>
+      <w:r>
+        <w:rPr>
+          <w:rFonts w:ascii="Consolas" w:eastAsia="Times New Roman" w:hAnsi="Consolas" w:cs="Times New Roman"/>
+          <w:color w:val="D4D4D4"/>
+          <w:sz w:val="21"/>
+          <w:szCs w:val="21"/>
+        </w:rPr>
+        <w:t xml:space="preserve"> = [</w:t>
+      </w:r>
+      <w:r>
+        <w:rPr>
+          <w:rFonts w:ascii="Consolas" w:eastAsia="Times New Roman" w:hAnsi="Consolas" w:cs="Times New Roman"/>
+          <w:color w:val="B5CEA8"/>
+          <w:sz w:val="21"/>
+          <w:szCs w:val="21"/>
+        </w:rPr>
+        <w:t>2</w:t>
+      </w:r>
+      <w:r>
+        <w:rPr>
+          <w:rFonts w:ascii="Consolas" w:eastAsia="Times New Roman" w:hAnsi="Consolas" w:cs="Times New Roman"/>
+          <w:color w:val="D4D4D4"/>
+          <w:sz w:val="21"/>
+          <w:szCs w:val="21"/>
+        </w:rPr>
+        <w:t xml:space="preserve">, </w:t>
+      </w:r>
+      <w:r>
+        <w:rPr>
+          <w:rFonts w:ascii="Consolas" w:eastAsia="Times New Roman" w:hAnsi="Consolas" w:cs="Times New Roman"/>
+          <w:color w:val="B5CEA8"/>
+          <w:sz w:val="21"/>
+          <w:szCs w:val="21"/>
+        </w:rPr>
+        <w:t>3</w:t>
+      </w:r>
+      <w:r>
+        <w:rPr>
+          <w:rFonts w:ascii="Consolas" w:eastAsia="Times New Roman" w:hAnsi="Consolas" w:cs="Times New Roman"/>
+          <w:color w:val="D4D4D4"/>
+          <w:sz w:val="21"/>
+          <w:szCs w:val="21"/>
+        </w:rPr>
+        <w:t xml:space="preserve">, </w:t>
+      </w:r>
+      <w:r>
+        <w:rPr>
+          <w:rFonts w:ascii="Consolas" w:eastAsia="Times New Roman" w:hAnsi="Consolas" w:cs="Times New Roman"/>
+          <w:color w:val="B5CEA8"/>
+          <w:sz w:val="21"/>
+          <w:szCs w:val="21"/>
+        </w:rPr>
+        <w:t>4</w:t>
+      </w:r>
+      <w:r>
+        <w:rPr>
+          <w:rFonts w:ascii="Consolas" w:eastAsia="Times New Roman" w:hAnsi="Consolas" w:cs="Times New Roman"/>
+          <w:color w:val="D4D4D4"/>
+          <w:sz w:val="21"/>
+          <w:szCs w:val="21"/>
+        </w:rPr>
+        <w:t xml:space="preserve">] </w:t>
+      </w:r>
+      <w:r>
+        <w:rPr>
+          <w:rFonts w:ascii="Consolas" w:eastAsia="Times New Roman" w:hAnsi="Consolas" w:cs="Times New Roman"/>
+          <w:color w:val="6A9955"/>
+          <w:sz w:val="21"/>
+          <w:szCs w:val="21"/>
+        </w:rPr>
+        <w:t>#list</w:t>
+      </w:r>
+    </w:p>
+    <w:p>
+      <w:pPr>
+        <w:shd w:val="clear" w:color="auto" w:fill="1E1E1E"/>
+        <w:spacing w:after="0" w:line="285" w:lineRule="atLeast"/>
+        <w:rPr>
+          <w:rFonts w:ascii="Consolas" w:eastAsia="Times New Roman" w:hAnsi="Consolas" w:cs="Times New Roman"/>
+          <w:color w:val="D4D4D4"/>
+          <w:sz w:val="21"/>
+          <w:szCs w:val="21"/>
+        </w:rPr>
+      </w:pPr>
+    </w:p>
+    <w:p>
+      <w:pPr>
+        <w:shd w:val="clear" w:color="auto" w:fill="1E1E1E"/>
+        <w:spacing w:after="0" w:line="285" w:lineRule="atLeast"/>
+        <w:rPr>
+          <w:rFonts w:ascii="Consolas" w:eastAsia="Times New Roman" w:hAnsi="Consolas" w:cs="Times New Roman"/>
+          <w:color w:val="D4D4D4"/>
+          <w:sz w:val="21"/>
+          <w:szCs w:val="21"/>
+        </w:rPr>
+      </w:pPr>
+      <w:r>
+        <w:rPr>
+          <w:rFonts w:ascii="Consolas" w:eastAsia="Times New Roman" w:hAnsi="Consolas" w:cs="Times New Roman"/>
+          <w:color w:val="9CDCFE"/>
+          <w:sz w:val="21"/>
+          <w:szCs w:val="21"/>
+        </w:rPr>
+        <w:t>ratings</w:t>
+      </w:r>
+      <w:r>
+        <w:rPr>
+          <w:rFonts w:ascii="Consolas" w:eastAsia="Times New Roman" w:hAnsi="Consolas" w:cs="Times New Roman"/>
+          <w:color w:val="D4D4D4"/>
+          <w:sz w:val="21"/>
+          <w:szCs w:val="21"/>
+        </w:rPr>
+        <w:t xml:space="preserve"> = </w:t>
+      </w:r>
+      <w:r>
+        <w:rPr>
+          <w:rFonts w:ascii="Consolas" w:eastAsia="Times New Roman" w:hAnsi="Consolas" w:cs="Times New Roman"/>
+          <w:color w:val="9CDCFE"/>
+          <w:sz w:val="21"/>
+          <w:szCs w:val="21"/>
+        </w:rPr>
+        <w:t>rates</w:t>
+      </w:r>
+      <w:r>
+        <w:rPr>
+          <w:rFonts w:ascii="Consolas" w:eastAsia="Times New Roman" w:hAnsi="Consolas" w:cs="Times New Roman"/>
+          <w:color w:val="D4D4D4"/>
+          <w:sz w:val="21"/>
+          <w:szCs w:val="21"/>
+        </w:rPr>
+        <w:t xml:space="preserve"> | </w:t>
+      </w:r>
+      <w:r>
+        <w:rPr>
+          <w:rFonts w:ascii="Consolas" w:eastAsia="Times New Roman" w:hAnsi="Consolas" w:cs="Times New Roman"/>
+          <w:color w:val="9CDCFE"/>
+          <w:sz w:val="21"/>
+          <w:szCs w:val="21"/>
+        </w:rPr>
+        <w:t>ranks</w:t>
+      </w:r>
+    </w:p>
+    <w:p>
+      <w:pPr>
+        <w:shd w:val="clear" w:color="auto" w:fill="1E1E1E"/>
+        <w:spacing w:after="0" w:line="285" w:lineRule="atLeast"/>
+        <w:rPr>
+          <w:rFonts w:ascii="Consolas" w:eastAsia="Times New Roman" w:hAnsi="Consolas" w:cs="Times New Roman"/>
+          <w:color w:val="D4D4D4"/>
+          <w:sz w:val="21"/>
+          <w:szCs w:val="21"/>
+        </w:rPr>
+      </w:pPr>
+      <w:r>
+        <w:rPr>
+          <w:rFonts w:ascii="Consolas" w:eastAsia="Times New Roman" w:hAnsi="Consolas" w:cs="Times New Roman"/>
+          <w:color w:val="6A9955"/>
+          <w:sz w:val="21"/>
+          <w:szCs w:val="21"/>
+        </w:rPr>
+        <w:t>#above code will generate the error.</w:t>
+      </w:r>
+    </w:p>
+    <w:p>
+      <w:pPr>
+        <w:shd w:val="clear" w:color="auto" w:fill="1E1E1E"/>
+        <w:spacing w:after="240" w:line="285" w:lineRule="atLeast"/>
+        <w:rPr>
+          <w:rFonts w:ascii="Consolas" w:eastAsia="Times New Roman" w:hAnsi="Consolas" w:cs="Times New Roman"/>
+          <w:color w:val="D4D4D4"/>
+          <w:sz w:val="21"/>
+          <w:szCs w:val="21"/>
+        </w:rPr>
+      </w:pPr>
+    </w:p>
+    <w:p>
+      <w:pPr>
+        <w:shd w:val="clear" w:color="auto" w:fill="1E1E1E"/>
+        <w:spacing w:after="0" w:line="285" w:lineRule="atLeast"/>
+        <w:rPr>
+          <w:rFonts w:ascii="Consolas" w:eastAsia="Times New Roman" w:hAnsi="Consolas" w:cs="Times New Roman"/>
+          <w:color w:val="D4D4D4"/>
+          <w:sz w:val="21"/>
+          <w:szCs w:val="21"/>
+        </w:rPr>
+      </w:pPr>
+      <w:r>
+        <w:rPr>
+          <w:rFonts w:ascii="Consolas" w:eastAsia="Times New Roman" w:hAnsi="Consolas" w:cs="Times New Roman"/>
+          <w:color w:val="6A9955"/>
+          <w:sz w:val="21"/>
+          <w:szCs w:val="21"/>
+        </w:rPr>
+        <w:t>#Using Python set intersection() method to intersect two or more sets</w:t>
+      </w:r>
+    </w:p>
+    <w:p>
+      <w:pPr>
+        <w:shd w:val="clear" w:color="auto" w:fill="1E1E1E"/>
+        <w:spacing w:after="0" w:line="285" w:lineRule="atLeast"/>
+        <w:rPr>
+          <w:rFonts w:ascii="Consolas" w:eastAsia="Times New Roman" w:hAnsi="Consolas" w:cs="Times New Roman"/>
+          <w:color w:val="D4D4D4"/>
+          <w:sz w:val="21"/>
+          <w:szCs w:val="21"/>
+        </w:rPr>
+      </w:pPr>
+      <w:r>
+        <w:rPr>
+          <w:rFonts w:ascii="Consolas" w:eastAsia="Times New Roman" w:hAnsi="Consolas" w:cs="Times New Roman"/>
+          <w:color w:val="9CDCFE"/>
+          <w:sz w:val="21"/>
+          <w:szCs w:val="21"/>
+        </w:rPr>
+        <w:t>name1</w:t>
+      </w:r>
+      <w:r>
+        <w:rPr>
+          <w:rFonts w:ascii="Consolas" w:eastAsia="Times New Roman" w:hAnsi="Consolas" w:cs="Times New Roman"/>
+          <w:color w:val="D4D4D4"/>
+          <w:sz w:val="21"/>
+          <w:szCs w:val="21"/>
+        </w:rPr>
+        <w:t xml:space="preserve"> = {</w:t>
+      </w:r>
+      <w:r>
+        <w:rPr>
+          <w:rFonts w:ascii="Consolas" w:eastAsia="Times New Roman" w:hAnsi="Consolas" w:cs="Times New Roman"/>
+          <w:color w:val="CE9178"/>
+          <w:sz w:val="21"/>
+          <w:szCs w:val="21"/>
+        </w:rPr>
+        <w:t>'PYTHON'</w:t>
+      </w:r>
+      <w:r>
+        <w:rPr>
+          <w:rFonts w:ascii="Consolas" w:eastAsia="Times New Roman" w:hAnsi="Consolas" w:cs="Times New Roman"/>
+          <w:color w:val="D4D4D4"/>
+          <w:sz w:val="21"/>
+          <w:szCs w:val="21"/>
+        </w:rPr>
+        <w:t>,</w:t>
+      </w:r>
+      <w:r>
+        <w:rPr>
+          <w:rFonts w:ascii="Consolas" w:eastAsia="Times New Roman" w:hAnsi="Consolas" w:cs="Times New Roman"/>
+          <w:color w:val="CE9178"/>
+          <w:sz w:val="21"/>
+          <w:szCs w:val="21"/>
+        </w:rPr>
+        <w:t>'JAVA'</w:t>
+      </w:r>
+      <w:r>
+        <w:rPr>
+          <w:rFonts w:ascii="Consolas" w:eastAsia="Times New Roman" w:hAnsi="Consolas" w:cs="Times New Roman"/>
+          <w:color w:val="D4D4D4"/>
+          <w:sz w:val="21"/>
+          <w:szCs w:val="21"/>
+        </w:rPr>
+        <w:t>,</w:t>
+      </w:r>
+      <w:r>
+        <w:rPr>
+          <w:rFonts w:ascii="Consolas" w:eastAsia="Times New Roman" w:hAnsi="Consolas" w:cs="Times New Roman"/>
+          <w:color w:val="CE9178"/>
+          <w:sz w:val="21"/>
+          <w:szCs w:val="21"/>
+        </w:rPr>
+        <w:t>'C'</w:t>
+      </w:r>
+      <w:r>
+        <w:rPr>
+          <w:rFonts w:ascii="Consolas" w:eastAsia="Times New Roman" w:hAnsi="Consolas" w:cs="Times New Roman"/>
+          <w:color w:val="D4D4D4"/>
+          <w:sz w:val="21"/>
+          <w:szCs w:val="21"/>
+        </w:rPr>
+        <w:t>}</w:t>
+      </w:r>
+    </w:p>
+    <w:p>
+      <w:pPr>
+        <w:shd w:val="clear" w:color="auto" w:fill="1E1E1E"/>
+        <w:spacing w:after="0" w:line="285" w:lineRule="atLeast"/>
+        <w:rPr>
+          <w:rFonts w:ascii="Consolas" w:eastAsia="Times New Roman" w:hAnsi="Consolas" w:cs="Times New Roman"/>
+          <w:color w:val="D4D4D4"/>
+          <w:sz w:val="21"/>
+          <w:szCs w:val="21"/>
+        </w:rPr>
+      </w:pPr>
+      <w:r>
+        <w:rPr>
+          <w:rFonts w:ascii="Consolas" w:eastAsia="Times New Roman" w:hAnsi="Consolas" w:cs="Times New Roman"/>
+          <w:color w:val="9CDCFE"/>
+          <w:sz w:val="21"/>
+          <w:szCs w:val="21"/>
+        </w:rPr>
+        <w:t>name2</w:t>
+      </w:r>
+      <w:r>
+        <w:rPr>
+          <w:rFonts w:ascii="Consolas" w:eastAsia="Times New Roman" w:hAnsi="Consolas" w:cs="Times New Roman"/>
+          <w:color w:val="D4D4D4"/>
+          <w:sz w:val="21"/>
+          <w:szCs w:val="21"/>
+        </w:rPr>
+        <w:t>= {</w:t>
+      </w:r>
+      <w:r>
+        <w:rPr>
+          <w:rFonts w:ascii="Consolas" w:eastAsia="Times New Roman" w:hAnsi="Consolas" w:cs="Times New Roman"/>
+          <w:color w:val="CE9178"/>
+          <w:sz w:val="21"/>
+          <w:szCs w:val="21"/>
+        </w:rPr>
+        <w:t>'PYTHON'</w:t>
+      </w:r>
+      <w:r>
+        <w:rPr>
+          <w:rFonts w:ascii="Consolas" w:eastAsia="Times New Roman" w:hAnsi="Consolas" w:cs="Times New Roman"/>
+          <w:color w:val="D4D4D4"/>
+          <w:sz w:val="21"/>
+          <w:szCs w:val="21"/>
+        </w:rPr>
+        <w:t>,</w:t>
+      </w:r>
+      <w:r>
+        <w:rPr>
+          <w:rFonts w:ascii="Consolas" w:eastAsia="Times New Roman" w:hAnsi="Consolas" w:cs="Times New Roman"/>
+          <w:color w:val="CE9178"/>
+          <w:sz w:val="21"/>
+          <w:szCs w:val="21"/>
+        </w:rPr>
+        <w:t>'C++'</w:t>
+      </w:r>
+      <w:r>
+        <w:rPr>
+          <w:rFonts w:ascii="Consolas" w:eastAsia="Times New Roman" w:hAnsi="Consolas" w:cs="Times New Roman"/>
+          <w:color w:val="D4D4D4"/>
+          <w:sz w:val="21"/>
+          <w:szCs w:val="21"/>
+        </w:rPr>
+        <w:t>,</w:t>
+      </w:r>
+      <w:r>
+        <w:rPr>
+          <w:rFonts w:ascii="Consolas" w:eastAsia="Times New Roman" w:hAnsi="Consolas" w:cs="Times New Roman"/>
+          <w:color w:val="CE9178"/>
+          <w:sz w:val="21"/>
+          <w:szCs w:val="21"/>
+        </w:rPr>
+        <w:t>'.NET'</w:t>
+      </w:r>
+      <w:r>
+        <w:rPr>
+          <w:rFonts w:ascii="Consolas" w:eastAsia="Times New Roman" w:hAnsi="Consolas" w:cs="Times New Roman"/>
+          <w:color w:val="D4D4D4"/>
+          <w:sz w:val="21"/>
+          <w:szCs w:val="21"/>
+        </w:rPr>
+        <w:t>}</w:t>
+      </w:r>
+    </w:p>
+    <w:p>
+      <w:pPr>
+        <w:shd w:val="clear" w:color="auto" w:fill="1E1E1E"/>
+        <w:spacing w:after="0" w:line="285" w:lineRule="atLeast"/>
+        <w:rPr>
+          <w:rFonts w:ascii="Consolas" w:eastAsia="Times New Roman" w:hAnsi="Consolas" w:cs="Times New Roman"/>
+          <w:color w:val="D4D4D4"/>
+          <w:sz w:val="21"/>
+          <w:szCs w:val="21"/>
+        </w:rPr>
+      </w:pPr>
+      <w:r>
+        <w:rPr>
+          <w:rFonts w:ascii="Consolas" w:eastAsia="Times New Roman" w:hAnsi="Consolas" w:cs="Times New Roman"/>
+          <w:color w:val="9CDCFE"/>
+          <w:sz w:val="21"/>
+          <w:szCs w:val="21"/>
+        </w:rPr>
+        <w:t>names</w:t>
+      </w:r>
+      <w:r>
+        <w:rPr>
+          <w:rFonts w:ascii="Consolas" w:eastAsia="Times New Roman" w:hAnsi="Consolas" w:cs="Times New Roman"/>
+          <w:color w:val="D4D4D4"/>
+          <w:sz w:val="21"/>
+          <w:szCs w:val="21"/>
+        </w:rPr>
+        <w:t xml:space="preserve"> = </w:t>
+      </w:r>
+      <w:r>
+        <w:rPr>
+          <w:rFonts w:ascii="Consolas" w:eastAsia="Times New Roman" w:hAnsi="Consolas" w:cs="Times New Roman"/>
+          <w:color w:val="9CDCFE"/>
+          <w:sz w:val="21"/>
+          <w:szCs w:val="21"/>
+        </w:rPr>
+        <w:t>name1</w:t>
+      </w:r>
+      <w:r>
+        <w:rPr>
+          <w:rFonts w:ascii="Consolas" w:eastAsia="Times New Roman" w:hAnsi="Consolas" w:cs="Times New Roman"/>
+          <w:color w:val="D4D4D4"/>
+          <w:sz w:val="21"/>
+          <w:szCs w:val="21"/>
+        </w:rPr>
+        <w:t>.</w:t>
+      </w:r>
+      <w:r>
+        <w:rPr>
+          <w:rFonts w:ascii="Consolas" w:eastAsia="Times New Roman" w:hAnsi="Consolas" w:cs="Times New Roman"/>
+          <w:color w:val="DCDCAA"/>
+          <w:sz w:val="21"/>
+          <w:szCs w:val="21"/>
+        </w:rPr>
+        <w:t>intersection</w:t>
+      </w:r>
+      <w:r>
+        <w:rPr>
+          <w:rFonts w:ascii="Consolas" w:eastAsia="Times New Roman" w:hAnsi="Consolas" w:cs="Times New Roman"/>
+          <w:color w:val="D4D4D4"/>
+          <w:sz w:val="21"/>
+          <w:szCs w:val="21"/>
+        </w:rPr>
+        <w:t>(</w:t>
+      </w:r>
+      <w:r>
+        <w:rPr>
+          <w:rFonts w:ascii="Consolas" w:eastAsia="Times New Roman" w:hAnsi="Consolas" w:cs="Times New Roman"/>
+          <w:color w:val="9CDCFE"/>
+          <w:sz w:val="21"/>
+          <w:szCs w:val="21"/>
+        </w:rPr>
+        <w:t>name2</w:t>
+      </w:r>
+      <w:r>
+        <w:rPr>
+          <w:rFonts w:ascii="Consolas" w:eastAsia="Times New Roman" w:hAnsi="Consolas" w:cs="Times New Roman"/>
+          <w:color w:val="D4D4D4"/>
+          <w:sz w:val="21"/>
+          <w:szCs w:val="21"/>
+        </w:rPr>
+        <w:t>)</w:t>
+      </w:r>
+    </w:p>
+    <w:p>
+      <w:pPr>
+        <w:shd w:val="clear" w:color="auto" w:fill="1E1E1E"/>
+        <w:spacing w:after="0" w:line="285" w:lineRule="atLeast"/>
+        <w:rPr>
+          <w:rFonts w:ascii="Consolas" w:eastAsia="Times New Roman" w:hAnsi="Consolas" w:cs="Times New Roman"/>
+          <w:color w:val="D4D4D4"/>
+          <w:sz w:val="21"/>
+          <w:szCs w:val="21"/>
+        </w:rPr>
+      </w:pPr>
+      <w:r>
+        <w:rPr>
+          <w:rFonts w:ascii="Consolas" w:eastAsia="Times New Roman" w:hAnsi="Consolas" w:cs="Times New Roman"/>
+          <w:color w:val="DCDCAA"/>
+          <w:sz w:val="21"/>
+          <w:szCs w:val="21"/>
+        </w:rPr>
+        <w:t>print</w:t>
+      </w:r>
+      <w:r>
+        <w:rPr>
+          <w:rFonts w:ascii="Consolas" w:eastAsia="Times New Roman" w:hAnsi="Consolas" w:cs="Times New Roman"/>
+          <w:color w:val="D4D4D4"/>
+          <w:sz w:val="21"/>
+          <w:szCs w:val="21"/>
+        </w:rPr>
+        <w:t>(</w:t>
+      </w:r>
+      <w:r>
+        <w:rPr>
+          <w:rFonts w:ascii="Consolas" w:eastAsia="Times New Roman" w:hAnsi="Consolas" w:cs="Times New Roman"/>
+          <w:color w:val="CE9178"/>
+          <w:sz w:val="21"/>
+          <w:szCs w:val="21"/>
+        </w:rPr>
+        <w:t>'using intersection()'</w:t>
+      </w:r>
+      <w:r>
+        <w:rPr>
+          <w:rFonts w:ascii="Consolas" w:eastAsia="Times New Roman" w:hAnsi="Consolas" w:cs="Times New Roman"/>
+          <w:color w:val="D4D4D4"/>
+          <w:sz w:val="21"/>
+          <w:szCs w:val="21"/>
+        </w:rPr>
+        <w:t>,</w:t>
+      </w:r>
+      <w:r>
+        <w:rPr>
+          <w:rFonts w:ascii="Consolas" w:eastAsia="Times New Roman" w:hAnsi="Consolas" w:cs="Times New Roman"/>
+          <w:color w:val="9CDCFE"/>
+          <w:sz w:val="21"/>
+          <w:szCs w:val="21"/>
+        </w:rPr>
+        <w:t>names</w:t>
+      </w:r>
+      <w:r>
+        <w:rPr>
+          <w:rFonts w:ascii="Consolas" w:eastAsia="Times New Roman" w:hAnsi="Consolas" w:cs="Times New Roman"/>
+          <w:color w:val="D4D4D4"/>
+          <w:sz w:val="21"/>
+          <w:szCs w:val="21"/>
+        </w:rPr>
+        <w:t>)</w:t>
+      </w:r>
+    </w:p>
+    <w:p>
+      <w:pPr>
+        <w:shd w:val="clear" w:color="auto" w:fill="1E1E1E"/>
+        <w:spacing w:after="0" w:line="285" w:lineRule="atLeast"/>
+        <w:rPr>
+          <w:rFonts w:ascii="Consolas" w:eastAsia="Times New Roman" w:hAnsi="Consolas" w:cs="Times New Roman"/>
+          <w:color w:val="D4D4D4"/>
+          <w:sz w:val="21"/>
+          <w:szCs w:val="21"/>
+        </w:rPr>
+      </w:pPr>
+    </w:p>
+    <w:p>
+      <w:pPr>
+        <w:shd w:val="clear" w:color="auto" w:fill="1E1E1E"/>
+        <w:spacing w:after="0" w:line="285" w:lineRule="atLeast"/>
+        <w:rPr>
+          <w:rFonts w:ascii="Consolas" w:eastAsia="Times New Roman" w:hAnsi="Consolas" w:cs="Times New Roman"/>
+          <w:color w:val="D4D4D4"/>
+          <w:sz w:val="21"/>
+          <w:szCs w:val="21"/>
+        </w:rPr>
+      </w:pPr>
+      <w:r>
+        <w:rPr>
+          <w:rFonts w:ascii="Consolas" w:eastAsia="Times New Roman" w:hAnsi="Consolas" w:cs="Times New Roman"/>
+          <w:color w:val="6A9955"/>
+          <w:sz w:val="21"/>
+          <w:szCs w:val="21"/>
+        </w:rPr>
+        <w:t>#Using Python set intersection (&amp;) operator to intersect two or more sets</w:t>
+      </w:r>
+    </w:p>
+    <w:p>
+      <w:pPr>
+        <w:shd w:val="clear" w:color="auto" w:fill="1E1E1E"/>
+        <w:spacing w:after="0" w:line="285" w:lineRule="atLeast"/>
+        <w:rPr>
+          <w:rFonts w:ascii="Consolas" w:eastAsia="Times New Roman" w:hAnsi="Consolas" w:cs="Times New Roman"/>
+          <w:color w:val="D4D4D4"/>
+          <w:sz w:val="21"/>
+          <w:szCs w:val="21"/>
+        </w:rPr>
+      </w:pPr>
+      <w:r>
+        <w:rPr>
+          <w:rFonts w:ascii="Consolas" w:eastAsia="Times New Roman" w:hAnsi="Consolas" w:cs="Times New Roman"/>
+          <w:color w:val="9CDCFE"/>
+          <w:sz w:val="21"/>
+          <w:szCs w:val="21"/>
+        </w:rPr>
+        <w:t>name1</w:t>
+      </w:r>
+      <w:r>
+        <w:rPr>
+          <w:rFonts w:ascii="Consolas" w:eastAsia="Times New Roman" w:hAnsi="Consolas" w:cs="Times New Roman"/>
+          <w:color w:val="D4D4D4"/>
+          <w:sz w:val="21"/>
+          <w:szCs w:val="21"/>
+        </w:rPr>
+        <w:t xml:space="preserve"> = {</w:t>
+      </w:r>
+      <w:r>
+        <w:rPr>
+          <w:rFonts w:ascii="Consolas" w:eastAsia="Times New Roman" w:hAnsi="Consolas" w:cs="Times New Roman"/>
+          <w:color w:val="CE9178"/>
+          <w:sz w:val="21"/>
+          <w:szCs w:val="21"/>
+        </w:rPr>
+        <w:t>'PYTHON'</w:t>
+      </w:r>
+      <w:r>
+        <w:rPr>
+          <w:rFonts w:ascii="Consolas" w:eastAsia="Times New Roman" w:hAnsi="Consolas" w:cs="Times New Roman"/>
+          <w:color w:val="D4D4D4"/>
+          <w:sz w:val="21"/>
+          <w:szCs w:val="21"/>
+        </w:rPr>
+        <w:t>,</w:t>
+      </w:r>
+      <w:r>
+        <w:rPr>
+          <w:rFonts w:ascii="Consolas" w:eastAsia="Times New Roman" w:hAnsi="Consolas" w:cs="Times New Roman"/>
+          <w:color w:val="CE9178"/>
+          <w:sz w:val="21"/>
+          <w:szCs w:val="21"/>
+        </w:rPr>
+        <w:t>'JAVA'</w:t>
+      </w:r>
+      <w:r>
+        <w:rPr>
+          <w:rFonts w:ascii="Consolas" w:eastAsia="Times New Roman" w:hAnsi="Consolas" w:cs="Times New Roman"/>
+          <w:color w:val="D4D4D4"/>
+          <w:sz w:val="21"/>
+          <w:szCs w:val="21"/>
+        </w:rPr>
+        <w:t>,</w:t>
+      </w:r>
+      <w:r>
+        <w:rPr>
+          <w:rFonts w:ascii="Consolas" w:eastAsia="Times New Roman" w:hAnsi="Consolas" w:cs="Times New Roman"/>
+          <w:color w:val="CE9178"/>
+          <w:sz w:val="21"/>
+          <w:szCs w:val="21"/>
+        </w:rPr>
+        <w:t>'C'</w:t>
+      </w:r>
+      <w:r>
+        <w:rPr>
+          <w:rFonts w:ascii="Consolas" w:eastAsia="Times New Roman" w:hAnsi="Consolas" w:cs="Times New Roman"/>
+          <w:color w:val="D4D4D4"/>
+          <w:sz w:val="21"/>
+          <w:szCs w:val="21"/>
+        </w:rPr>
+        <w:t>}</w:t>
+      </w:r>
+    </w:p>
+    <w:p>
+      <w:pPr>
+        <w:shd w:val="clear" w:color="auto" w:fill="1E1E1E"/>
+        <w:spacing w:after="0" w:line="285" w:lineRule="atLeast"/>
+        <w:rPr>
+          <w:rFonts w:ascii="Consolas" w:eastAsia="Times New Roman" w:hAnsi="Consolas" w:cs="Times New Roman"/>
+          <w:color w:val="D4D4D4"/>
+          <w:sz w:val="21"/>
+          <w:szCs w:val="21"/>
+        </w:rPr>
+      </w:pPr>
+      <w:r>
+        <w:rPr>
+          <w:rFonts w:ascii="Consolas" w:eastAsia="Times New Roman" w:hAnsi="Consolas" w:cs="Times New Roman"/>
+          <w:color w:val="9CDCFE"/>
+          <w:sz w:val="21"/>
+          <w:szCs w:val="21"/>
+        </w:rPr>
+        <w:t>name2</w:t>
+      </w:r>
+      <w:r>
+        <w:rPr>
+          <w:rFonts w:ascii="Consolas" w:eastAsia="Times New Roman" w:hAnsi="Consolas" w:cs="Times New Roman"/>
+          <w:color w:val="D4D4D4"/>
+          <w:sz w:val="21"/>
+          <w:szCs w:val="21"/>
+        </w:rPr>
+        <w:t>= {</w:t>
+      </w:r>
+      <w:r>
+        <w:rPr>
+          <w:rFonts w:ascii="Consolas" w:eastAsia="Times New Roman" w:hAnsi="Consolas" w:cs="Times New Roman"/>
+          <w:color w:val="CE9178"/>
+          <w:sz w:val="21"/>
+          <w:szCs w:val="21"/>
+        </w:rPr>
+        <w:t>'PYTHON'</w:t>
+      </w:r>
+      <w:r>
+        <w:rPr>
+          <w:rFonts w:ascii="Consolas" w:eastAsia="Times New Roman" w:hAnsi="Consolas" w:cs="Times New Roman"/>
+          <w:color w:val="D4D4D4"/>
+          <w:sz w:val="21"/>
+          <w:szCs w:val="21"/>
+        </w:rPr>
+        <w:t>,</w:t>
+      </w:r>
+      <w:r>
+        <w:rPr>
+          <w:rFonts w:ascii="Consolas" w:eastAsia="Times New Roman" w:hAnsi="Consolas" w:cs="Times New Roman"/>
+          <w:color w:val="CE9178"/>
+          <w:sz w:val="21"/>
+          <w:szCs w:val="21"/>
+        </w:rPr>
+        <w:t>'C++'</w:t>
+      </w:r>
+      <w:r>
+        <w:rPr>
+          <w:rFonts w:ascii="Consolas" w:eastAsia="Times New Roman" w:hAnsi="Consolas" w:cs="Times New Roman"/>
+          <w:color w:val="D4D4D4"/>
+          <w:sz w:val="21"/>
+          <w:szCs w:val="21"/>
+        </w:rPr>
+        <w:t>,</w:t>
+      </w:r>
+      <w:r>
+        <w:rPr>
+          <w:rFonts w:ascii="Consolas" w:eastAsia="Times New Roman" w:hAnsi="Consolas" w:cs="Times New Roman"/>
+          <w:color w:val="CE9178"/>
+          <w:sz w:val="21"/>
+          <w:szCs w:val="21"/>
+        </w:rPr>
+        <w:t>'.NET'</w:t>
+      </w:r>
+      <w:r>
+        <w:rPr>
+          <w:rFonts w:ascii="Consolas" w:eastAsia="Times New Roman" w:hAnsi="Consolas" w:cs="Times New Roman"/>
+          <w:color w:val="D4D4D4"/>
+          <w:sz w:val="21"/>
+          <w:szCs w:val="21"/>
+        </w:rPr>
+        <w:t>}</w:t>
+      </w:r>
+    </w:p>
+    <w:p>
+      <w:pPr>
+        <w:shd w:val="clear" w:color="auto" w:fill="1E1E1E"/>
+        <w:spacing w:after="0" w:line="285" w:lineRule="atLeast"/>
+        <w:rPr>
+          <w:rFonts w:ascii="Consolas" w:eastAsia="Times New Roman" w:hAnsi="Consolas" w:cs="Times New Roman"/>
+          <w:color w:val="D4D4D4"/>
+          <w:sz w:val="21"/>
+          <w:szCs w:val="21"/>
+        </w:rPr>
+      </w:pPr>
+      <w:r>
+        <w:rPr>
+          <w:rFonts w:ascii="Consolas" w:eastAsia="Times New Roman" w:hAnsi="Consolas" w:cs="Times New Roman"/>
+          <w:color w:val="9CDCFE"/>
+          <w:sz w:val="21"/>
+          <w:szCs w:val="21"/>
+        </w:rPr>
+        <w:t>names</w:t>
+      </w:r>
+      <w:r>
+        <w:rPr>
+          <w:rFonts w:ascii="Consolas" w:eastAsia="Times New Roman" w:hAnsi="Consolas" w:cs="Times New Roman"/>
+          <w:color w:val="D4D4D4"/>
+          <w:sz w:val="21"/>
+          <w:szCs w:val="21"/>
+        </w:rPr>
+        <w:t xml:space="preserve"> = </w:t>
+      </w:r>
+      <w:r>
+        <w:rPr>
+          <w:rFonts w:ascii="Consolas" w:eastAsia="Times New Roman" w:hAnsi="Consolas" w:cs="Times New Roman"/>
+          <w:color w:val="9CDCFE"/>
+          <w:sz w:val="21"/>
+          <w:szCs w:val="21"/>
+        </w:rPr>
+        <w:t>name1</w:t>
+      </w:r>
+      <w:r>
+        <w:rPr>
+          <w:rFonts w:ascii="Consolas" w:eastAsia="Times New Roman" w:hAnsi="Consolas" w:cs="Times New Roman"/>
+          <w:color w:val="D4D4D4"/>
+          <w:sz w:val="21"/>
+          <w:szCs w:val="21"/>
+        </w:rPr>
+        <w:t xml:space="preserve"> &amp; </w:t>
+      </w:r>
+      <w:r>
+        <w:rPr>
+          <w:rFonts w:ascii="Consolas" w:eastAsia="Times New Roman" w:hAnsi="Consolas" w:cs="Times New Roman"/>
+          <w:color w:val="9CDCFE"/>
+          <w:sz w:val="21"/>
+          <w:szCs w:val="21"/>
+        </w:rPr>
+        <w:t>name2</w:t>
+      </w:r>
+    </w:p>
+    <w:p>
+      <w:pPr>
+        <w:shd w:val="clear" w:color="auto" w:fill="1E1E1E"/>
+        <w:spacing w:after="0" w:line="285" w:lineRule="atLeast"/>
+        <w:rPr>
+          <w:rFonts w:ascii="Consolas" w:eastAsia="Times New Roman" w:hAnsi="Consolas" w:cs="Times New Roman"/>
+          <w:color w:val="D4D4D4"/>
+          <w:sz w:val="21"/>
+          <w:szCs w:val="21"/>
+        </w:rPr>
+      </w:pPr>
+      <w:r>
+        <w:rPr>
+          <w:rFonts w:ascii="Consolas" w:eastAsia="Times New Roman" w:hAnsi="Consolas" w:cs="Times New Roman"/>
+          <w:color w:val="DCDCAA"/>
+          <w:sz w:val="21"/>
+          <w:szCs w:val="21"/>
+        </w:rPr>
+        <w:t>print</w:t>
+      </w:r>
+      <w:r>
+        <w:rPr>
+          <w:rFonts w:ascii="Consolas" w:eastAsia="Times New Roman" w:hAnsi="Consolas" w:cs="Times New Roman"/>
+          <w:color w:val="D4D4D4"/>
+          <w:sz w:val="21"/>
+          <w:szCs w:val="21"/>
+        </w:rPr>
+        <w:t>(</w:t>
+      </w:r>
+      <w:r>
+        <w:rPr>
+          <w:rFonts w:ascii="Consolas" w:eastAsia="Times New Roman" w:hAnsi="Consolas" w:cs="Times New Roman"/>
+          <w:color w:val="CE9178"/>
+          <w:sz w:val="21"/>
+          <w:szCs w:val="21"/>
+        </w:rPr>
+        <w:t>'using intersaction operator'</w:t>
+      </w:r>
+      <w:r>
+        <w:rPr>
+          <w:rFonts w:ascii="Consolas" w:eastAsia="Times New Roman" w:hAnsi="Consolas" w:cs="Times New Roman"/>
+          <w:color w:val="D4D4D4"/>
+          <w:sz w:val="21"/>
+          <w:szCs w:val="21"/>
+        </w:rPr>
+        <w:t>,</w:t>
+      </w:r>
+      <w:r>
+        <w:rPr>
+          <w:rFonts w:ascii="Consolas" w:eastAsia="Times New Roman" w:hAnsi="Consolas" w:cs="Times New Roman"/>
+          <w:color w:val="9CDCFE"/>
+          <w:sz w:val="21"/>
+          <w:szCs w:val="21"/>
+        </w:rPr>
+        <w:t>names</w:t>
+      </w:r>
+      <w:r>
+        <w:rPr>
+          <w:rFonts w:ascii="Consolas" w:eastAsia="Times New Roman" w:hAnsi="Consolas" w:cs="Times New Roman"/>
+          <w:color w:val="D4D4D4"/>
+          <w:sz w:val="21"/>
+          <w:szCs w:val="21"/>
+        </w:rPr>
+        <w:t>)</w:t>
+      </w:r>
+    </w:p>
+    <w:p>
+      <w:pPr>
+        <w:shd w:val="clear" w:color="auto" w:fill="1E1E1E"/>
+        <w:spacing w:after="240" w:line="285" w:lineRule="atLeast"/>
+        <w:rPr>
+          <w:rFonts w:ascii="Consolas" w:eastAsia="Times New Roman" w:hAnsi="Consolas" w:cs="Times New Roman"/>
+          <w:color w:val="D4D4D4"/>
+          <w:sz w:val="21"/>
+          <w:szCs w:val="21"/>
+        </w:rPr>
+      </w:pPr>
+    </w:p>
+    <w:p>
+      <w:pPr>
+        <w:shd w:val="clear" w:color="auto" w:fill="1E1E1E"/>
+        <w:spacing w:after="0" w:line="285" w:lineRule="atLeast"/>
+        <w:rPr>
+          <w:rFonts w:ascii="Consolas" w:eastAsia="Times New Roman" w:hAnsi="Consolas" w:cs="Times New Roman"/>
+          <w:color w:val="D4D4D4"/>
+          <w:sz w:val="21"/>
+          <w:szCs w:val="21"/>
+        </w:rPr>
+      </w:pPr>
+      <w:r>
+        <w:rPr>
+          <w:rFonts w:ascii="Consolas" w:eastAsia="Times New Roman" w:hAnsi="Consolas" w:cs="Times New Roman"/>
+          <w:color w:val="6A9955"/>
+          <w:sz w:val="21"/>
+          <w:szCs w:val="21"/>
+        </w:rPr>
+        <w:t>#Using Python Set difference() method to find the difference between sets</w:t>
+      </w:r>
+    </w:p>
+    <w:p>
+      <w:pPr>
+        <w:shd w:val="clear" w:color="auto" w:fill="1E1E1E"/>
+        <w:spacing w:after="0" w:line="285" w:lineRule="atLeast"/>
+        <w:rPr>
+          <w:rFonts w:ascii="Consolas" w:eastAsia="Times New Roman" w:hAnsi="Consolas" w:cs="Times New Roman"/>
+          <w:color w:val="D4D4D4"/>
+          <w:sz w:val="21"/>
+          <w:szCs w:val="21"/>
+        </w:rPr>
+      </w:pPr>
+      <w:r>
+        <w:rPr>
+          <w:rFonts w:ascii="Consolas" w:eastAsia="Times New Roman" w:hAnsi="Consolas" w:cs="Times New Roman"/>
+          <w:color w:val="9CDCFE"/>
+          <w:sz w:val="21"/>
+          <w:szCs w:val="21"/>
+        </w:rPr>
+        <w:t>name1</w:t>
+      </w:r>
+      <w:r>
+        <w:rPr>
+          <w:rFonts w:ascii="Consolas" w:eastAsia="Times New Roman" w:hAnsi="Consolas" w:cs="Times New Roman"/>
+          <w:color w:val="D4D4D4"/>
+          <w:sz w:val="21"/>
+          <w:szCs w:val="21"/>
+        </w:rPr>
+        <w:t xml:space="preserve"> = {</w:t>
+      </w:r>
+      <w:r>
+        <w:rPr>
+          <w:rFonts w:ascii="Consolas" w:eastAsia="Times New Roman" w:hAnsi="Consolas" w:cs="Times New Roman"/>
+          <w:color w:val="CE9178"/>
+          <w:sz w:val="21"/>
+          <w:szCs w:val="21"/>
+        </w:rPr>
+        <w:t>'PYTHON'</w:t>
+      </w:r>
+      <w:r>
+        <w:rPr>
+          <w:rFonts w:ascii="Consolas" w:eastAsia="Times New Roman" w:hAnsi="Consolas" w:cs="Times New Roman"/>
+          <w:color w:val="D4D4D4"/>
+          <w:sz w:val="21"/>
+          <w:szCs w:val="21"/>
+        </w:rPr>
+        <w:t>,</w:t>
+      </w:r>
+      <w:r>
+        <w:rPr>
+          <w:rFonts w:ascii="Consolas" w:eastAsia="Times New Roman" w:hAnsi="Consolas" w:cs="Times New Roman"/>
+          <w:color w:val="CE9178"/>
+          <w:sz w:val="21"/>
+          <w:szCs w:val="21"/>
+        </w:rPr>
+        <w:t>'JAVA'</w:t>
+      </w:r>
+      <w:r>
+        <w:rPr>
+          <w:rFonts w:ascii="Consolas" w:eastAsia="Times New Roman" w:hAnsi="Consolas" w:cs="Times New Roman"/>
+          <w:color w:val="D4D4D4"/>
+          <w:sz w:val="21"/>
+          <w:szCs w:val="21"/>
+        </w:rPr>
+        <w:t>,</w:t>
+      </w:r>
+      <w:r>
+        <w:rPr>
+          <w:rFonts w:ascii="Consolas" w:eastAsia="Times New Roman" w:hAnsi="Consolas" w:cs="Times New Roman"/>
+          <w:color w:val="CE9178"/>
+          <w:sz w:val="21"/>
+          <w:szCs w:val="21"/>
+        </w:rPr>
+        <w:t>'C'</w:t>
+      </w:r>
+      <w:r>
+        <w:rPr>
+          <w:rFonts w:ascii="Consolas" w:eastAsia="Times New Roman" w:hAnsi="Consolas" w:cs="Times New Roman"/>
+          <w:color w:val="D4D4D4"/>
+          <w:sz w:val="21"/>
+          <w:szCs w:val="21"/>
+        </w:rPr>
+        <w:t>}</w:t>
+      </w:r>
+    </w:p>
+    <w:p>
+      <w:pPr>
+        <w:shd w:val="clear" w:color="auto" w:fill="1E1E1E"/>
+        <w:spacing w:after="0" w:line="285" w:lineRule="atLeast"/>
+        <w:rPr>
+          <w:rFonts w:ascii="Consolas" w:eastAsia="Times New Roman" w:hAnsi="Consolas" w:cs="Times New Roman"/>
+          <w:color w:val="D4D4D4"/>
+          <w:sz w:val="21"/>
+          <w:szCs w:val="21"/>
+        </w:rPr>
+      </w:pPr>
+      <w:r>
+        <w:rPr>
+          <w:rFonts w:ascii="Consolas" w:eastAsia="Times New Roman" w:hAnsi="Consolas" w:cs="Times New Roman"/>
+          <w:color w:val="9CDCFE"/>
+          <w:sz w:val="21"/>
+          <w:szCs w:val="21"/>
+        </w:rPr>
+        <w:t>name2</w:t>
+      </w:r>
+      <w:r>
+        <w:rPr>
+          <w:rFonts w:ascii="Consolas" w:eastAsia="Times New Roman" w:hAnsi="Consolas" w:cs="Times New Roman"/>
+          <w:color w:val="D4D4D4"/>
+          <w:sz w:val="21"/>
+          <w:szCs w:val="21"/>
+        </w:rPr>
+        <w:t>= {</w:t>
+      </w:r>
+      <w:r>
+        <w:rPr>
+          <w:rFonts w:ascii="Consolas" w:eastAsia="Times New Roman" w:hAnsi="Consolas" w:cs="Times New Roman"/>
+          <w:color w:val="CE9178"/>
+          <w:sz w:val="21"/>
+          <w:szCs w:val="21"/>
+        </w:rPr>
+        <w:t>'PYTHON'</w:t>
+      </w:r>
+      <w:r>
+        <w:rPr>
+          <w:rFonts w:ascii="Consolas" w:eastAsia="Times New Roman" w:hAnsi="Consolas" w:cs="Times New Roman"/>
+          <w:color w:val="D4D4D4"/>
+          <w:sz w:val="21"/>
+          <w:szCs w:val="21"/>
+        </w:rPr>
+        <w:t>,</w:t>
+      </w:r>
+      <w:r>
+        <w:rPr>
+          <w:rFonts w:ascii="Consolas" w:eastAsia="Times New Roman" w:hAnsi="Consolas" w:cs="Times New Roman"/>
+          <w:color w:val="CE9178"/>
+          <w:sz w:val="21"/>
+          <w:szCs w:val="21"/>
+        </w:rPr>
+        <w:t>'C++'</w:t>
+      </w:r>
+      <w:r>
+        <w:rPr>
+          <w:rFonts w:ascii="Consolas" w:eastAsia="Times New Roman" w:hAnsi="Consolas" w:cs="Times New Roman"/>
+          <w:color w:val="D4D4D4"/>
+          <w:sz w:val="21"/>
+          <w:szCs w:val="21"/>
+        </w:rPr>
+        <w:t>,</w:t>
+      </w:r>
+      <w:r>
+        <w:rPr>
+          <w:rFonts w:ascii="Consolas" w:eastAsia="Times New Roman" w:hAnsi="Consolas" w:cs="Times New Roman"/>
+          <w:color w:val="CE9178"/>
+          <w:sz w:val="21"/>
+          <w:szCs w:val="21"/>
+        </w:rPr>
+        <w:t>'.NET'</w:t>
+      </w:r>
+      <w:r>
+        <w:rPr>
+          <w:rFonts w:ascii="Consolas" w:eastAsia="Times New Roman" w:hAnsi="Consolas" w:cs="Times New Roman"/>
+          <w:color w:val="D4D4D4"/>
+          <w:sz w:val="21"/>
+          <w:szCs w:val="21"/>
+        </w:rPr>
+        <w:t>}</w:t>
+      </w:r>
+    </w:p>
+    <w:p>
+      <w:pPr>
+        <w:shd w:val="clear" w:color="auto" w:fill="1E1E1E"/>
+        <w:spacing w:after="0" w:line="285" w:lineRule="atLeast"/>
+        <w:rPr>
+          <w:rFonts w:ascii="Consolas" w:eastAsia="Times New Roman" w:hAnsi="Consolas" w:cs="Times New Roman"/>
+          <w:color w:val="D4D4D4"/>
+          <w:sz w:val="21"/>
+          <w:szCs w:val="21"/>
+        </w:rPr>
+      </w:pPr>
+      <w:r>
+        <w:rPr>
+          <w:rFonts w:ascii="Consolas" w:eastAsia="Times New Roman" w:hAnsi="Consolas" w:cs="Times New Roman"/>
+          <w:color w:val="9CDCFE"/>
+          <w:sz w:val="21"/>
+          <w:szCs w:val="21"/>
+        </w:rPr>
+        <w:t>names</w:t>
+      </w:r>
+      <w:r>
+        <w:rPr>
+          <w:rFonts w:ascii="Consolas" w:eastAsia="Times New Roman" w:hAnsi="Consolas" w:cs="Times New Roman"/>
+          <w:color w:val="D4D4D4"/>
+          <w:sz w:val="21"/>
+          <w:szCs w:val="21"/>
+        </w:rPr>
+        <w:t xml:space="preserve"> = </w:t>
+      </w:r>
+      <w:r>
+        <w:rPr>
+          <w:rFonts w:ascii="Consolas" w:eastAsia="Times New Roman" w:hAnsi="Consolas" w:cs="Times New Roman"/>
+          <w:color w:val="9CDCFE"/>
+          <w:sz w:val="21"/>
+          <w:szCs w:val="21"/>
+        </w:rPr>
+        <w:t>name1</w:t>
+      </w:r>
+      <w:r>
+        <w:rPr>
+          <w:rFonts w:ascii="Consolas" w:eastAsia="Times New Roman" w:hAnsi="Consolas" w:cs="Times New Roman"/>
+          <w:color w:val="D4D4D4"/>
+          <w:sz w:val="21"/>
+          <w:szCs w:val="21"/>
+        </w:rPr>
+        <w:t>.</w:t>
+      </w:r>
+      <w:r>
+        <w:rPr>
+          <w:rFonts w:ascii="Consolas" w:eastAsia="Times New Roman" w:hAnsi="Consolas" w:cs="Times New Roman"/>
+          <w:color w:val="DCDCAA"/>
+          <w:sz w:val="21"/>
+          <w:szCs w:val="21"/>
+        </w:rPr>
+        <w:t>difference</w:t>
+      </w:r>
+      <w:r>
+        <w:rPr>
+          <w:rFonts w:ascii="Consolas" w:eastAsia="Times New Roman" w:hAnsi="Consolas" w:cs="Times New Roman"/>
+          <w:color w:val="D4D4D4"/>
+          <w:sz w:val="21"/>
+          <w:szCs w:val="21"/>
+        </w:rPr>
+        <w:t>(</w:t>
+      </w:r>
+      <w:r>
+        <w:rPr>
+          <w:rFonts w:ascii="Consolas" w:eastAsia="Times New Roman" w:hAnsi="Consolas" w:cs="Times New Roman"/>
+          <w:color w:val="9CDCFE"/>
+          <w:sz w:val="21"/>
+          <w:szCs w:val="21"/>
+        </w:rPr>
+        <w:t>name2</w:t>
+      </w:r>
+      <w:r>
+        <w:rPr>
+          <w:rFonts w:ascii="Consolas" w:eastAsia="Times New Roman" w:hAnsi="Consolas" w:cs="Times New Roman"/>
+          <w:color w:val="D4D4D4"/>
+          <w:sz w:val="21"/>
+          <w:szCs w:val="21"/>
+        </w:rPr>
+        <w:t>)</w:t>
+      </w:r>
+    </w:p>
+    <w:p>
+      <w:pPr>
+        <w:shd w:val="clear" w:color="auto" w:fill="1E1E1E"/>
+        <w:spacing w:after="0" w:line="285" w:lineRule="atLeast"/>
+        <w:rPr>
+          <w:rFonts w:ascii="Consolas" w:eastAsia="Times New Roman" w:hAnsi="Consolas" w:cs="Times New Roman"/>
+          <w:color w:val="D4D4D4"/>
+          <w:sz w:val="21"/>
+          <w:szCs w:val="21"/>
+        </w:rPr>
+      </w:pPr>
+      <w:r>
+        <w:rPr>
+          <w:rFonts w:ascii="Consolas" w:eastAsia="Times New Roman" w:hAnsi="Consolas" w:cs="Times New Roman"/>
+          <w:color w:val="DCDCAA"/>
+          <w:sz w:val="21"/>
+          <w:szCs w:val="21"/>
+        </w:rPr>
+        <w:t>print</w:t>
+      </w:r>
+      <w:r>
+        <w:rPr>
+          <w:rFonts w:ascii="Consolas" w:eastAsia="Times New Roman" w:hAnsi="Consolas" w:cs="Times New Roman"/>
+          <w:color w:val="D4D4D4"/>
+          <w:sz w:val="21"/>
+          <w:szCs w:val="21"/>
+        </w:rPr>
+        <w:t>(</w:t>
+      </w:r>
+      <w:r>
+        <w:rPr>
+          <w:rFonts w:ascii="Consolas" w:eastAsia="Times New Roman" w:hAnsi="Consolas" w:cs="Times New Roman"/>
+          <w:color w:val="CE9178"/>
+          <w:sz w:val="21"/>
+          <w:szCs w:val="21"/>
+        </w:rPr>
+        <w:t>'using difference()'</w:t>
+      </w:r>
+      <w:r>
+        <w:rPr>
+          <w:rFonts w:ascii="Consolas" w:eastAsia="Times New Roman" w:hAnsi="Consolas" w:cs="Times New Roman"/>
+          <w:color w:val="D4D4D4"/>
+          <w:sz w:val="21"/>
+          <w:szCs w:val="21"/>
+        </w:rPr>
+        <w:t>,</w:t>
+      </w:r>
+      <w:r>
+        <w:rPr>
+          <w:rFonts w:ascii="Consolas" w:eastAsia="Times New Roman" w:hAnsi="Consolas" w:cs="Times New Roman"/>
+          <w:color w:val="9CDCFE"/>
+          <w:sz w:val="21"/>
+          <w:szCs w:val="21"/>
+        </w:rPr>
+        <w:t>names</w:t>
+      </w:r>
+      <w:r>
+        <w:rPr>
+          <w:rFonts w:ascii="Consolas" w:eastAsia="Times New Roman" w:hAnsi="Consolas" w:cs="Times New Roman"/>
+          <w:color w:val="D4D4D4"/>
+          <w:sz w:val="21"/>
+          <w:szCs w:val="21"/>
+        </w:rPr>
+        <w:t>)</w:t>
+      </w:r>
+    </w:p>
+    <w:p>
+      <w:pPr>
+        <w:shd w:val="clear" w:color="auto" w:fill="1E1E1E"/>
+        <w:spacing w:after="0" w:line="285" w:lineRule="atLeast"/>
+        <w:rPr>
+          <w:rFonts w:ascii="Consolas" w:eastAsia="Times New Roman" w:hAnsi="Consolas" w:cs="Times New Roman"/>
+          <w:color w:val="D4D4D4"/>
+          <w:sz w:val="21"/>
+          <w:szCs w:val="21"/>
+        </w:rPr>
+      </w:pPr>
+    </w:p>
+    <w:p>
+      <w:pPr>
+        <w:shd w:val="clear" w:color="auto" w:fill="1E1E1E"/>
+        <w:spacing w:after="0" w:line="285" w:lineRule="atLeast"/>
+        <w:rPr>
+          <w:rFonts w:ascii="Consolas" w:eastAsia="Times New Roman" w:hAnsi="Consolas" w:cs="Times New Roman"/>
+          <w:color w:val="D4D4D4"/>
+          <w:sz w:val="21"/>
+          <w:szCs w:val="21"/>
+        </w:rPr>
+      </w:pPr>
+      <w:r>
+        <w:rPr>
+          <w:rFonts w:ascii="Consolas" w:eastAsia="Times New Roman" w:hAnsi="Consolas" w:cs="Times New Roman"/>
+          <w:color w:val="6A9955"/>
+          <w:sz w:val="21"/>
+          <w:szCs w:val="21"/>
+        </w:rPr>
+        <w:t>#Using Python Set difference (-) operator method to find the difference between sets</w:t>
+      </w:r>
+    </w:p>
+    <w:p>
+      <w:pPr>
+        <w:shd w:val="clear" w:color="auto" w:fill="1E1E1E"/>
+        <w:spacing w:after="0" w:line="285" w:lineRule="atLeast"/>
+        <w:rPr>
+          <w:rFonts w:ascii="Consolas" w:eastAsia="Times New Roman" w:hAnsi="Consolas" w:cs="Times New Roman"/>
+          <w:color w:val="D4D4D4"/>
+          <w:sz w:val="21"/>
+          <w:szCs w:val="21"/>
+        </w:rPr>
+      </w:pPr>
+      <w:r>
+        <w:rPr>
+          <w:rFonts w:ascii="Consolas" w:eastAsia="Times New Roman" w:hAnsi="Consolas" w:cs="Times New Roman"/>
+          <w:color w:val="9CDCFE"/>
+          <w:sz w:val="21"/>
+          <w:szCs w:val="21"/>
+        </w:rPr>
+        <w:t>name1</w:t>
+      </w:r>
+      <w:r>
+        <w:rPr>
+          <w:rFonts w:ascii="Consolas" w:eastAsia="Times New Roman" w:hAnsi="Consolas" w:cs="Times New Roman"/>
+          <w:color w:val="D4D4D4"/>
+          <w:sz w:val="21"/>
+          <w:szCs w:val="21"/>
+        </w:rPr>
+        <w:t xml:space="preserve"> = {</w:t>
+      </w:r>
+      <w:r>
+        <w:rPr>
+          <w:rFonts w:ascii="Consolas" w:eastAsia="Times New Roman" w:hAnsi="Consolas" w:cs="Times New Roman"/>
+          <w:color w:val="CE9178"/>
+          <w:sz w:val="21"/>
+          <w:szCs w:val="21"/>
+        </w:rPr>
+        <w:t>'PYTHON'</w:t>
+      </w:r>
+      <w:r>
+        <w:rPr>
+          <w:rFonts w:ascii="Consolas" w:eastAsia="Times New Roman" w:hAnsi="Consolas" w:cs="Times New Roman"/>
+          <w:color w:val="D4D4D4"/>
+          <w:sz w:val="21"/>
+          <w:szCs w:val="21"/>
+        </w:rPr>
+        <w:t>,</w:t>
+      </w:r>
+      <w:r>
+        <w:rPr>
+          <w:rFonts w:ascii="Consolas" w:eastAsia="Times New Roman" w:hAnsi="Consolas" w:cs="Times New Roman"/>
+          <w:color w:val="CE9178"/>
+          <w:sz w:val="21"/>
+          <w:szCs w:val="21"/>
+        </w:rPr>
+        <w:t>'JAVA'</w:t>
+      </w:r>
+      <w:r>
+        <w:rPr>
+          <w:rFonts w:ascii="Consolas" w:eastAsia="Times New Roman" w:hAnsi="Consolas" w:cs="Times New Roman"/>
+          <w:color w:val="D4D4D4"/>
+          <w:sz w:val="21"/>
+          <w:szCs w:val="21"/>
+        </w:rPr>
+        <w:t>,</w:t>
+      </w:r>
+      <w:r>
+        <w:rPr>
+          <w:rFonts w:ascii="Consolas" w:eastAsia="Times New Roman" w:hAnsi="Consolas" w:cs="Times New Roman"/>
+          <w:color w:val="CE9178"/>
+          <w:sz w:val="21"/>
+          <w:szCs w:val="21"/>
+        </w:rPr>
+        <w:t>'C'</w:t>
+      </w:r>
+      <w:r>
+        <w:rPr>
+          <w:rFonts w:ascii="Consolas" w:eastAsia="Times New Roman" w:hAnsi="Consolas" w:cs="Times New Roman"/>
+          <w:color w:val="D4D4D4"/>
+          <w:sz w:val="21"/>
+          <w:szCs w:val="21"/>
+        </w:rPr>
+        <w:t>}</w:t>
+      </w:r>
+    </w:p>
+    <w:p>
+      <w:pPr>
+        <w:shd w:val="clear" w:color="auto" w:fill="1E1E1E"/>
+        <w:spacing w:after="0" w:line="285" w:lineRule="atLeast"/>
+        <w:rPr>
+          <w:rFonts w:ascii="Consolas" w:eastAsia="Times New Roman" w:hAnsi="Consolas" w:cs="Times New Roman"/>
+          <w:color w:val="D4D4D4"/>
+          <w:sz w:val="21"/>
+          <w:szCs w:val="21"/>
+        </w:rPr>
+      </w:pPr>
+      <w:r>
+        <w:rPr>
+          <w:rFonts w:ascii="Consolas" w:eastAsia="Times New Roman" w:hAnsi="Consolas" w:cs="Times New Roman"/>
+          <w:color w:val="9CDCFE"/>
+          <w:sz w:val="21"/>
+          <w:szCs w:val="21"/>
+        </w:rPr>
+        <w:t>name2</w:t>
+      </w:r>
+      <w:r>
+        <w:rPr>
+          <w:rFonts w:ascii="Consolas" w:eastAsia="Times New Roman" w:hAnsi="Consolas" w:cs="Times New Roman"/>
+          <w:color w:val="D4D4D4"/>
+          <w:sz w:val="21"/>
+          <w:szCs w:val="21"/>
+        </w:rPr>
+        <w:t>= {</w:t>
+      </w:r>
+      <w:r>
+        <w:rPr>
+          <w:rFonts w:ascii="Consolas" w:eastAsia="Times New Roman" w:hAnsi="Consolas" w:cs="Times New Roman"/>
+          <w:color w:val="CE9178"/>
+          <w:sz w:val="21"/>
+          <w:szCs w:val="21"/>
+        </w:rPr>
+        <w:t>'PYTHON'</w:t>
+      </w:r>
+      <w:r>
+        <w:rPr>
+          <w:rFonts w:ascii="Consolas" w:eastAsia="Times New Roman" w:hAnsi="Consolas" w:cs="Times New Roman"/>
+          <w:color w:val="D4D4D4"/>
+          <w:sz w:val="21"/>
+          <w:szCs w:val="21"/>
+        </w:rPr>
+        <w:t>,</w:t>
+      </w:r>
+      <w:r>
+        <w:rPr>
+          <w:rFonts w:ascii="Consolas" w:eastAsia="Times New Roman" w:hAnsi="Consolas" w:cs="Times New Roman"/>
+          <w:color w:val="CE9178"/>
+          <w:sz w:val="21"/>
+          <w:szCs w:val="21"/>
+        </w:rPr>
+        <w:t>'C++'</w:t>
+      </w:r>
+      <w:r>
+        <w:rPr>
+          <w:rFonts w:ascii="Consolas" w:eastAsia="Times New Roman" w:hAnsi="Consolas" w:cs="Times New Roman"/>
+          <w:color w:val="D4D4D4"/>
+          <w:sz w:val="21"/>
+          <w:szCs w:val="21"/>
+        </w:rPr>
+        <w:t>,</w:t>
+      </w:r>
+      <w:r>
+        <w:rPr>
+          <w:rFonts w:ascii="Consolas" w:eastAsia="Times New Roman" w:hAnsi="Consolas" w:cs="Times New Roman"/>
+          <w:color w:val="CE9178"/>
+          <w:sz w:val="21"/>
+          <w:szCs w:val="21"/>
+        </w:rPr>
+        <w:t>'.NET'</w:t>
+      </w:r>
+      <w:r>
+        <w:rPr>
+          <w:rFonts w:ascii="Consolas" w:eastAsia="Times New Roman" w:hAnsi="Consolas" w:cs="Times New Roman"/>
+          <w:color w:val="D4D4D4"/>
+          <w:sz w:val="21"/>
+          <w:szCs w:val="21"/>
+        </w:rPr>
+        <w:t>}</w:t>
+      </w:r>
+    </w:p>
+    <w:p>
+      <w:pPr>
+        <w:shd w:val="clear" w:color="auto" w:fill="1E1E1E"/>
+        <w:spacing w:after="0" w:line="285" w:lineRule="atLeast"/>
+        <w:rPr>
+          <w:rFonts w:ascii="Consolas" w:eastAsia="Times New Roman" w:hAnsi="Consolas" w:cs="Times New Roman"/>
+          <w:color w:val="D4D4D4"/>
+          <w:sz w:val="21"/>
+          <w:szCs w:val="21"/>
+        </w:rPr>
+      </w:pPr>
+      <w:r>
+        <w:rPr>
+          <w:rFonts w:ascii="Consolas" w:eastAsia="Times New Roman" w:hAnsi="Consolas" w:cs="Times New Roman"/>
+          <w:color w:val="9CDCFE"/>
+          <w:sz w:val="21"/>
+          <w:szCs w:val="21"/>
+        </w:rPr>
+        <w:t>names</w:t>
+      </w:r>
+      <w:r>
+        <w:rPr>
+          <w:rFonts w:ascii="Consolas" w:eastAsia="Times New Roman" w:hAnsi="Consolas" w:cs="Times New Roman"/>
+          <w:color w:val="D4D4D4"/>
+          <w:sz w:val="21"/>
+          <w:szCs w:val="21"/>
+        </w:rPr>
+        <w:t xml:space="preserve"> = </w:t>
+      </w:r>
+      <w:r>
+        <w:rPr>
+          <w:rFonts w:ascii="Consolas" w:eastAsia="Times New Roman" w:hAnsi="Consolas" w:cs="Times New Roman"/>
+          <w:color w:val="9CDCFE"/>
+          <w:sz w:val="21"/>
+          <w:szCs w:val="21"/>
+        </w:rPr>
+        <w:t>name1</w:t>
+      </w:r>
+      <w:r>
+        <w:rPr>
+          <w:rFonts w:ascii="Consolas" w:eastAsia="Times New Roman" w:hAnsi="Consolas" w:cs="Times New Roman"/>
+          <w:color w:val="D4D4D4"/>
+          <w:sz w:val="21"/>
+          <w:szCs w:val="21"/>
+        </w:rPr>
+        <w:t>-</w:t>
+      </w:r>
+      <w:r>
+        <w:rPr>
+          <w:rFonts w:ascii="Consolas" w:eastAsia="Times New Roman" w:hAnsi="Consolas" w:cs="Times New Roman"/>
+          <w:color w:val="9CDCFE"/>
+          <w:sz w:val="21"/>
+          <w:szCs w:val="21"/>
+        </w:rPr>
+        <w:t>name2</w:t>
+      </w:r>
+    </w:p>
+    <w:p>
+      <w:pPr>
+        <w:shd w:val="clear" w:color="auto" w:fill="1E1E1E"/>
+        <w:spacing w:after="0" w:line="285" w:lineRule="atLeast"/>
+        <w:rPr>
+          <w:rFonts w:ascii="Consolas" w:eastAsia="Times New Roman" w:hAnsi="Consolas" w:cs="Times New Roman"/>
+          <w:color w:val="D4D4D4"/>
+          <w:sz w:val="21"/>
+          <w:szCs w:val="21"/>
+        </w:rPr>
+      </w:pPr>
+      <w:r>
+        <w:rPr>
+          <w:rFonts w:ascii="Consolas" w:eastAsia="Times New Roman" w:hAnsi="Consolas" w:cs="Times New Roman"/>
+          <w:color w:val="DCDCAA"/>
+          <w:sz w:val="21"/>
+          <w:szCs w:val="21"/>
+        </w:rPr>
+        <w:t>print</w:t>
+      </w:r>
+      <w:r>
+        <w:rPr>
+          <w:rFonts w:ascii="Consolas" w:eastAsia="Times New Roman" w:hAnsi="Consolas" w:cs="Times New Roman"/>
+          <w:color w:val="D4D4D4"/>
+          <w:sz w:val="21"/>
+          <w:szCs w:val="21"/>
+        </w:rPr>
+        <w:t>(</w:t>
+      </w:r>
+      <w:r>
+        <w:rPr>
+          <w:rFonts w:ascii="Consolas" w:eastAsia="Times New Roman" w:hAnsi="Consolas" w:cs="Times New Roman"/>
+          <w:color w:val="CE9178"/>
+          <w:sz w:val="21"/>
+          <w:szCs w:val="21"/>
+        </w:rPr>
+        <w:t>'using difference operator '</w:t>
+      </w:r>
+      <w:r>
+        <w:rPr>
+          <w:rFonts w:ascii="Consolas" w:eastAsia="Times New Roman" w:hAnsi="Consolas" w:cs="Times New Roman"/>
+          <w:color w:val="D4D4D4"/>
+          <w:sz w:val="21"/>
+          <w:szCs w:val="21"/>
+        </w:rPr>
+        <w:t>,</w:t>
+      </w:r>
+      <w:r>
+        <w:rPr>
+          <w:rFonts w:ascii="Consolas" w:eastAsia="Times New Roman" w:hAnsi="Consolas" w:cs="Times New Roman"/>
+          <w:color w:val="9CDCFE"/>
+          <w:sz w:val="21"/>
+          <w:szCs w:val="21"/>
+        </w:rPr>
+        <w:t>names</w:t>
+      </w:r>
+      <w:r>
+        <w:rPr>
+          <w:rFonts w:ascii="Consolas" w:eastAsia="Times New Roman" w:hAnsi="Consolas" w:cs="Times New Roman"/>
+          <w:color w:val="D4D4D4"/>
+          <w:sz w:val="21"/>
+          <w:szCs w:val="21"/>
+        </w:rPr>
+        <w:t>)</w:t>
+      </w:r>
+    </w:p>
+    <w:p>
+      <w:pPr>
+        <w:shd w:val="clear" w:color="auto" w:fill="1E1E1E"/>
+        <w:spacing w:after="240" w:line="285" w:lineRule="atLeast"/>
+        <w:rPr>
+          <w:rFonts w:ascii="Consolas" w:eastAsia="Times New Roman" w:hAnsi="Consolas" w:cs="Times New Roman"/>
+          <w:color w:val="D4D4D4"/>
+          <w:sz w:val="21"/>
+          <w:szCs w:val="21"/>
+        </w:rPr>
+      </w:pPr>
+    </w:p>
+    <w:p>
+      <w:pPr>
+        <w:shd w:val="clear" w:color="auto" w:fill="1E1E1E"/>
+        <w:spacing w:after="0" w:line="285" w:lineRule="atLeast"/>
+        <w:rPr>
+          <w:rFonts w:ascii="Consolas" w:eastAsia="Times New Roman" w:hAnsi="Consolas" w:cs="Times New Roman"/>
+          <w:color w:val="D4D4D4"/>
+          <w:sz w:val="21"/>
+          <w:szCs w:val="21"/>
+        </w:rPr>
+      </w:pPr>
+      <w:r>
+        <w:rPr>
+          <w:rFonts w:ascii="Consolas" w:eastAsia="Times New Roman" w:hAnsi="Consolas" w:cs="Times New Roman"/>
+          <w:color w:val="6A9955"/>
+          <w:sz w:val="21"/>
+          <w:szCs w:val="21"/>
+        </w:rPr>
+        <w:t>#Using the symmetric_difference() method to find the symmetric difference of sets</w:t>
+      </w:r>
+    </w:p>
+    <w:p>
+      <w:pPr>
+        <w:shd w:val="clear" w:color="auto" w:fill="1E1E1E"/>
+        <w:spacing w:after="0" w:line="285" w:lineRule="atLeast"/>
+        <w:rPr>
+          <w:rFonts w:ascii="Consolas" w:eastAsia="Times New Roman" w:hAnsi="Consolas" w:cs="Times New Roman"/>
+          <w:color w:val="D4D4D4"/>
+          <w:sz w:val="21"/>
+          <w:szCs w:val="21"/>
+        </w:rPr>
+      </w:pPr>
+      <w:r>
+        <w:rPr>
+          <w:rFonts w:ascii="Consolas" w:eastAsia="Times New Roman" w:hAnsi="Consolas" w:cs="Times New Roman"/>
+          <w:color w:val="9CDCFE"/>
+          <w:sz w:val="21"/>
+          <w:szCs w:val="21"/>
+        </w:rPr>
+        <w:t>name1</w:t>
+      </w:r>
+      <w:r>
+        <w:rPr>
+          <w:rFonts w:ascii="Consolas" w:eastAsia="Times New Roman" w:hAnsi="Consolas" w:cs="Times New Roman"/>
+          <w:color w:val="D4D4D4"/>
+          <w:sz w:val="21"/>
+          <w:szCs w:val="21"/>
+        </w:rPr>
+        <w:t xml:space="preserve"> = {</w:t>
+      </w:r>
+      <w:r>
+        <w:rPr>
+          <w:rFonts w:ascii="Consolas" w:eastAsia="Times New Roman" w:hAnsi="Consolas" w:cs="Times New Roman"/>
+          <w:color w:val="CE9178"/>
+          <w:sz w:val="21"/>
+          <w:szCs w:val="21"/>
+        </w:rPr>
+        <w:t>'PYTHON'</w:t>
+      </w:r>
+      <w:r>
+        <w:rPr>
+          <w:rFonts w:ascii="Consolas" w:eastAsia="Times New Roman" w:hAnsi="Consolas" w:cs="Times New Roman"/>
+          <w:color w:val="D4D4D4"/>
+          <w:sz w:val="21"/>
+          <w:szCs w:val="21"/>
+        </w:rPr>
+        <w:t>,</w:t>
+      </w:r>
+      <w:r>
+        <w:rPr>
+          <w:rFonts w:ascii="Consolas" w:eastAsia="Times New Roman" w:hAnsi="Consolas" w:cs="Times New Roman"/>
+          <w:color w:val="CE9178"/>
+          <w:sz w:val="21"/>
+          <w:szCs w:val="21"/>
+        </w:rPr>
+        <w:t>'JAVA'</w:t>
+      </w:r>
+      <w:r>
+        <w:rPr>
+          <w:rFonts w:ascii="Consolas" w:eastAsia="Times New Roman" w:hAnsi="Consolas" w:cs="Times New Roman"/>
+          <w:color w:val="D4D4D4"/>
+          <w:sz w:val="21"/>
+          <w:szCs w:val="21"/>
+        </w:rPr>
+        <w:t>,</w:t>
+      </w:r>
+      <w:r>
+        <w:rPr>
+          <w:rFonts w:ascii="Consolas" w:eastAsia="Times New Roman" w:hAnsi="Consolas" w:cs="Times New Roman"/>
+          <w:color w:val="CE9178"/>
+          <w:sz w:val="21"/>
+          <w:szCs w:val="21"/>
+        </w:rPr>
+        <w:t>'C'</w:t>
+      </w:r>
+      <w:r>
+        <w:rPr>
+          <w:rFonts w:ascii="Consolas" w:eastAsia="Times New Roman" w:hAnsi="Consolas" w:cs="Times New Roman"/>
+          <w:color w:val="D4D4D4"/>
+          <w:sz w:val="21"/>
+          <w:szCs w:val="21"/>
+        </w:rPr>
+        <w:t>}</w:t>
+      </w:r>
+    </w:p>
+    <w:p>
+      <w:pPr>
+        <w:shd w:val="clear" w:color="auto" w:fill="1E1E1E"/>
+        <w:spacing w:after="0" w:line="285" w:lineRule="atLeast"/>
+        <w:rPr>
+          <w:rFonts w:ascii="Consolas" w:eastAsia="Times New Roman" w:hAnsi="Consolas" w:cs="Times New Roman"/>
+          <w:color w:val="D4D4D4"/>
+          <w:sz w:val="21"/>
+          <w:szCs w:val="21"/>
+        </w:rPr>
+      </w:pPr>
+      <w:r>
+        <w:rPr>
+          <w:rFonts w:ascii="Consolas" w:eastAsia="Times New Roman" w:hAnsi="Consolas" w:cs="Times New Roman"/>
+          <w:color w:val="9CDCFE"/>
+          <w:sz w:val="21"/>
+          <w:szCs w:val="21"/>
+        </w:rPr>
+        <w:t>name2</w:t>
+      </w:r>
+      <w:r>
+        <w:rPr>
+          <w:rFonts w:ascii="Consolas" w:eastAsia="Times New Roman" w:hAnsi="Consolas" w:cs="Times New Roman"/>
+          <w:color w:val="D4D4D4"/>
+          <w:sz w:val="21"/>
+          <w:szCs w:val="21"/>
+        </w:rPr>
+        <w:t>= {</w:t>
+      </w:r>
+      <w:r>
+        <w:rPr>
+          <w:rFonts w:ascii="Consolas" w:eastAsia="Times New Roman" w:hAnsi="Consolas" w:cs="Times New Roman"/>
+          <w:color w:val="CE9178"/>
+          <w:sz w:val="21"/>
+          <w:szCs w:val="21"/>
+        </w:rPr>
+        <w:t>'PYTHON'</w:t>
+      </w:r>
+      <w:r>
+        <w:rPr>
+          <w:rFonts w:ascii="Consolas" w:eastAsia="Times New Roman" w:hAnsi="Consolas" w:cs="Times New Roman"/>
+          <w:color w:val="D4D4D4"/>
+          <w:sz w:val="21"/>
+          <w:szCs w:val="21"/>
+        </w:rPr>
+        <w:t>,</w:t>
+      </w:r>
+      <w:r>
+        <w:rPr>
+          <w:rFonts w:ascii="Consolas" w:eastAsia="Times New Roman" w:hAnsi="Consolas" w:cs="Times New Roman"/>
+          <w:color w:val="CE9178"/>
+          <w:sz w:val="21"/>
+          <w:szCs w:val="21"/>
+        </w:rPr>
+        <w:t>'C++'</w:t>
+      </w:r>
+      <w:r>
+        <w:rPr>
+          <w:rFonts w:ascii="Consolas" w:eastAsia="Times New Roman" w:hAnsi="Consolas" w:cs="Times New Roman"/>
+          <w:color w:val="D4D4D4"/>
+          <w:sz w:val="21"/>
+          <w:szCs w:val="21"/>
+        </w:rPr>
+        <w:t>,</w:t>
+      </w:r>
+      <w:r>
+        <w:rPr>
+          <w:rFonts w:ascii="Consolas" w:eastAsia="Times New Roman" w:hAnsi="Consolas" w:cs="Times New Roman"/>
+          <w:color w:val="CE9178"/>
+          <w:sz w:val="21"/>
+          <w:szCs w:val="21"/>
+        </w:rPr>
+        <w:t>'.NET'</w:t>
+      </w:r>
+      <w:r>
+        <w:rPr>
+          <w:rFonts w:ascii="Consolas" w:eastAsia="Times New Roman" w:hAnsi="Consolas" w:cs="Times New Roman"/>
+          <w:color w:val="D4D4D4"/>
+          <w:sz w:val="21"/>
+          <w:szCs w:val="21"/>
+        </w:rPr>
+        <w:t>}</w:t>
+      </w:r>
+    </w:p>
+    <w:p>
+      <w:pPr>
+        <w:shd w:val="clear" w:color="auto" w:fill="1E1E1E"/>
+        <w:spacing w:after="0" w:line="285" w:lineRule="atLeast"/>
+        <w:rPr>
+          <w:rFonts w:ascii="Consolas" w:eastAsia="Times New Roman" w:hAnsi="Consolas" w:cs="Times New Roman"/>
+          <w:color w:val="D4D4D4"/>
+          <w:sz w:val="21"/>
+          <w:szCs w:val="21"/>
+        </w:rPr>
+      </w:pPr>
+      <w:r>
+        <w:rPr>
+          <w:rFonts w:ascii="Consolas" w:eastAsia="Times New Roman" w:hAnsi="Consolas" w:cs="Times New Roman"/>
+          <w:color w:val="9CDCFE"/>
+          <w:sz w:val="21"/>
+          <w:szCs w:val="21"/>
+        </w:rPr>
+        <w:t>names</w:t>
+      </w:r>
+      <w:r>
+        <w:rPr>
+          <w:rFonts w:ascii="Consolas" w:eastAsia="Times New Roman" w:hAnsi="Consolas" w:cs="Times New Roman"/>
+          <w:color w:val="D4D4D4"/>
+          <w:sz w:val="21"/>
+          <w:szCs w:val="21"/>
+        </w:rPr>
+        <w:t xml:space="preserve"> = </w:t>
+      </w:r>
+      <w:r>
+        <w:rPr>
+          <w:rFonts w:ascii="Consolas" w:eastAsia="Times New Roman" w:hAnsi="Consolas" w:cs="Times New Roman"/>
+          <w:color w:val="9CDCFE"/>
+          <w:sz w:val="21"/>
+          <w:szCs w:val="21"/>
+        </w:rPr>
+        <w:t>name1</w:t>
+      </w:r>
+      <w:r>
+        <w:rPr>
+          <w:rFonts w:ascii="Consolas" w:eastAsia="Times New Roman" w:hAnsi="Consolas" w:cs="Times New Roman"/>
+          <w:color w:val="D4D4D4"/>
+          <w:sz w:val="21"/>
+          <w:szCs w:val="21"/>
+        </w:rPr>
+        <w:t>.</w:t>
+      </w:r>
+      <w:r>
+        <w:rPr>
+          <w:rFonts w:ascii="Consolas" w:eastAsia="Times New Roman" w:hAnsi="Consolas" w:cs="Times New Roman"/>
+          <w:color w:val="DCDCAA"/>
+          <w:sz w:val="21"/>
+          <w:szCs w:val="21"/>
+        </w:rPr>
+        <w:t>symmetric_difference</w:t>
+      </w:r>
+      <w:r>
+        <w:rPr>
+          <w:rFonts w:ascii="Consolas" w:eastAsia="Times New Roman" w:hAnsi="Consolas" w:cs="Times New Roman"/>
+          <w:color w:val="D4D4D4"/>
+          <w:sz w:val="21"/>
+          <w:szCs w:val="21"/>
+        </w:rPr>
+        <w:t>(</w:t>
+      </w:r>
+      <w:r>
+        <w:rPr>
+          <w:rFonts w:ascii="Consolas" w:eastAsia="Times New Roman" w:hAnsi="Consolas" w:cs="Times New Roman"/>
+          <w:color w:val="9CDCFE"/>
+          <w:sz w:val="21"/>
+          <w:szCs w:val="21"/>
+        </w:rPr>
+        <w:t>name2</w:t>
+      </w:r>
+      <w:r>
+        <w:rPr>
+          <w:rFonts w:ascii="Consolas" w:eastAsia="Times New Roman" w:hAnsi="Consolas" w:cs="Times New Roman"/>
+          <w:color w:val="D4D4D4"/>
+          <w:sz w:val="21"/>
+          <w:szCs w:val="21"/>
+        </w:rPr>
+        <w:t>)</w:t>
+      </w:r>
+    </w:p>
+    <w:p>
+      <w:pPr>
+        <w:shd w:val="clear" w:color="auto" w:fill="1E1E1E"/>
+        <w:spacing w:after="0" w:line="285" w:lineRule="atLeast"/>
+        <w:rPr>
+          <w:rFonts w:ascii="Consolas" w:eastAsia="Times New Roman" w:hAnsi="Consolas" w:cs="Times New Roman"/>
+          <w:color w:val="D4D4D4"/>
+          <w:sz w:val="21"/>
+          <w:szCs w:val="21"/>
+        </w:rPr>
+      </w:pPr>
+      <w:r>
+        <w:rPr>
+          <w:rFonts w:ascii="Consolas" w:eastAsia="Times New Roman" w:hAnsi="Consolas" w:cs="Times New Roman"/>
+          <w:color w:val="DCDCAA"/>
+          <w:sz w:val="21"/>
+          <w:szCs w:val="21"/>
+        </w:rPr>
+        <w:t>print</w:t>
+      </w:r>
+      <w:r>
+        <w:rPr>
+          <w:rFonts w:ascii="Consolas" w:eastAsia="Times New Roman" w:hAnsi="Consolas" w:cs="Times New Roman"/>
+          <w:color w:val="D4D4D4"/>
+          <w:sz w:val="21"/>
+          <w:szCs w:val="21"/>
+        </w:rPr>
+        <w:t>(</w:t>
+      </w:r>
+      <w:r>
+        <w:rPr>
+          <w:rFonts w:ascii="Consolas" w:eastAsia="Times New Roman" w:hAnsi="Consolas" w:cs="Times New Roman"/>
+          <w:color w:val="CE9178"/>
+          <w:sz w:val="21"/>
+          <w:szCs w:val="21"/>
+        </w:rPr>
+        <w:t>'using symmetric difference :'</w:t>
+      </w:r>
+      <w:r>
+        <w:rPr>
+          <w:rFonts w:ascii="Consolas" w:eastAsia="Times New Roman" w:hAnsi="Consolas" w:cs="Times New Roman"/>
+          <w:color w:val="D4D4D4"/>
+          <w:sz w:val="21"/>
+          <w:szCs w:val="21"/>
+        </w:rPr>
+        <w:t>,</w:t>
+      </w:r>
+      <w:r>
+        <w:rPr>
+          <w:rFonts w:ascii="Consolas" w:eastAsia="Times New Roman" w:hAnsi="Consolas" w:cs="Times New Roman"/>
+          <w:color w:val="9CDCFE"/>
+          <w:sz w:val="21"/>
+          <w:szCs w:val="21"/>
+        </w:rPr>
+        <w:t>names</w:t>
+      </w:r>
+      <w:r>
+        <w:rPr>
+          <w:rFonts w:ascii="Consolas" w:eastAsia="Times New Roman" w:hAnsi="Consolas" w:cs="Times New Roman"/>
+          <w:color w:val="D4D4D4"/>
+          <w:sz w:val="21"/>
+          <w:szCs w:val="21"/>
+        </w:rPr>
+        <w:t>)</w:t>
+      </w:r>
+    </w:p>
+    <w:p>
+      <w:pPr>
+        <w:shd w:val="clear" w:color="auto" w:fill="1E1E1E"/>
+        <w:spacing w:after="0" w:line="285" w:lineRule="atLeast"/>
+        <w:rPr>
+          <w:rFonts w:ascii="Consolas" w:eastAsia="Times New Roman" w:hAnsi="Consolas" w:cs="Times New Roman"/>
+          <w:color w:val="D4D4D4"/>
+          <w:sz w:val="21"/>
+          <w:szCs w:val="21"/>
+        </w:rPr>
+      </w:pPr>
+    </w:p>
+    <w:p>
+      <w:pPr>
+        <w:shd w:val="clear" w:color="auto" w:fill="1E1E1E"/>
+        <w:spacing w:after="0" w:line="285" w:lineRule="atLeast"/>
+        <w:rPr>
+          <w:rFonts w:ascii="Consolas" w:eastAsia="Times New Roman" w:hAnsi="Consolas" w:cs="Times New Roman"/>
+          <w:color w:val="D4D4D4"/>
+          <w:sz w:val="21"/>
+          <w:szCs w:val="21"/>
+        </w:rPr>
+      </w:pPr>
+      <w:r>
+        <w:rPr>
+          <w:rFonts w:ascii="Consolas" w:eastAsia="Times New Roman" w:hAnsi="Consolas" w:cs="Times New Roman"/>
+          <w:color w:val="6A9955"/>
+          <w:sz w:val="21"/>
+          <w:szCs w:val="21"/>
+        </w:rPr>
+        <w:t>#Using the symmetric difference operator(^) to find the symmetric difference of sets</w:t>
+      </w:r>
+    </w:p>
+    <w:p>
+      <w:pPr>
+        <w:shd w:val="clear" w:color="auto" w:fill="1E1E1E"/>
+        <w:spacing w:after="0" w:line="285" w:lineRule="atLeast"/>
+        <w:rPr>
+          <w:rFonts w:ascii="Consolas" w:eastAsia="Times New Roman" w:hAnsi="Consolas" w:cs="Times New Roman"/>
+          <w:color w:val="D4D4D4"/>
+          <w:sz w:val="21"/>
+          <w:szCs w:val="21"/>
+        </w:rPr>
+      </w:pPr>
+      <w:r>
+        <w:rPr>
+          <w:rFonts w:ascii="Consolas" w:eastAsia="Times New Roman" w:hAnsi="Consolas" w:cs="Times New Roman"/>
+          <w:color w:val="9CDCFE"/>
+          <w:sz w:val="21"/>
+          <w:szCs w:val="21"/>
+        </w:rPr>
+        <w:t>name1</w:t>
+      </w:r>
+      <w:r>
+        <w:rPr>
+          <w:rFonts w:ascii="Consolas" w:eastAsia="Times New Roman" w:hAnsi="Consolas" w:cs="Times New Roman"/>
+          <w:color w:val="D4D4D4"/>
+          <w:sz w:val="21"/>
+          <w:szCs w:val="21"/>
+        </w:rPr>
+        <w:t xml:space="preserve"> = {</w:t>
+      </w:r>
+      <w:r>
+        <w:rPr>
+          <w:rFonts w:ascii="Consolas" w:eastAsia="Times New Roman" w:hAnsi="Consolas" w:cs="Times New Roman"/>
+          <w:color w:val="CE9178"/>
+          <w:sz w:val="21"/>
+          <w:szCs w:val="21"/>
+        </w:rPr>
+        <w:t>'PYTHON'</w:t>
+      </w:r>
+      <w:r>
+        <w:rPr>
+          <w:rFonts w:ascii="Consolas" w:eastAsia="Times New Roman" w:hAnsi="Consolas" w:cs="Times New Roman"/>
+          <w:color w:val="D4D4D4"/>
+          <w:sz w:val="21"/>
+          <w:szCs w:val="21"/>
+        </w:rPr>
+        <w:t>,</w:t>
+      </w:r>
+      <w:r>
+        <w:rPr>
+          <w:rFonts w:ascii="Consolas" w:eastAsia="Times New Roman" w:hAnsi="Consolas" w:cs="Times New Roman"/>
+          <w:color w:val="CE9178"/>
+          <w:sz w:val="21"/>
+          <w:szCs w:val="21"/>
+        </w:rPr>
+        <w:t>'JAVA'</w:t>
+      </w:r>
+      <w:r>
+        <w:rPr>
+          <w:rFonts w:ascii="Consolas" w:eastAsia="Times New Roman" w:hAnsi="Consolas" w:cs="Times New Roman"/>
+          <w:color w:val="D4D4D4"/>
+          <w:sz w:val="21"/>
+          <w:szCs w:val="21"/>
+        </w:rPr>
+        <w:t>,</w:t>
+      </w:r>
+      <w:r>
+        <w:rPr>
+          <w:rFonts w:ascii="Consolas" w:eastAsia="Times New Roman" w:hAnsi="Consolas" w:cs="Times New Roman"/>
+          <w:color w:val="CE9178"/>
+          <w:sz w:val="21"/>
+          <w:szCs w:val="21"/>
+        </w:rPr>
+        <w:t>'C'</w:t>
+      </w:r>
+      <w:r>
+        <w:rPr>
+          <w:rFonts w:ascii="Consolas" w:eastAsia="Times New Roman" w:hAnsi="Consolas" w:cs="Times New Roman"/>
+          <w:color w:val="D4D4D4"/>
+          <w:sz w:val="21"/>
+          <w:szCs w:val="21"/>
+        </w:rPr>
+        <w:t>}</w:t>
+      </w:r>
+    </w:p>
+    <w:p>
+      <w:pPr>
+        <w:shd w:val="clear" w:color="auto" w:fill="1E1E1E"/>
+        <w:spacing w:after="0" w:line="285" w:lineRule="atLeast"/>
+        <w:rPr>
+          <w:rFonts w:ascii="Consolas" w:eastAsia="Times New Roman" w:hAnsi="Consolas" w:cs="Times New Roman"/>
+          <w:color w:val="D4D4D4"/>
+          <w:sz w:val="21"/>
+          <w:szCs w:val="21"/>
+        </w:rPr>
+      </w:pPr>
+      <w:r>
+        <w:rPr>
+          <w:rFonts w:ascii="Consolas" w:eastAsia="Times New Roman" w:hAnsi="Consolas" w:cs="Times New Roman"/>
+          <w:color w:val="9CDCFE"/>
+          <w:sz w:val="21"/>
+          <w:szCs w:val="21"/>
+        </w:rPr>
+        <w:t>name2</w:t>
+      </w:r>
+      <w:r>
+        <w:rPr>
+          <w:rFonts w:ascii="Consolas" w:eastAsia="Times New Roman" w:hAnsi="Consolas" w:cs="Times New Roman"/>
+          <w:color w:val="D4D4D4"/>
+          <w:sz w:val="21"/>
+          <w:szCs w:val="21"/>
+        </w:rPr>
+        <w:t>= {</w:t>
+      </w:r>
+      <w:r>
+        <w:rPr>
+          <w:rFonts w:ascii="Consolas" w:eastAsia="Times New Roman" w:hAnsi="Consolas" w:cs="Times New Roman"/>
+          <w:color w:val="CE9178"/>
+          <w:sz w:val="21"/>
+          <w:szCs w:val="21"/>
+        </w:rPr>
+        <w:t>'PYTHON'</w:t>
+      </w:r>
+      <w:r>
+        <w:rPr>
+          <w:rFonts w:ascii="Consolas" w:eastAsia="Times New Roman" w:hAnsi="Consolas" w:cs="Times New Roman"/>
+          <w:color w:val="D4D4D4"/>
+          <w:sz w:val="21"/>
+          <w:szCs w:val="21"/>
+        </w:rPr>
+        <w:t>,</w:t>
+      </w:r>
+      <w:r>
+        <w:rPr>
+          <w:rFonts w:ascii="Consolas" w:eastAsia="Times New Roman" w:hAnsi="Consolas" w:cs="Times New Roman"/>
+          <w:color w:val="CE9178"/>
+          <w:sz w:val="21"/>
+          <w:szCs w:val="21"/>
+        </w:rPr>
+        <w:t>'C++'</w:t>
+      </w:r>
+      <w:r>
+        <w:rPr>
+          <w:rFonts w:ascii="Consolas" w:eastAsia="Times New Roman" w:hAnsi="Consolas" w:cs="Times New Roman"/>
+          <w:color w:val="D4D4D4"/>
+          <w:sz w:val="21"/>
+          <w:szCs w:val="21"/>
+        </w:rPr>
+        <w:t>,</w:t>
+      </w:r>
+      <w:r>
+        <w:rPr>
+          <w:rFonts w:ascii="Consolas" w:eastAsia="Times New Roman" w:hAnsi="Consolas" w:cs="Times New Roman"/>
+          <w:color w:val="CE9178"/>
+          <w:sz w:val="21"/>
+          <w:szCs w:val="21"/>
+        </w:rPr>
+        <w:t>'.NET'</w:t>
+      </w:r>
+      <w:r>
+        <w:rPr>
+          <w:rFonts w:ascii="Consolas" w:eastAsia="Times New Roman" w:hAnsi="Consolas" w:cs="Times New Roman"/>
+          <w:color w:val="D4D4D4"/>
+          <w:sz w:val="21"/>
+          <w:szCs w:val="21"/>
+        </w:rPr>
+        <w:t>}</w:t>
+      </w:r>
+    </w:p>
+    <w:p>
+      <w:pPr>
+        <w:shd w:val="clear" w:color="auto" w:fill="1E1E1E"/>
+        <w:spacing w:after="0" w:line="285" w:lineRule="atLeast"/>
+        <w:rPr>
+          <w:rFonts w:ascii="Consolas" w:eastAsia="Times New Roman" w:hAnsi="Consolas" w:cs="Times New Roman"/>
+          <w:color w:val="D4D4D4"/>
+          <w:sz w:val="21"/>
+          <w:szCs w:val="21"/>
+        </w:rPr>
+      </w:pPr>
+      <w:r>
+        <w:rPr>
+          <w:rFonts w:ascii="Consolas" w:eastAsia="Times New Roman" w:hAnsi="Consolas" w:cs="Times New Roman"/>
+          <w:color w:val="9CDCFE"/>
+          <w:sz w:val="21"/>
+          <w:szCs w:val="21"/>
+        </w:rPr>
+        <w:lastRenderedPageBreak/>
+        <w:t>names</w:t>
+      </w:r>
+      <w:r>
+        <w:rPr>
+          <w:rFonts w:ascii="Consolas" w:eastAsia="Times New Roman" w:hAnsi="Consolas" w:cs="Times New Roman"/>
+          <w:color w:val="D4D4D4"/>
+          <w:sz w:val="21"/>
+          <w:szCs w:val="21"/>
+        </w:rPr>
+        <w:t xml:space="preserve"> = </w:t>
+      </w:r>
+      <w:r>
+        <w:rPr>
+          <w:rFonts w:ascii="Consolas" w:eastAsia="Times New Roman" w:hAnsi="Consolas" w:cs="Times New Roman"/>
+          <w:color w:val="9CDCFE"/>
+          <w:sz w:val="21"/>
+          <w:szCs w:val="21"/>
+        </w:rPr>
+        <w:t>name1</w:t>
+      </w:r>
+      <w:r>
+        <w:rPr>
+          <w:rFonts w:ascii="Consolas" w:eastAsia="Times New Roman" w:hAnsi="Consolas" w:cs="Times New Roman"/>
+          <w:color w:val="D4D4D4"/>
+          <w:sz w:val="21"/>
+          <w:szCs w:val="21"/>
+        </w:rPr>
+        <w:t xml:space="preserve"> ^ </w:t>
+      </w:r>
+      <w:r>
+        <w:rPr>
+          <w:rFonts w:ascii="Consolas" w:eastAsia="Times New Roman" w:hAnsi="Consolas" w:cs="Times New Roman"/>
+          <w:color w:val="9CDCFE"/>
+          <w:sz w:val="21"/>
+          <w:szCs w:val="21"/>
+        </w:rPr>
+        <w:t>name2</w:t>
+      </w:r>
+    </w:p>
+    <w:p>
+      <w:pPr>
+        <w:shd w:val="clear" w:color="auto" w:fill="1E1E1E"/>
+        <w:spacing w:after="0" w:line="285" w:lineRule="atLeast"/>
+        <w:rPr>
+          <w:rFonts w:ascii="Consolas" w:eastAsia="Times New Roman" w:hAnsi="Consolas" w:cs="Times New Roman"/>
+          <w:color w:val="D4D4D4"/>
+          <w:sz w:val="21"/>
+          <w:szCs w:val="21"/>
+        </w:rPr>
+      </w:pPr>
+      <w:r>
+        <w:rPr>
+          <w:rFonts w:ascii="Consolas" w:eastAsia="Times New Roman" w:hAnsi="Consolas" w:cs="Times New Roman"/>
+          <w:color w:val="DCDCAA"/>
+          <w:sz w:val="21"/>
+          <w:szCs w:val="21"/>
+        </w:rPr>
+        <w:t>print</w:t>
+      </w:r>
+      <w:r>
+        <w:rPr>
+          <w:rFonts w:ascii="Consolas" w:eastAsia="Times New Roman" w:hAnsi="Consolas" w:cs="Times New Roman"/>
+          <w:color w:val="D4D4D4"/>
+          <w:sz w:val="21"/>
+          <w:szCs w:val="21"/>
+        </w:rPr>
+        <w:t>(</w:t>
+      </w:r>
+      <w:r>
+        <w:rPr>
+          <w:rFonts w:ascii="Consolas" w:eastAsia="Times New Roman" w:hAnsi="Consolas" w:cs="Times New Roman"/>
+          <w:color w:val="CE9178"/>
+          <w:sz w:val="21"/>
+          <w:szCs w:val="21"/>
+        </w:rPr>
+        <w:t>'using symmetric difference operator :'</w:t>
+      </w:r>
+      <w:r>
+        <w:rPr>
+          <w:rFonts w:ascii="Consolas" w:eastAsia="Times New Roman" w:hAnsi="Consolas" w:cs="Times New Roman"/>
+          <w:color w:val="D4D4D4"/>
+          <w:sz w:val="21"/>
+          <w:szCs w:val="21"/>
+        </w:rPr>
+        <w:t>,</w:t>
+      </w:r>
+      <w:r>
+        <w:rPr>
+          <w:rFonts w:ascii="Consolas" w:eastAsia="Times New Roman" w:hAnsi="Consolas" w:cs="Times New Roman"/>
+          <w:color w:val="9CDCFE"/>
+          <w:sz w:val="21"/>
+          <w:szCs w:val="21"/>
+        </w:rPr>
+        <w:t>names</w:t>
+      </w:r>
+      <w:r>
+        <w:rPr>
+          <w:rFonts w:ascii="Consolas" w:eastAsia="Times New Roman" w:hAnsi="Consolas" w:cs="Times New Roman"/>
+          <w:color w:val="D4D4D4"/>
+          <w:sz w:val="21"/>
+          <w:szCs w:val="21"/>
+        </w:rPr>
+        <w:t>)</w:t>
+      </w:r>
+    </w:p>
+    <w:p>
+      <w:pPr>
+        <w:shd w:val="clear" w:color="auto" w:fill="1E1E1E"/>
+        <w:spacing w:after="240" w:line="285" w:lineRule="atLeast"/>
+        <w:rPr>
+          <w:rFonts w:ascii="Consolas" w:eastAsia="Times New Roman" w:hAnsi="Consolas" w:cs="Times New Roman"/>
+          <w:color w:val="D4D4D4"/>
+          <w:sz w:val="21"/>
+          <w:szCs w:val="21"/>
+        </w:rPr>
+      </w:pPr>
+    </w:p>
+    <w:p>
+      <w:pPr>
+        <w:shd w:val="clear" w:color="auto" w:fill="1E1E1E"/>
+        <w:spacing w:after="0" w:line="285" w:lineRule="atLeast"/>
+        <w:rPr>
+          <w:rFonts w:ascii="Consolas" w:eastAsia="Times New Roman" w:hAnsi="Consolas" w:cs="Times New Roman"/>
+          <w:color w:val="D4D4D4"/>
+          <w:sz w:val="21"/>
+          <w:szCs w:val="21"/>
+        </w:rPr>
+      </w:pPr>
+      <w:r>
+        <w:rPr>
+          <w:rFonts w:ascii="Consolas" w:eastAsia="Times New Roman" w:hAnsi="Consolas" w:cs="Times New Roman"/>
+          <w:color w:val="6A9955"/>
+          <w:sz w:val="21"/>
+          <w:szCs w:val="21"/>
+        </w:rPr>
+        <w:t>#Introduction to the Python issubset() method</w:t>
+      </w:r>
+    </w:p>
+    <w:p>
+      <w:pPr>
+        <w:shd w:val="clear" w:color="auto" w:fill="1E1E1E"/>
+        <w:spacing w:after="0" w:line="285" w:lineRule="atLeast"/>
+        <w:rPr>
+          <w:rFonts w:ascii="Consolas" w:eastAsia="Times New Roman" w:hAnsi="Consolas" w:cs="Times New Roman"/>
+          <w:color w:val="D4D4D4"/>
+          <w:sz w:val="21"/>
+          <w:szCs w:val="21"/>
+        </w:rPr>
+      </w:pPr>
+      <w:r>
+        <w:rPr>
+          <w:rFonts w:ascii="Consolas" w:eastAsia="Times New Roman" w:hAnsi="Consolas" w:cs="Times New Roman"/>
+          <w:color w:val="9CDCFE"/>
+          <w:sz w:val="21"/>
+          <w:szCs w:val="21"/>
+        </w:rPr>
+        <w:t>name1</w:t>
+      </w:r>
+      <w:r>
+        <w:rPr>
+          <w:rFonts w:ascii="Consolas" w:eastAsia="Times New Roman" w:hAnsi="Consolas" w:cs="Times New Roman"/>
+          <w:color w:val="D4D4D4"/>
+          <w:sz w:val="21"/>
+          <w:szCs w:val="21"/>
+        </w:rPr>
+        <w:t xml:space="preserve"> = {</w:t>
+      </w:r>
+      <w:r>
+        <w:rPr>
+          <w:rFonts w:ascii="Consolas" w:eastAsia="Times New Roman" w:hAnsi="Consolas" w:cs="Times New Roman"/>
+          <w:color w:val="CE9178"/>
+          <w:sz w:val="21"/>
+          <w:szCs w:val="21"/>
+        </w:rPr>
+        <w:t>'PYTHON'</w:t>
+      </w:r>
+      <w:r>
+        <w:rPr>
+          <w:rFonts w:ascii="Consolas" w:eastAsia="Times New Roman" w:hAnsi="Consolas" w:cs="Times New Roman"/>
+          <w:color w:val="D4D4D4"/>
+          <w:sz w:val="21"/>
+          <w:szCs w:val="21"/>
+        </w:rPr>
+        <w:t>,</w:t>
+      </w:r>
+      <w:r>
+        <w:rPr>
+          <w:rFonts w:ascii="Consolas" w:eastAsia="Times New Roman" w:hAnsi="Consolas" w:cs="Times New Roman"/>
+          <w:color w:val="CE9178"/>
+          <w:sz w:val="21"/>
+          <w:szCs w:val="21"/>
+        </w:rPr>
+        <w:t>'JAVA'</w:t>
+      </w:r>
+      <w:r>
+        <w:rPr>
+          <w:rFonts w:ascii="Consolas" w:eastAsia="Times New Roman" w:hAnsi="Consolas" w:cs="Times New Roman"/>
+          <w:color w:val="D4D4D4"/>
+          <w:sz w:val="21"/>
+          <w:szCs w:val="21"/>
+        </w:rPr>
+        <w:t>,</w:t>
+      </w:r>
+      <w:r>
+        <w:rPr>
+          <w:rFonts w:ascii="Consolas" w:eastAsia="Times New Roman" w:hAnsi="Consolas" w:cs="Times New Roman"/>
+          <w:color w:val="CE9178"/>
+          <w:sz w:val="21"/>
+          <w:szCs w:val="21"/>
+        </w:rPr>
+        <w:t>'C'</w:t>
+      </w:r>
+      <w:r>
+        <w:rPr>
+          <w:rFonts w:ascii="Consolas" w:eastAsia="Times New Roman" w:hAnsi="Consolas" w:cs="Times New Roman"/>
+          <w:color w:val="D4D4D4"/>
+          <w:sz w:val="21"/>
+          <w:szCs w:val="21"/>
+        </w:rPr>
+        <w:t>}</w:t>
+      </w:r>
+    </w:p>
+    <w:p>
+      <w:pPr>
+        <w:shd w:val="clear" w:color="auto" w:fill="1E1E1E"/>
+        <w:spacing w:after="0" w:line="285" w:lineRule="atLeast"/>
+        <w:rPr>
+          <w:rFonts w:ascii="Consolas" w:eastAsia="Times New Roman" w:hAnsi="Consolas" w:cs="Times New Roman"/>
+          <w:color w:val="D4D4D4"/>
+          <w:sz w:val="21"/>
+          <w:szCs w:val="21"/>
+        </w:rPr>
+      </w:pPr>
+      <w:r>
+        <w:rPr>
+          <w:rFonts w:ascii="Consolas" w:eastAsia="Times New Roman" w:hAnsi="Consolas" w:cs="Times New Roman"/>
+          <w:color w:val="9CDCFE"/>
+          <w:sz w:val="21"/>
+          <w:szCs w:val="21"/>
+        </w:rPr>
+        <w:t>name2</w:t>
+      </w:r>
+      <w:r>
+        <w:rPr>
+          <w:rFonts w:ascii="Consolas" w:eastAsia="Times New Roman" w:hAnsi="Consolas" w:cs="Times New Roman"/>
+          <w:color w:val="D4D4D4"/>
+          <w:sz w:val="21"/>
+          <w:szCs w:val="21"/>
+        </w:rPr>
+        <w:t>= {</w:t>
+      </w:r>
+      <w:r>
+        <w:rPr>
+          <w:rFonts w:ascii="Consolas" w:eastAsia="Times New Roman" w:hAnsi="Consolas" w:cs="Times New Roman"/>
+          <w:color w:val="CE9178"/>
+          <w:sz w:val="21"/>
+          <w:szCs w:val="21"/>
+        </w:rPr>
+        <w:t>'PYTHON'</w:t>
+      </w:r>
+      <w:r>
+        <w:rPr>
+          <w:rFonts w:ascii="Consolas" w:eastAsia="Times New Roman" w:hAnsi="Consolas" w:cs="Times New Roman"/>
+          <w:color w:val="D4D4D4"/>
+          <w:sz w:val="21"/>
+          <w:szCs w:val="21"/>
+        </w:rPr>
+        <w:t>,</w:t>
+      </w:r>
+      <w:r>
+        <w:rPr>
+          <w:rFonts w:ascii="Consolas" w:eastAsia="Times New Roman" w:hAnsi="Consolas" w:cs="Times New Roman"/>
+          <w:color w:val="CE9178"/>
+          <w:sz w:val="21"/>
+          <w:szCs w:val="21"/>
+        </w:rPr>
+        <w:t>'C++'</w:t>
+      </w:r>
+      <w:r>
+        <w:rPr>
+          <w:rFonts w:ascii="Consolas" w:eastAsia="Times New Roman" w:hAnsi="Consolas" w:cs="Times New Roman"/>
+          <w:color w:val="D4D4D4"/>
+          <w:sz w:val="21"/>
+          <w:szCs w:val="21"/>
+        </w:rPr>
+        <w:t>,</w:t>
+      </w:r>
+      <w:r>
+        <w:rPr>
+          <w:rFonts w:ascii="Consolas" w:eastAsia="Times New Roman" w:hAnsi="Consolas" w:cs="Times New Roman"/>
+          <w:color w:val="CE9178"/>
+          <w:sz w:val="21"/>
+          <w:szCs w:val="21"/>
+        </w:rPr>
+        <w:t>'.NET'</w:t>
+      </w:r>
+      <w:r>
+        <w:rPr>
+          <w:rFonts w:ascii="Consolas" w:eastAsia="Times New Roman" w:hAnsi="Consolas" w:cs="Times New Roman"/>
+          <w:color w:val="D4D4D4"/>
+          <w:sz w:val="21"/>
+          <w:szCs w:val="21"/>
+        </w:rPr>
+        <w:t>}</w:t>
+      </w:r>
+    </w:p>
+    <w:p>
+      <w:pPr>
+        <w:shd w:val="clear" w:color="auto" w:fill="1E1E1E"/>
+        <w:spacing w:after="0" w:line="285" w:lineRule="atLeast"/>
+        <w:rPr>
+          <w:rFonts w:ascii="Consolas" w:eastAsia="Times New Roman" w:hAnsi="Consolas" w:cs="Times New Roman"/>
+          <w:color w:val="D4D4D4"/>
+          <w:sz w:val="21"/>
+          <w:szCs w:val="21"/>
+        </w:rPr>
+      </w:pPr>
+      <w:r>
+        <w:rPr>
+          <w:rFonts w:ascii="Consolas" w:eastAsia="Times New Roman" w:hAnsi="Consolas" w:cs="Times New Roman"/>
+          <w:color w:val="9CDCFE"/>
+          <w:sz w:val="21"/>
+          <w:szCs w:val="21"/>
+        </w:rPr>
+        <w:t>names</w:t>
+      </w:r>
+      <w:r>
+        <w:rPr>
+          <w:rFonts w:ascii="Consolas" w:eastAsia="Times New Roman" w:hAnsi="Consolas" w:cs="Times New Roman"/>
+          <w:color w:val="D4D4D4"/>
+          <w:sz w:val="21"/>
+          <w:szCs w:val="21"/>
+        </w:rPr>
+        <w:t xml:space="preserve"> = </w:t>
+      </w:r>
+      <w:r>
+        <w:rPr>
+          <w:rFonts w:ascii="Consolas" w:eastAsia="Times New Roman" w:hAnsi="Consolas" w:cs="Times New Roman"/>
+          <w:color w:val="9CDCFE"/>
+          <w:sz w:val="21"/>
+          <w:szCs w:val="21"/>
+        </w:rPr>
+        <w:t>name2</w:t>
+      </w:r>
+      <w:r>
+        <w:rPr>
+          <w:rFonts w:ascii="Consolas" w:eastAsia="Times New Roman" w:hAnsi="Consolas" w:cs="Times New Roman"/>
+          <w:color w:val="D4D4D4"/>
+          <w:sz w:val="21"/>
+          <w:szCs w:val="21"/>
+        </w:rPr>
+        <w:t>.</w:t>
+      </w:r>
+      <w:r>
+        <w:rPr>
+          <w:rFonts w:ascii="Consolas" w:eastAsia="Times New Roman" w:hAnsi="Consolas" w:cs="Times New Roman"/>
+          <w:color w:val="DCDCAA"/>
+          <w:sz w:val="21"/>
+          <w:szCs w:val="21"/>
+        </w:rPr>
+        <w:t>issubset</w:t>
+      </w:r>
+      <w:r>
+        <w:rPr>
+          <w:rFonts w:ascii="Consolas" w:eastAsia="Times New Roman" w:hAnsi="Consolas" w:cs="Times New Roman"/>
+          <w:color w:val="D4D4D4"/>
+          <w:sz w:val="21"/>
+          <w:szCs w:val="21"/>
+        </w:rPr>
+        <w:t>(</w:t>
+      </w:r>
+      <w:r>
+        <w:rPr>
+          <w:rFonts w:ascii="Consolas" w:eastAsia="Times New Roman" w:hAnsi="Consolas" w:cs="Times New Roman"/>
+          <w:color w:val="9CDCFE"/>
+          <w:sz w:val="21"/>
+          <w:szCs w:val="21"/>
+        </w:rPr>
+        <w:t>name2</w:t>
+      </w:r>
+      <w:r>
+        <w:rPr>
+          <w:rFonts w:ascii="Consolas" w:eastAsia="Times New Roman" w:hAnsi="Consolas" w:cs="Times New Roman"/>
+          <w:color w:val="D4D4D4"/>
+          <w:sz w:val="21"/>
+          <w:szCs w:val="21"/>
+        </w:rPr>
+        <w:t>)</w:t>
+      </w:r>
+    </w:p>
+    <w:p>
+      <w:pPr>
+        <w:shd w:val="clear" w:color="auto" w:fill="1E1E1E"/>
+        <w:spacing w:after="0" w:line="285" w:lineRule="atLeast"/>
+        <w:rPr>
+          <w:rFonts w:ascii="Consolas" w:eastAsia="Times New Roman" w:hAnsi="Consolas" w:cs="Times New Roman"/>
+          <w:color w:val="D4D4D4"/>
+          <w:sz w:val="21"/>
+          <w:szCs w:val="21"/>
+        </w:rPr>
+      </w:pPr>
+      <w:r>
+        <w:rPr>
+          <w:rFonts w:ascii="Consolas" w:eastAsia="Times New Roman" w:hAnsi="Consolas" w:cs="Times New Roman"/>
+          <w:color w:val="DCDCAA"/>
+          <w:sz w:val="21"/>
+          <w:szCs w:val="21"/>
+        </w:rPr>
+        <w:t>print</w:t>
+      </w:r>
+      <w:r>
+        <w:rPr>
+          <w:rFonts w:ascii="Consolas" w:eastAsia="Times New Roman" w:hAnsi="Consolas" w:cs="Times New Roman"/>
+          <w:color w:val="D4D4D4"/>
+          <w:sz w:val="21"/>
+          <w:szCs w:val="21"/>
+        </w:rPr>
+        <w:t>(</w:t>
+      </w:r>
+      <w:r>
+        <w:rPr>
+          <w:rFonts w:ascii="Consolas" w:eastAsia="Times New Roman" w:hAnsi="Consolas" w:cs="Times New Roman"/>
+          <w:color w:val="CE9178"/>
+          <w:sz w:val="21"/>
+          <w:szCs w:val="21"/>
+        </w:rPr>
+        <w:t>'using issubset() :'</w:t>
+      </w:r>
+      <w:r>
+        <w:rPr>
+          <w:rFonts w:ascii="Consolas" w:eastAsia="Times New Roman" w:hAnsi="Consolas" w:cs="Times New Roman"/>
+          <w:color w:val="D4D4D4"/>
+          <w:sz w:val="21"/>
+          <w:szCs w:val="21"/>
+        </w:rPr>
+        <w:t>,</w:t>
+      </w:r>
+      <w:r>
+        <w:rPr>
+          <w:rFonts w:ascii="Consolas" w:eastAsia="Times New Roman" w:hAnsi="Consolas" w:cs="Times New Roman"/>
+          <w:color w:val="9CDCFE"/>
+          <w:sz w:val="21"/>
+          <w:szCs w:val="21"/>
+        </w:rPr>
+        <w:t>names</w:t>
+      </w:r>
+      <w:r>
+        <w:rPr>
+          <w:rFonts w:ascii="Consolas" w:eastAsia="Times New Roman" w:hAnsi="Consolas" w:cs="Times New Roman"/>
+          <w:color w:val="D4D4D4"/>
+          <w:sz w:val="21"/>
+          <w:szCs w:val="21"/>
+        </w:rPr>
+        <w:t>)</w:t>
+      </w:r>
+    </w:p>
+    <w:p>
+      <w:pPr>
+        <w:shd w:val="clear" w:color="auto" w:fill="1E1E1E"/>
+        <w:spacing w:after="0" w:line="285" w:lineRule="atLeast"/>
+        <w:rPr>
+          <w:rFonts w:ascii="Consolas" w:eastAsia="Times New Roman" w:hAnsi="Consolas" w:cs="Times New Roman"/>
+          <w:color w:val="D4D4D4"/>
+          <w:sz w:val="21"/>
+          <w:szCs w:val="21"/>
+        </w:rPr>
+      </w:pPr>
+    </w:p>
+    <w:p>
+      <w:pPr>
+        <w:shd w:val="clear" w:color="auto" w:fill="1E1E1E"/>
+        <w:spacing w:after="0" w:line="285" w:lineRule="atLeast"/>
+        <w:rPr>
+          <w:rFonts w:ascii="Consolas" w:eastAsia="Times New Roman" w:hAnsi="Consolas" w:cs="Times New Roman"/>
+          <w:color w:val="D4D4D4"/>
+          <w:sz w:val="21"/>
+          <w:szCs w:val="21"/>
+        </w:rPr>
+      </w:pPr>
+      <w:r>
+        <w:rPr>
+          <w:rFonts w:ascii="Consolas" w:eastAsia="Times New Roman" w:hAnsi="Consolas" w:cs="Times New Roman"/>
+          <w:color w:val="6A9955"/>
+          <w:sz w:val="21"/>
+          <w:szCs w:val="21"/>
+        </w:rPr>
+        <w:t>#using subset operator</w:t>
+      </w:r>
+    </w:p>
+    <w:p>
+      <w:pPr>
+        <w:shd w:val="clear" w:color="auto" w:fill="1E1E1E"/>
+        <w:spacing w:after="0" w:line="285" w:lineRule="atLeast"/>
+        <w:rPr>
+          <w:rFonts w:ascii="Consolas" w:eastAsia="Times New Roman" w:hAnsi="Consolas" w:cs="Times New Roman"/>
+          <w:color w:val="D4D4D4"/>
+          <w:sz w:val="21"/>
+          <w:szCs w:val="21"/>
+        </w:rPr>
+      </w:pPr>
+      <w:r>
+        <w:rPr>
+          <w:rFonts w:ascii="Consolas" w:eastAsia="Times New Roman" w:hAnsi="Consolas" w:cs="Times New Roman"/>
+          <w:color w:val="9CDCFE"/>
+          <w:sz w:val="21"/>
+          <w:szCs w:val="21"/>
+        </w:rPr>
+        <w:t>name1</w:t>
+      </w:r>
+      <w:r>
+        <w:rPr>
+          <w:rFonts w:ascii="Consolas" w:eastAsia="Times New Roman" w:hAnsi="Consolas" w:cs="Times New Roman"/>
+          <w:color w:val="D4D4D4"/>
+          <w:sz w:val="21"/>
+          <w:szCs w:val="21"/>
+        </w:rPr>
+        <w:t xml:space="preserve"> = {</w:t>
+      </w:r>
+      <w:r>
+        <w:rPr>
+          <w:rFonts w:ascii="Consolas" w:eastAsia="Times New Roman" w:hAnsi="Consolas" w:cs="Times New Roman"/>
+          <w:color w:val="CE9178"/>
+          <w:sz w:val="21"/>
+          <w:szCs w:val="21"/>
+        </w:rPr>
+        <w:t>'PYTHON'</w:t>
+      </w:r>
+      <w:r>
+        <w:rPr>
+          <w:rFonts w:ascii="Consolas" w:eastAsia="Times New Roman" w:hAnsi="Consolas" w:cs="Times New Roman"/>
+          <w:color w:val="D4D4D4"/>
+          <w:sz w:val="21"/>
+          <w:szCs w:val="21"/>
+        </w:rPr>
+        <w:t>,</w:t>
+      </w:r>
+      <w:r>
+        <w:rPr>
+          <w:rFonts w:ascii="Consolas" w:eastAsia="Times New Roman" w:hAnsi="Consolas" w:cs="Times New Roman"/>
+          <w:color w:val="CE9178"/>
+          <w:sz w:val="21"/>
+          <w:szCs w:val="21"/>
+        </w:rPr>
+        <w:t>'JAVA'</w:t>
+      </w:r>
+      <w:r>
+        <w:rPr>
+          <w:rFonts w:ascii="Consolas" w:eastAsia="Times New Roman" w:hAnsi="Consolas" w:cs="Times New Roman"/>
+          <w:color w:val="D4D4D4"/>
+          <w:sz w:val="21"/>
+          <w:szCs w:val="21"/>
+        </w:rPr>
+        <w:t>,</w:t>
+      </w:r>
+      <w:r>
+        <w:rPr>
+          <w:rFonts w:ascii="Consolas" w:eastAsia="Times New Roman" w:hAnsi="Consolas" w:cs="Times New Roman"/>
+          <w:color w:val="CE9178"/>
+          <w:sz w:val="21"/>
+          <w:szCs w:val="21"/>
+        </w:rPr>
+        <w:t>'C'</w:t>
+      </w:r>
+      <w:r>
+        <w:rPr>
+          <w:rFonts w:ascii="Consolas" w:eastAsia="Times New Roman" w:hAnsi="Consolas" w:cs="Times New Roman"/>
+          <w:color w:val="D4D4D4"/>
+          <w:sz w:val="21"/>
+          <w:szCs w:val="21"/>
+        </w:rPr>
+        <w:t>}</w:t>
+      </w:r>
+    </w:p>
+    <w:p>
+      <w:pPr>
+        <w:shd w:val="clear" w:color="auto" w:fill="1E1E1E"/>
+        <w:spacing w:after="0" w:line="285" w:lineRule="atLeast"/>
+        <w:rPr>
+          <w:rFonts w:ascii="Consolas" w:eastAsia="Times New Roman" w:hAnsi="Consolas" w:cs="Times New Roman"/>
+          <w:color w:val="D4D4D4"/>
+          <w:sz w:val="21"/>
+          <w:szCs w:val="21"/>
+        </w:rPr>
+      </w:pPr>
+      <w:r>
+        <w:rPr>
+          <w:rFonts w:ascii="Consolas" w:eastAsia="Times New Roman" w:hAnsi="Consolas" w:cs="Times New Roman"/>
+          <w:color w:val="9CDCFE"/>
+          <w:sz w:val="21"/>
+          <w:szCs w:val="21"/>
+        </w:rPr>
+        <w:t>name2</w:t>
+      </w:r>
+      <w:r>
+        <w:rPr>
+          <w:rFonts w:ascii="Consolas" w:eastAsia="Times New Roman" w:hAnsi="Consolas" w:cs="Times New Roman"/>
+          <w:color w:val="D4D4D4"/>
+          <w:sz w:val="21"/>
+          <w:szCs w:val="21"/>
+        </w:rPr>
+        <w:t>= {</w:t>
+      </w:r>
+      <w:r>
+        <w:rPr>
+          <w:rFonts w:ascii="Consolas" w:eastAsia="Times New Roman" w:hAnsi="Consolas" w:cs="Times New Roman"/>
+          <w:color w:val="CE9178"/>
+          <w:sz w:val="21"/>
+          <w:szCs w:val="21"/>
+        </w:rPr>
+        <w:t>'PYTHON'</w:t>
+      </w:r>
+      <w:r>
+        <w:rPr>
+          <w:rFonts w:ascii="Consolas" w:eastAsia="Times New Roman" w:hAnsi="Consolas" w:cs="Times New Roman"/>
+          <w:color w:val="D4D4D4"/>
+          <w:sz w:val="21"/>
+          <w:szCs w:val="21"/>
+        </w:rPr>
+        <w:t>,</w:t>
+      </w:r>
+      <w:r>
+        <w:rPr>
+          <w:rFonts w:ascii="Consolas" w:eastAsia="Times New Roman" w:hAnsi="Consolas" w:cs="Times New Roman"/>
+          <w:color w:val="CE9178"/>
+          <w:sz w:val="21"/>
+          <w:szCs w:val="21"/>
+        </w:rPr>
+        <w:t>'C++'</w:t>
+      </w:r>
+      <w:r>
+        <w:rPr>
+          <w:rFonts w:ascii="Consolas" w:eastAsia="Times New Roman" w:hAnsi="Consolas" w:cs="Times New Roman"/>
+          <w:color w:val="D4D4D4"/>
+          <w:sz w:val="21"/>
+          <w:szCs w:val="21"/>
+        </w:rPr>
+        <w:t>,</w:t>
+      </w:r>
+      <w:r>
+        <w:rPr>
+          <w:rFonts w:ascii="Consolas" w:eastAsia="Times New Roman" w:hAnsi="Consolas" w:cs="Times New Roman"/>
+          <w:color w:val="CE9178"/>
+          <w:sz w:val="21"/>
+          <w:szCs w:val="21"/>
+        </w:rPr>
+        <w:t>'.NET'</w:t>
+      </w:r>
+      <w:r>
+        <w:rPr>
+          <w:rFonts w:ascii="Consolas" w:eastAsia="Times New Roman" w:hAnsi="Consolas" w:cs="Times New Roman"/>
+          <w:color w:val="D4D4D4"/>
+          <w:sz w:val="21"/>
+          <w:szCs w:val="21"/>
+        </w:rPr>
+        <w:t>}</w:t>
+      </w:r>
+    </w:p>
+    <w:p>
+      <w:pPr>
+        <w:shd w:val="clear" w:color="auto" w:fill="1E1E1E"/>
+        <w:spacing w:after="0" w:line="285" w:lineRule="atLeast"/>
+        <w:rPr>
+          <w:rFonts w:ascii="Consolas" w:eastAsia="Times New Roman" w:hAnsi="Consolas" w:cs="Times New Roman"/>
+          <w:color w:val="D4D4D4"/>
+          <w:sz w:val="21"/>
+          <w:szCs w:val="21"/>
+        </w:rPr>
+      </w:pPr>
+      <w:r>
+        <w:rPr>
+          <w:rFonts w:ascii="Consolas" w:eastAsia="Times New Roman" w:hAnsi="Consolas" w:cs="Times New Roman"/>
+          <w:color w:val="9CDCFE"/>
+          <w:sz w:val="21"/>
+          <w:szCs w:val="21"/>
+        </w:rPr>
+        <w:t>namesSubset</w:t>
+      </w:r>
+      <w:r>
+        <w:rPr>
+          <w:rFonts w:ascii="Consolas" w:eastAsia="Times New Roman" w:hAnsi="Consolas" w:cs="Times New Roman"/>
+          <w:color w:val="D4D4D4"/>
+          <w:sz w:val="21"/>
+          <w:szCs w:val="21"/>
+        </w:rPr>
+        <w:t xml:space="preserve"> = </w:t>
+      </w:r>
+      <w:r>
+        <w:rPr>
+          <w:rFonts w:ascii="Consolas" w:eastAsia="Times New Roman" w:hAnsi="Consolas" w:cs="Times New Roman"/>
+          <w:color w:val="9CDCFE"/>
+          <w:sz w:val="21"/>
+          <w:szCs w:val="21"/>
+        </w:rPr>
+        <w:t>name2</w:t>
+      </w:r>
+      <w:r>
+        <w:rPr>
+          <w:rFonts w:ascii="Consolas" w:eastAsia="Times New Roman" w:hAnsi="Consolas" w:cs="Times New Roman"/>
+          <w:color w:val="D4D4D4"/>
+          <w:sz w:val="21"/>
+          <w:szCs w:val="21"/>
+        </w:rPr>
+        <w:t xml:space="preserve"> &lt;= </w:t>
+      </w:r>
+      <w:r>
+        <w:rPr>
+          <w:rFonts w:ascii="Consolas" w:eastAsia="Times New Roman" w:hAnsi="Consolas" w:cs="Times New Roman"/>
+          <w:color w:val="9CDCFE"/>
+          <w:sz w:val="21"/>
+          <w:szCs w:val="21"/>
+        </w:rPr>
+        <w:t>name2</w:t>
+      </w:r>
+    </w:p>
+    <w:p>
+      <w:pPr>
+        <w:shd w:val="clear" w:color="auto" w:fill="1E1E1E"/>
+        <w:spacing w:after="0" w:line="285" w:lineRule="atLeast"/>
+        <w:rPr>
+          <w:rFonts w:ascii="Consolas" w:eastAsia="Times New Roman" w:hAnsi="Consolas" w:cs="Times New Roman"/>
+          <w:color w:val="D4D4D4"/>
+          <w:sz w:val="21"/>
+          <w:szCs w:val="21"/>
+        </w:rPr>
+      </w:pPr>
+      <w:r>
+        <w:rPr>
+          <w:rFonts w:ascii="Consolas" w:eastAsia="Times New Roman" w:hAnsi="Consolas" w:cs="Times New Roman"/>
+          <w:color w:val="DCDCAA"/>
+          <w:sz w:val="21"/>
+          <w:szCs w:val="21"/>
+        </w:rPr>
+        <w:t>print</w:t>
+      </w:r>
+      <w:r>
+        <w:rPr>
+          <w:rFonts w:ascii="Consolas" w:eastAsia="Times New Roman" w:hAnsi="Consolas" w:cs="Times New Roman"/>
+          <w:color w:val="D4D4D4"/>
+          <w:sz w:val="21"/>
+          <w:szCs w:val="21"/>
+        </w:rPr>
+        <w:t>(</w:t>
+      </w:r>
+      <w:r>
+        <w:rPr>
+          <w:rFonts w:ascii="Consolas" w:eastAsia="Times New Roman" w:hAnsi="Consolas" w:cs="Times New Roman"/>
+          <w:color w:val="CE9178"/>
+          <w:sz w:val="21"/>
+          <w:szCs w:val="21"/>
+        </w:rPr>
+        <w:t>'using subset operator :'</w:t>
+      </w:r>
+      <w:r>
+        <w:rPr>
+          <w:rFonts w:ascii="Consolas" w:eastAsia="Times New Roman" w:hAnsi="Consolas" w:cs="Times New Roman"/>
+          <w:color w:val="D4D4D4"/>
+          <w:sz w:val="21"/>
+          <w:szCs w:val="21"/>
+        </w:rPr>
+        <w:t>,</w:t>
+      </w:r>
+      <w:r>
+        <w:rPr>
+          <w:rFonts w:ascii="Consolas" w:eastAsia="Times New Roman" w:hAnsi="Consolas" w:cs="Times New Roman"/>
+          <w:color w:val="9CDCFE"/>
+          <w:sz w:val="21"/>
+          <w:szCs w:val="21"/>
+        </w:rPr>
+        <w:t>namesSubset</w:t>
+      </w:r>
+      <w:r>
+        <w:rPr>
+          <w:rFonts w:ascii="Consolas" w:eastAsia="Times New Roman" w:hAnsi="Consolas" w:cs="Times New Roman"/>
+          <w:color w:val="D4D4D4"/>
+          <w:sz w:val="21"/>
+          <w:szCs w:val="21"/>
+        </w:rPr>
+        <w:t>)</w:t>
+      </w:r>
+    </w:p>
+    <w:p>
+      <w:pPr>
+        <w:shd w:val="clear" w:color="auto" w:fill="1E1E1E"/>
+        <w:spacing w:after="0" w:line="285" w:lineRule="atLeast"/>
+        <w:rPr>
+          <w:rFonts w:ascii="Consolas" w:eastAsia="Times New Roman" w:hAnsi="Consolas" w:cs="Times New Roman"/>
+          <w:color w:val="D4D4D4"/>
+          <w:sz w:val="21"/>
+          <w:szCs w:val="21"/>
+        </w:rPr>
+      </w:pPr>
+    </w:p>
+    <w:p>
+      <w:pPr>
+        <w:shd w:val="clear" w:color="auto" w:fill="1E1E1E"/>
+        <w:spacing w:after="0" w:line="285" w:lineRule="atLeast"/>
+        <w:rPr>
+          <w:rFonts w:ascii="Consolas" w:eastAsia="Times New Roman" w:hAnsi="Consolas" w:cs="Times New Roman"/>
+          <w:color w:val="D4D4D4"/>
+          <w:sz w:val="21"/>
+          <w:szCs w:val="21"/>
+        </w:rPr>
+      </w:pPr>
+      <w:r>
+        <w:rPr>
+          <w:rFonts w:ascii="Consolas" w:eastAsia="Times New Roman" w:hAnsi="Consolas" w:cs="Times New Roman"/>
+          <w:color w:val="9CDCFE"/>
+          <w:sz w:val="21"/>
+          <w:szCs w:val="21"/>
+        </w:rPr>
+        <w:t>namesProperSubset</w:t>
+      </w:r>
+      <w:r>
+        <w:rPr>
+          <w:rFonts w:ascii="Consolas" w:eastAsia="Times New Roman" w:hAnsi="Consolas" w:cs="Times New Roman"/>
+          <w:color w:val="D4D4D4"/>
+          <w:sz w:val="21"/>
+          <w:szCs w:val="21"/>
+        </w:rPr>
+        <w:t xml:space="preserve"> = </w:t>
+      </w:r>
+      <w:r>
+        <w:rPr>
+          <w:rFonts w:ascii="Consolas" w:eastAsia="Times New Roman" w:hAnsi="Consolas" w:cs="Times New Roman"/>
+          <w:color w:val="9CDCFE"/>
+          <w:sz w:val="21"/>
+          <w:szCs w:val="21"/>
+        </w:rPr>
+        <w:t>name1</w:t>
+      </w:r>
+      <w:r>
+        <w:rPr>
+          <w:rFonts w:ascii="Consolas" w:eastAsia="Times New Roman" w:hAnsi="Consolas" w:cs="Times New Roman"/>
+          <w:color w:val="D4D4D4"/>
+          <w:sz w:val="21"/>
+          <w:szCs w:val="21"/>
+        </w:rPr>
+        <w:t xml:space="preserve"> &lt; </w:t>
+      </w:r>
+      <w:r>
+        <w:rPr>
+          <w:rFonts w:ascii="Consolas" w:eastAsia="Times New Roman" w:hAnsi="Consolas" w:cs="Times New Roman"/>
+          <w:color w:val="9CDCFE"/>
+          <w:sz w:val="21"/>
+          <w:szCs w:val="21"/>
+        </w:rPr>
+        <w:t>name2</w:t>
+      </w:r>
+    </w:p>
+    <w:p>
+      <w:pPr>
+        <w:shd w:val="clear" w:color="auto" w:fill="1E1E1E"/>
+        <w:spacing w:after="0" w:line="285" w:lineRule="atLeast"/>
+        <w:rPr>
+          <w:rFonts w:ascii="Consolas" w:eastAsia="Times New Roman" w:hAnsi="Consolas" w:cs="Times New Roman"/>
+          <w:color w:val="D4D4D4"/>
+          <w:sz w:val="21"/>
+          <w:szCs w:val="21"/>
+        </w:rPr>
+      </w:pPr>
+      <w:r>
+        <w:rPr>
+          <w:rFonts w:ascii="Consolas" w:eastAsia="Times New Roman" w:hAnsi="Consolas" w:cs="Times New Roman"/>
+          <w:color w:val="DCDCAA"/>
+          <w:sz w:val="21"/>
+          <w:szCs w:val="21"/>
+        </w:rPr>
+        <w:t>print</w:t>
+      </w:r>
+      <w:r>
+        <w:rPr>
+          <w:rFonts w:ascii="Consolas" w:eastAsia="Times New Roman" w:hAnsi="Consolas" w:cs="Times New Roman"/>
+          <w:color w:val="D4D4D4"/>
+          <w:sz w:val="21"/>
+          <w:szCs w:val="21"/>
+        </w:rPr>
+        <w:t>(</w:t>
+      </w:r>
+      <w:r>
+        <w:rPr>
+          <w:rFonts w:ascii="Consolas" w:eastAsia="Times New Roman" w:hAnsi="Consolas" w:cs="Times New Roman"/>
+          <w:color w:val="CE9178"/>
+          <w:sz w:val="21"/>
+          <w:szCs w:val="21"/>
+        </w:rPr>
+        <w:t>'Proper subset :'</w:t>
+      </w:r>
+      <w:r>
+        <w:rPr>
+          <w:rFonts w:ascii="Consolas" w:eastAsia="Times New Roman" w:hAnsi="Consolas" w:cs="Times New Roman"/>
+          <w:color w:val="D4D4D4"/>
+          <w:sz w:val="21"/>
+          <w:szCs w:val="21"/>
+        </w:rPr>
+        <w:t>,</w:t>
+      </w:r>
+      <w:r>
+        <w:rPr>
+          <w:rFonts w:ascii="Consolas" w:eastAsia="Times New Roman" w:hAnsi="Consolas" w:cs="Times New Roman"/>
+          <w:color w:val="9CDCFE"/>
+          <w:sz w:val="21"/>
+          <w:szCs w:val="21"/>
+        </w:rPr>
+        <w:t>namesProperSubset</w:t>
+      </w:r>
+      <w:r>
+        <w:rPr>
+          <w:rFonts w:ascii="Consolas" w:eastAsia="Times New Roman" w:hAnsi="Consolas" w:cs="Times New Roman"/>
+          <w:color w:val="D4D4D4"/>
+          <w:sz w:val="21"/>
+          <w:szCs w:val="21"/>
+        </w:rPr>
+        <w:t>)</w:t>
+      </w:r>
+    </w:p>
+    <w:p>
+      <w:pPr>
+        <w:shd w:val="clear" w:color="auto" w:fill="1E1E1E"/>
+        <w:spacing w:after="0" w:line="285" w:lineRule="atLeast"/>
+        <w:rPr>
+          <w:rFonts w:ascii="Consolas" w:eastAsia="Times New Roman" w:hAnsi="Consolas" w:cs="Times New Roman"/>
+          <w:color w:val="D4D4D4"/>
+          <w:sz w:val="21"/>
+          <w:szCs w:val="21"/>
+        </w:rPr>
+      </w:pPr>
+    </w:p>
+    <w:p>
+      <w:pPr>
+        <w:shd w:val="clear" w:color="auto" w:fill="1E1E1E"/>
+        <w:spacing w:after="0" w:line="285" w:lineRule="atLeast"/>
+        <w:rPr>
+          <w:rFonts w:ascii="Consolas" w:eastAsia="Times New Roman" w:hAnsi="Consolas" w:cs="Times New Roman"/>
+          <w:color w:val="D4D4D4"/>
+          <w:sz w:val="21"/>
+          <w:szCs w:val="21"/>
+        </w:rPr>
+      </w:pPr>
+      <w:r>
+        <w:rPr>
+          <w:rFonts w:ascii="Consolas" w:eastAsia="Times New Roman" w:hAnsi="Consolas" w:cs="Times New Roman"/>
+          <w:color w:val="6A9955"/>
+          <w:sz w:val="21"/>
+          <w:szCs w:val="21"/>
+        </w:rPr>
+        <w:t>#Introduction to the Python issubset() method</w:t>
+      </w:r>
+    </w:p>
+    <w:p>
+      <w:pPr>
+        <w:shd w:val="clear" w:color="auto" w:fill="1E1E1E"/>
+        <w:spacing w:after="0" w:line="285" w:lineRule="atLeast"/>
+        <w:rPr>
+          <w:rFonts w:ascii="Consolas" w:eastAsia="Times New Roman" w:hAnsi="Consolas" w:cs="Times New Roman"/>
+          <w:color w:val="D4D4D4"/>
+          <w:sz w:val="21"/>
+          <w:szCs w:val="21"/>
+        </w:rPr>
+      </w:pPr>
+      <w:r>
+        <w:rPr>
+          <w:rFonts w:ascii="Consolas" w:eastAsia="Times New Roman" w:hAnsi="Consolas" w:cs="Times New Roman"/>
+          <w:color w:val="9CDCFE"/>
+          <w:sz w:val="21"/>
+          <w:szCs w:val="21"/>
+        </w:rPr>
+        <w:t>name1</w:t>
+      </w:r>
+      <w:r>
+        <w:rPr>
+          <w:rFonts w:ascii="Consolas" w:eastAsia="Times New Roman" w:hAnsi="Consolas" w:cs="Times New Roman"/>
+          <w:color w:val="D4D4D4"/>
+          <w:sz w:val="21"/>
+          <w:szCs w:val="21"/>
+        </w:rPr>
+        <w:t xml:space="preserve"> = {</w:t>
+      </w:r>
+      <w:r>
+        <w:rPr>
+          <w:rFonts w:ascii="Consolas" w:eastAsia="Times New Roman" w:hAnsi="Consolas" w:cs="Times New Roman"/>
+          <w:color w:val="CE9178"/>
+          <w:sz w:val="21"/>
+          <w:szCs w:val="21"/>
+        </w:rPr>
+        <w:t>'PYTHON'</w:t>
+      </w:r>
+      <w:r>
+        <w:rPr>
+          <w:rFonts w:ascii="Consolas" w:eastAsia="Times New Roman" w:hAnsi="Consolas" w:cs="Times New Roman"/>
+          <w:color w:val="D4D4D4"/>
+          <w:sz w:val="21"/>
+          <w:szCs w:val="21"/>
+        </w:rPr>
+        <w:t>,</w:t>
+      </w:r>
+      <w:r>
+        <w:rPr>
+          <w:rFonts w:ascii="Consolas" w:eastAsia="Times New Roman" w:hAnsi="Consolas" w:cs="Times New Roman"/>
+          <w:color w:val="CE9178"/>
+          <w:sz w:val="21"/>
+          <w:szCs w:val="21"/>
+        </w:rPr>
+        <w:t>'JAVA'</w:t>
+      </w:r>
+      <w:r>
+        <w:rPr>
+          <w:rFonts w:ascii="Consolas" w:eastAsia="Times New Roman" w:hAnsi="Consolas" w:cs="Times New Roman"/>
+          <w:color w:val="D4D4D4"/>
+          <w:sz w:val="21"/>
+          <w:szCs w:val="21"/>
+        </w:rPr>
+        <w:t>,</w:t>
+      </w:r>
+      <w:r>
+        <w:rPr>
+          <w:rFonts w:ascii="Consolas" w:eastAsia="Times New Roman" w:hAnsi="Consolas" w:cs="Times New Roman"/>
+          <w:color w:val="CE9178"/>
+          <w:sz w:val="21"/>
+          <w:szCs w:val="21"/>
+        </w:rPr>
+        <w:t>'C'</w:t>
+      </w:r>
+      <w:r>
+        <w:rPr>
+          <w:rFonts w:ascii="Consolas" w:eastAsia="Times New Roman" w:hAnsi="Consolas" w:cs="Times New Roman"/>
+          <w:color w:val="D4D4D4"/>
+          <w:sz w:val="21"/>
+          <w:szCs w:val="21"/>
+        </w:rPr>
+        <w:t>}</w:t>
+      </w:r>
+    </w:p>
+    <w:p>
+      <w:pPr>
+        <w:shd w:val="clear" w:color="auto" w:fill="1E1E1E"/>
+        <w:spacing w:after="0" w:line="285" w:lineRule="atLeast"/>
+        <w:rPr>
+          <w:rFonts w:ascii="Consolas" w:eastAsia="Times New Roman" w:hAnsi="Consolas" w:cs="Times New Roman"/>
+          <w:color w:val="D4D4D4"/>
+          <w:sz w:val="21"/>
+          <w:szCs w:val="21"/>
+        </w:rPr>
+      </w:pPr>
+      <w:r>
+        <w:rPr>
+          <w:rFonts w:ascii="Consolas" w:eastAsia="Times New Roman" w:hAnsi="Consolas" w:cs="Times New Roman"/>
+          <w:color w:val="9CDCFE"/>
+          <w:sz w:val="21"/>
+          <w:szCs w:val="21"/>
+        </w:rPr>
+        <w:t>name2</w:t>
+      </w:r>
+      <w:r>
+        <w:rPr>
+          <w:rFonts w:ascii="Consolas" w:eastAsia="Times New Roman" w:hAnsi="Consolas" w:cs="Times New Roman"/>
+          <w:color w:val="D4D4D4"/>
+          <w:sz w:val="21"/>
+          <w:szCs w:val="21"/>
+        </w:rPr>
+        <w:t>= {</w:t>
+      </w:r>
+      <w:r>
+        <w:rPr>
+          <w:rFonts w:ascii="Consolas" w:eastAsia="Times New Roman" w:hAnsi="Consolas" w:cs="Times New Roman"/>
+          <w:color w:val="CE9178"/>
+          <w:sz w:val="21"/>
+          <w:szCs w:val="21"/>
+        </w:rPr>
+        <w:t>'PYTHON'</w:t>
+      </w:r>
+      <w:r>
+        <w:rPr>
+          <w:rFonts w:ascii="Consolas" w:eastAsia="Times New Roman" w:hAnsi="Consolas" w:cs="Times New Roman"/>
+          <w:color w:val="D4D4D4"/>
+          <w:sz w:val="21"/>
+          <w:szCs w:val="21"/>
+        </w:rPr>
+        <w:t>,</w:t>
+      </w:r>
+      <w:r>
+        <w:rPr>
+          <w:rFonts w:ascii="Consolas" w:eastAsia="Times New Roman" w:hAnsi="Consolas" w:cs="Times New Roman"/>
+          <w:color w:val="CE9178"/>
+          <w:sz w:val="21"/>
+          <w:szCs w:val="21"/>
+        </w:rPr>
+        <w:t>'C++'</w:t>
+      </w:r>
+      <w:r>
+        <w:rPr>
+          <w:rFonts w:ascii="Consolas" w:eastAsia="Times New Roman" w:hAnsi="Consolas" w:cs="Times New Roman"/>
+          <w:color w:val="D4D4D4"/>
+          <w:sz w:val="21"/>
+          <w:szCs w:val="21"/>
+        </w:rPr>
+        <w:t>,</w:t>
+      </w:r>
+      <w:r>
+        <w:rPr>
+          <w:rFonts w:ascii="Consolas" w:eastAsia="Times New Roman" w:hAnsi="Consolas" w:cs="Times New Roman"/>
+          <w:color w:val="CE9178"/>
+          <w:sz w:val="21"/>
+          <w:szCs w:val="21"/>
+        </w:rPr>
+        <w:t>'.NET'</w:t>
+      </w:r>
+      <w:r>
+        <w:rPr>
+          <w:rFonts w:ascii="Consolas" w:eastAsia="Times New Roman" w:hAnsi="Consolas" w:cs="Times New Roman"/>
+          <w:color w:val="D4D4D4"/>
+          <w:sz w:val="21"/>
+          <w:szCs w:val="21"/>
+        </w:rPr>
+        <w:t>}</w:t>
+      </w:r>
+    </w:p>
+    <w:p>
+      <w:pPr>
+        <w:shd w:val="clear" w:color="auto" w:fill="1E1E1E"/>
+        <w:spacing w:after="0" w:line="285" w:lineRule="atLeast"/>
+        <w:rPr>
+          <w:rFonts w:ascii="Consolas" w:eastAsia="Times New Roman" w:hAnsi="Consolas" w:cs="Times New Roman"/>
+          <w:color w:val="D4D4D4"/>
+          <w:sz w:val="21"/>
+          <w:szCs w:val="21"/>
+        </w:rPr>
+      </w:pPr>
+      <w:r>
+        <w:rPr>
+          <w:rFonts w:ascii="Consolas" w:eastAsia="Times New Roman" w:hAnsi="Consolas" w:cs="Times New Roman"/>
+          <w:color w:val="9CDCFE"/>
+          <w:sz w:val="21"/>
+          <w:szCs w:val="21"/>
+        </w:rPr>
+        <w:t>names</w:t>
+      </w:r>
+      <w:r>
+        <w:rPr>
+          <w:rFonts w:ascii="Consolas" w:eastAsia="Times New Roman" w:hAnsi="Consolas" w:cs="Times New Roman"/>
+          <w:color w:val="D4D4D4"/>
+          <w:sz w:val="21"/>
+          <w:szCs w:val="21"/>
+        </w:rPr>
+        <w:t xml:space="preserve"> = </w:t>
+      </w:r>
+      <w:r>
+        <w:rPr>
+          <w:rFonts w:ascii="Consolas" w:eastAsia="Times New Roman" w:hAnsi="Consolas" w:cs="Times New Roman"/>
+          <w:color w:val="9CDCFE"/>
+          <w:sz w:val="21"/>
+          <w:szCs w:val="21"/>
+        </w:rPr>
+        <w:t>name2</w:t>
+      </w:r>
+      <w:r>
+        <w:rPr>
+          <w:rFonts w:ascii="Consolas" w:eastAsia="Times New Roman" w:hAnsi="Consolas" w:cs="Times New Roman"/>
+          <w:color w:val="D4D4D4"/>
+          <w:sz w:val="21"/>
+          <w:szCs w:val="21"/>
+        </w:rPr>
+        <w:t>.</w:t>
+      </w:r>
+      <w:r>
+        <w:rPr>
+          <w:rFonts w:ascii="Consolas" w:eastAsia="Times New Roman" w:hAnsi="Consolas" w:cs="Times New Roman"/>
+          <w:color w:val="DCDCAA"/>
+          <w:sz w:val="21"/>
+          <w:szCs w:val="21"/>
+        </w:rPr>
+        <w:t>issuperset</w:t>
+      </w:r>
+      <w:r>
+        <w:rPr>
+          <w:rFonts w:ascii="Consolas" w:eastAsia="Times New Roman" w:hAnsi="Consolas" w:cs="Times New Roman"/>
+          <w:color w:val="D4D4D4"/>
+          <w:sz w:val="21"/>
+          <w:szCs w:val="21"/>
+        </w:rPr>
+        <w:t>(</w:t>
+      </w:r>
+      <w:r>
+        <w:rPr>
+          <w:rFonts w:ascii="Consolas" w:eastAsia="Times New Roman" w:hAnsi="Consolas" w:cs="Times New Roman"/>
+          <w:color w:val="9CDCFE"/>
+          <w:sz w:val="21"/>
+          <w:szCs w:val="21"/>
+        </w:rPr>
+        <w:t>name2</w:t>
+      </w:r>
+      <w:r>
+        <w:rPr>
+          <w:rFonts w:ascii="Consolas" w:eastAsia="Times New Roman" w:hAnsi="Consolas" w:cs="Times New Roman"/>
+          <w:color w:val="D4D4D4"/>
+          <w:sz w:val="21"/>
+          <w:szCs w:val="21"/>
+        </w:rPr>
+        <w:t>)</w:t>
+      </w:r>
+    </w:p>
+    <w:p>
+      <w:pPr>
+        <w:shd w:val="clear" w:color="auto" w:fill="1E1E1E"/>
+        <w:spacing w:after="0" w:line="285" w:lineRule="atLeast"/>
+        <w:rPr>
+          <w:rFonts w:ascii="Consolas" w:eastAsia="Times New Roman" w:hAnsi="Consolas" w:cs="Times New Roman"/>
+          <w:color w:val="D4D4D4"/>
+          <w:sz w:val="21"/>
+          <w:szCs w:val="21"/>
+        </w:rPr>
+      </w:pPr>
+      <w:r>
+        <w:rPr>
+          <w:rFonts w:ascii="Consolas" w:eastAsia="Times New Roman" w:hAnsi="Consolas" w:cs="Times New Roman"/>
+          <w:color w:val="DCDCAA"/>
+          <w:sz w:val="21"/>
+          <w:szCs w:val="21"/>
+        </w:rPr>
+        <w:t>print</w:t>
+      </w:r>
+      <w:r>
+        <w:rPr>
+          <w:rFonts w:ascii="Consolas" w:eastAsia="Times New Roman" w:hAnsi="Consolas" w:cs="Times New Roman"/>
+          <w:color w:val="D4D4D4"/>
+          <w:sz w:val="21"/>
+          <w:szCs w:val="21"/>
+        </w:rPr>
+        <w:t>(</w:t>
+      </w:r>
+      <w:r>
+        <w:rPr>
+          <w:rFonts w:ascii="Consolas" w:eastAsia="Times New Roman" w:hAnsi="Consolas" w:cs="Times New Roman"/>
+          <w:color w:val="CE9178"/>
+          <w:sz w:val="21"/>
+          <w:szCs w:val="21"/>
+        </w:rPr>
+        <w:t>'using issuperset() :'</w:t>
+      </w:r>
+      <w:r>
+        <w:rPr>
+          <w:rFonts w:ascii="Consolas" w:eastAsia="Times New Roman" w:hAnsi="Consolas" w:cs="Times New Roman"/>
+          <w:color w:val="D4D4D4"/>
+          <w:sz w:val="21"/>
+          <w:szCs w:val="21"/>
+        </w:rPr>
+        <w:t>,</w:t>
+      </w:r>
+      <w:r>
+        <w:rPr>
+          <w:rFonts w:ascii="Consolas" w:eastAsia="Times New Roman" w:hAnsi="Consolas" w:cs="Times New Roman"/>
+          <w:color w:val="9CDCFE"/>
+          <w:sz w:val="21"/>
+          <w:szCs w:val="21"/>
+        </w:rPr>
+        <w:t>names</w:t>
+      </w:r>
+      <w:r>
+        <w:rPr>
+          <w:rFonts w:ascii="Consolas" w:eastAsia="Times New Roman" w:hAnsi="Consolas" w:cs="Times New Roman"/>
+          <w:color w:val="D4D4D4"/>
+          <w:sz w:val="21"/>
+          <w:szCs w:val="21"/>
+        </w:rPr>
+        <w:t>)</w:t>
+      </w:r>
+    </w:p>
+    <w:p>
+      <w:pPr>
+        <w:shd w:val="clear" w:color="auto" w:fill="1E1E1E"/>
+        <w:spacing w:after="0" w:line="285" w:lineRule="atLeast"/>
+        <w:rPr>
+          <w:rFonts w:ascii="Consolas" w:eastAsia="Times New Roman" w:hAnsi="Consolas" w:cs="Times New Roman"/>
+          <w:color w:val="D4D4D4"/>
+          <w:sz w:val="21"/>
+          <w:szCs w:val="21"/>
+        </w:rPr>
+      </w:pPr>
+    </w:p>
+    <w:p>
+      <w:pPr>
+        <w:shd w:val="clear" w:color="auto" w:fill="1E1E1E"/>
+        <w:spacing w:after="0" w:line="285" w:lineRule="atLeast"/>
+        <w:rPr>
+          <w:rFonts w:ascii="Consolas" w:eastAsia="Times New Roman" w:hAnsi="Consolas" w:cs="Times New Roman"/>
+          <w:color w:val="D4D4D4"/>
+          <w:sz w:val="21"/>
+          <w:szCs w:val="21"/>
+        </w:rPr>
+      </w:pPr>
+      <w:r>
+        <w:rPr>
+          <w:rFonts w:ascii="Consolas" w:eastAsia="Times New Roman" w:hAnsi="Consolas" w:cs="Times New Roman"/>
+          <w:color w:val="6A9955"/>
+          <w:sz w:val="21"/>
+          <w:szCs w:val="21"/>
+        </w:rPr>
+        <w:t>#using subset operator</w:t>
+      </w:r>
+    </w:p>
+    <w:p>
+      <w:pPr>
+        <w:shd w:val="clear" w:color="auto" w:fill="1E1E1E"/>
+        <w:spacing w:after="0" w:line="285" w:lineRule="atLeast"/>
+        <w:rPr>
+          <w:rFonts w:ascii="Consolas" w:eastAsia="Times New Roman" w:hAnsi="Consolas" w:cs="Times New Roman"/>
+          <w:color w:val="D4D4D4"/>
+          <w:sz w:val="21"/>
+          <w:szCs w:val="21"/>
+        </w:rPr>
+      </w:pPr>
+      <w:r>
+        <w:rPr>
+          <w:rFonts w:ascii="Consolas" w:eastAsia="Times New Roman" w:hAnsi="Consolas" w:cs="Times New Roman"/>
+          <w:color w:val="9CDCFE"/>
+          <w:sz w:val="21"/>
+          <w:szCs w:val="21"/>
+        </w:rPr>
+        <w:t>name1</w:t>
+      </w:r>
+      <w:r>
+        <w:rPr>
+          <w:rFonts w:ascii="Consolas" w:eastAsia="Times New Roman" w:hAnsi="Consolas" w:cs="Times New Roman"/>
+          <w:color w:val="D4D4D4"/>
+          <w:sz w:val="21"/>
+          <w:szCs w:val="21"/>
+        </w:rPr>
+        <w:t xml:space="preserve"> = {</w:t>
+      </w:r>
+      <w:r>
+        <w:rPr>
+          <w:rFonts w:ascii="Consolas" w:eastAsia="Times New Roman" w:hAnsi="Consolas" w:cs="Times New Roman"/>
+          <w:color w:val="CE9178"/>
+          <w:sz w:val="21"/>
+          <w:szCs w:val="21"/>
+        </w:rPr>
+        <w:t>'PYTHON'</w:t>
+      </w:r>
+      <w:r>
+        <w:rPr>
+          <w:rFonts w:ascii="Consolas" w:eastAsia="Times New Roman" w:hAnsi="Consolas" w:cs="Times New Roman"/>
+          <w:color w:val="D4D4D4"/>
+          <w:sz w:val="21"/>
+          <w:szCs w:val="21"/>
+        </w:rPr>
+        <w:t>,</w:t>
+      </w:r>
+      <w:r>
+        <w:rPr>
+          <w:rFonts w:ascii="Consolas" w:eastAsia="Times New Roman" w:hAnsi="Consolas" w:cs="Times New Roman"/>
+          <w:color w:val="CE9178"/>
+          <w:sz w:val="21"/>
+          <w:szCs w:val="21"/>
+        </w:rPr>
+        <w:t>'JAVA'</w:t>
+      </w:r>
+      <w:r>
+        <w:rPr>
+          <w:rFonts w:ascii="Consolas" w:eastAsia="Times New Roman" w:hAnsi="Consolas" w:cs="Times New Roman"/>
+          <w:color w:val="D4D4D4"/>
+          <w:sz w:val="21"/>
+          <w:szCs w:val="21"/>
+        </w:rPr>
+        <w:t>,</w:t>
+      </w:r>
+      <w:r>
+        <w:rPr>
+          <w:rFonts w:ascii="Consolas" w:eastAsia="Times New Roman" w:hAnsi="Consolas" w:cs="Times New Roman"/>
+          <w:color w:val="CE9178"/>
+          <w:sz w:val="21"/>
+          <w:szCs w:val="21"/>
+        </w:rPr>
+        <w:t>'C'</w:t>
+      </w:r>
+      <w:r>
+        <w:rPr>
+          <w:rFonts w:ascii="Consolas" w:eastAsia="Times New Roman" w:hAnsi="Consolas" w:cs="Times New Roman"/>
+          <w:color w:val="D4D4D4"/>
+          <w:sz w:val="21"/>
+          <w:szCs w:val="21"/>
+        </w:rPr>
+        <w:t>}</w:t>
+      </w:r>
+    </w:p>
+    <w:p>
+      <w:pPr>
+        <w:shd w:val="clear" w:color="auto" w:fill="1E1E1E"/>
+        <w:spacing w:after="0" w:line="285" w:lineRule="atLeast"/>
+        <w:rPr>
+          <w:rFonts w:ascii="Consolas" w:eastAsia="Times New Roman" w:hAnsi="Consolas" w:cs="Times New Roman"/>
+          <w:color w:val="D4D4D4"/>
+          <w:sz w:val="21"/>
+          <w:szCs w:val="21"/>
+        </w:rPr>
+      </w:pPr>
+      <w:r>
+        <w:rPr>
+          <w:rFonts w:ascii="Consolas" w:eastAsia="Times New Roman" w:hAnsi="Consolas" w:cs="Times New Roman"/>
+          <w:color w:val="9CDCFE"/>
+          <w:sz w:val="21"/>
+          <w:szCs w:val="21"/>
+        </w:rPr>
+        <w:t>name2</w:t>
+      </w:r>
+      <w:r>
+        <w:rPr>
+          <w:rFonts w:ascii="Consolas" w:eastAsia="Times New Roman" w:hAnsi="Consolas" w:cs="Times New Roman"/>
+          <w:color w:val="D4D4D4"/>
+          <w:sz w:val="21"/>
+          <w:szCs w:val="21"/>
+        </w:rPr>
+        <w:t>= {</w:t>
+      </w:r>
+      <w:r>
+        <w:rPr>
+          <w:rFonts w:ascii="Consolas" w:eastAsia="Times New Roman" w:hAnsi="Consolas" w:cs="Times New Roman"/>
+          <w:color w:val="CE9178"/>
+          <w:sz w:val="21"/>
+          <w:szCs w:val="21"/>
+        </w:rPr>
+        <w:t>'PYTHON'</w:t>
+      </w:r>
+      <w:r>
+        <w:rPr>
+          <w:rFonts w:ascii="Consolas" w:eastAsia="Times New Roman" w:hAnsi="Consolas" w:cs="Times New Roman"/>
+          <w:color w:val="D4D4D4"/>
+          <w:sz w:val="21"/>
+          <w:szCs w:val="21"/>
+        </w:rPr>
+        <w:t>,</w:t>
+      </w:r>
+      <w:r>
+        <w:rPr>
+          <w:rFonts w:ascii="Consolas" w:eastAsia="Times New Roman" w:hAnsi="Consolas" w:cs="Times New Roman"/>
+          <w:color w:val="CE9178"/>
+          <w:sz w:val="21"/>
+          <w:szCs w:val="21"/>
+        </w:rPr>
+        <w:t>'C++'</w:t>
+      </w:r>
+      <w:r>
+        <w:rPr>
+          <w:rFonts w:ascii="Consolas" w:eastAsia="Times New Roman" w:hAnsi="Consolas" w:cs="Times New Roman"/>
+          <w:color w:val="D4D4D4"/>
+          <w:sz w:val="21"/>
+          <w:szCs w:val="21"/>
+        </w:rPr>
+        <w:t>,</w:t>
+      </w:r>
+      <w:r>
+        <w:rPr>
+          <w:rFonts w:ascii="Consolas" w:eastAsia="Times New Roman" w:hAnsi="Consolas" w:cs="Times New Roman"/>
+          <w:color w:val="CE9178"/>
+          <w:sz w:val="21"/>
+          <w:szCs w:val="21"/>
+        </w:rPr>
+        <w:t>'.NET'</w:t>
+      </w:r>
+      <w:r>
+        <w:rPr>
+          <w:rFonts w:ascii="Consolas" w:eastAsia="Times New Roman" w:hAnsi="Consolas" w:cs="Times New Roman"/>
+          <w:color w:val="D4D4D4"/>
+          <w:sz w:val="21"/>
+          <w:szCs w:val="21"/>
+        </w:rPr>
+        <w:t>}</w:t>
+      </w:r>
+    </w:p>
+    <w:p>
+      <w:pPr>
+        <w:shd w:val="clear" w:color="auto" w:fill="1E1E1E"/>
+        <w:spacing w:after="0" w:line="285" w:lineRule="atLeast"/>
+        <w:rPr>
+          <w:rFonts w:ascii="Consolas" w:eastAsia="Times New Roman" w:hAnsi="Consolas" w:cs="Times New Roman"/>
+          <w:color w:val="D4D4D4"/>
+          <w:sz w:val="21"/>
+          <w:szCs w:val="21"/>
+        </w:rPr>
+      </w:pPr>
+      <w:r>
+        <w:rPr>
+          <w:rFonts w:ascii="Consolas" w:eastAsia="Times New Roman" w:hAnsi="Consolas" w:cs="Times New Roman"/>
+          <w:color w:val="9CDCFE"/>
+          <w:sz w:val="21"/>
+          <w:szCs w:val="21"/>
+        </w:rPr>
+        <w:t>namesSuperset</w:t>
+      </w:r>
+      <w:r>
+        <w:rPr>
+          <w:rFonts w:ascii="Consolas" w:eastAsia="Times New Roman" w:hAnsi="Consolas" w:cs="Times New Roman"/>
+          <w:color w:val="D4D4D4"/>
+          <w:sz w:val="21"/>
+          <w:szCs w:val="21"/>
+        </w:rPr>
+        <w:t xml:space="preserve"> = </w:t>
+      </w:r>
+      <w:r>
+        <w:rPr>
+          <w:rFonts w:ascii="Consolas" w:eastAsia="Times New Roman" w:hAnsi="Consolas" w:cs="Times New Roman"/>
+          <w:color w:val="9CDCFE"/>
+          <w:sz w:val="21"/>
+          <w:szCs w:val="21"/>
+        </w:rPr>
+        <w:t>name2</w:t>
+      </w:r>
+      <w:r>
+        <w:rPr>
+          <w:rFonts w:ascii="Consolas" w:eastAsia="Times New Roman" w:hAnsi="Consolas" w:cs="Times New Roman"/>
+          <w:color w:val="D4D4D4"/>
+          <w:sz w:val="21"/>
+          <w:szCs w:val="21"/>
+        </w:rPr>
+        <w:t xml:space="preserve"> &gt;= </w:t>
+      </w:r>
+      <w:r>
+        <w:rPr>
+          <w:rFonts w:ascii="Consolas" w:eastAsia="Times New Roman" w:hAnsi="Consolas" w:cs="Times New Roman"/>
+          <w:color w:val="9CDCFE"/>
+          <w:sz w:val="21"/>
+          <w:szCs w:val="21"/>
+        </w:rPr>
+        <w:t>name2</w:t>
+      </w:r>
+    </w:p>
+    <w:p>
+      <w:pPr>
+        <w:shd w:val="clear" w:color="auto" w:fill="1E1E1E"/>
+        <w:spacing w:after="0" w:line="285" w:lineRule="atLeast"/>
+        <w:rPr>
+          <w:rFonts w:ascii="Consolas" w:eastAsia="Times New Roman" w:hAnsi="Consolas" w:cs="Times New Roman"/>
+          <w:color w:val="D4D4D4"/>
+          <w:sz w:val="21"/>
+          <w:szCs w:val="21"/>
+        </w:rPr>
+      </w:pPr>
+      <w:r>
+        <w:rPr>
+          <w:rFonts w:ascii="Consolas" w:eastAsia="Times New Roman" w:hAnsi="Consolas" w:cs="Times New Roman"/>
+          <w:color w:val="DCDCAA"/>
+          <w:sz w:val="21"/>
+          <w:szCs w:val="21"/>
+        </w:rPr>
+        <w:t>print</w:t>
+      </w:r>
+      <w:r>
+        <w:rPr>
+          <w:rFonts w:ascii="Consolas" w:eastAsia="Times New Roman" w:hAnsi="Consolas" w:cs="Times New Roman"/>
+          <w:color w:val="D4D4D4"/>
+          <w:sz w:val="21"/>
+          <w:szCs w:val="21"/>
+        </w:rPr>
+        <w:t>(</w:t>
+      </w:r>
+      <w:r>
+        <w:rPr>
+          <w:rFonts w:ascii="Consolas" w:eastAsia="Times New Roman" w:hAnsi="Consolas" w:cs="Times New Roman"/>
+          <w:color w:val="CE9178"/>
+          <w:sz w:val="21"/>
+          <w:szCs w:val="21"/>
+        </w:rPr>
+        <w:t>'using superset operator :'</w:t>
+      </w:r>
+      <w:r>
+        <w:rPr>
+          <w:rFonts w:ascii="Consolas" w:eastAsia="Times New Roman" w:hAnsi="Consolas" w:cs="Times New Roman"/>
+          <w:color w:val="D4D4D4"/>
+          <w:sz w:val="21"/>
+          <w:szCs w:val="21"/>
+        </w:rPr>
+        <w:t>,</w:t>
+      </w:r>
+      <w:r>
+        <w:rPr>
+          <w:rFonts w:ascii="Consolas" w:eastAsia="Times New Roman" w:hAnsi="Consolas" w:cs="Times New Roman"/>
+          <w:color w:val="9CDCFE"/>
+          <w:sz w:val="21"/>
+          <w:szCs w:val="21"/>
+        </w:rPr>
+        <w:t>namesSuperset</w:t>
+      </w:r>
+      <w:r>
+        <w:rPr>
+          <w:rFonts w:ascii="Consolas" w:eastAsia="Times New Roman" w:hAnsi="Consolas" w:cs="Times New Roman"/>
+          <w:color w:val="D4D4D4"/>
+          <w:sz w:val="21"/>
+          <w:szCs w:val="21"/>
+        </w:rPr>
+        <w:t>)</w:t>
+      </w:r>
+    </w:p>
+    <w:p>
+      <w:pPr>
+        <w:shd w:val="clear" w:color="auto" w:fill="1E1E1E"/>
+        <w:spacing w:after="0" w:line="285" w:lineRule="atLeast"/>
+        <w:rPr>
+          <w:rFonts w:ascii="Consolas" w:eastAsia="Times New Roman" w:hAnsi="Consolas" w:cs="Times New Roman"/>
+          <w:color w:val="D4D4D4"/>
+          <w:sz w:val="21"/>
+          <w:szCs w:val="21"/>
+        </w:rPr>
+      </w:pPr>
+    </w:p>
+    <w:p>
+      <w:pPr>
+        <w:shd w:val="clear" w:color="auto" w:fill="1E1E1E"/>
+        <w:spacing w:after="0" w:line="285" w:lineRule="atLeast"/>
+        <w:rPr>
+          <w:rFonts w:ascii="Consolas" w:eastAsia="Times New Roman" w:hAnsi="Consolas" w:cs="Times New Roman"/>
+          <w:color w:val="D4D4D4"/>
+          <w:sz w:val="21"/>
+          <w:szCs w:val="21"/>
+        </w:rPr>
+      </w:pPr>
+      <w:r>
+        <w:rPr>
+          <w:rFonts w:ascii="Consolas" w:eastAsia="Times New Roman" w:hAnsi="Consolas" w:cs="Times New Roman"/>
+          <w:color w:val="9CDCFE"/>
+          <w:sz w:val="21"/>
+          <w:szCs w:val="21"/>
+        </w:rPr>
+        <w:t>namesProperSuperset</w:t>
+      </w:r>
+      <w:r>
+        <w:rPr>
+          <w:rFonts w:ascii="Consolas" w:eastAsia="Times New Roman" w:hAnsi="Consolas" w:cs="Times New Roman"/>
+          <w:color w:val="D4D4D4"/>
+          <w:sz w:val="21"/>
+          <w:szCs w:val="21"/>
+        </w:rPr>
+        <w:t xml:space="preserve"> = </w:t>
+      </w:r>
+      <w:r>
+        <w:rPr>
+          <w:rFonts w:ascii="Consolas" w:eastAsia="Times New Roman" w:hAnsi="Consolas" w:cs="Times New Roman"/>
+          <w:color w:val="9CDCFE"/>
+          <w:sz w:val="21"/>
+          <w:szCs w:val="21"/>
+        </w:rPr>
+        <w:t>name1</w:t>
+      </w:r>
+      <w:r>
+        <w:rPr>
+          <w:rFonts w:ascii="Consolas" w:eastAsia="Times New Roman" w:hAnsi="Consolas" w:cs="Times New Roman"/>
+          <w:color w:val="D4D4D4"/>
+          <w:sz w:val="21"/>
+          <w:szCs w:val="21"/>
+        </w:rPr>
+        <w:t xml:space="preserve"> &gt; </w:t>
+      </w:r>
+      <w:r>
+        <w:rPr>
+          <w:rFonts w:ascii="Consolas" w:eastAsia="Times New Roman" w:hAnsi="Consolas" w:cs="Times New Roman"/>
+          <w:color w:val="9CDCFE"/>
+          <w:sz w:val="21"/>
+          <w:szCs w:val="21"/>
+        </w:rPr>
+        <w:t>name2</w:t>
+      </w:r>
+    </w:p>
+    <w:p>
+      <w:pPr>
+        <w:shd w:val="clear" w:color="auto" w:fill="1E1E1E"/>
+        <w:spacing w:after="0" w:line="285" w:lineRule="atLeast"/>
+        <w:rPr>
+          <w:rFonts w:ascii="Consolas" w:eastAsia="Times New Roman" w:hAnsi="Consolas" w:cs="Times New Roman"/>
+          <w:color w:val="D4D4D4"/>
+          <w:sz w:val="21"/>
+          <w:szCs w:val="21"/>
+        </w:rPr>
+      </w:pPr>
+      <w:r>
+        <w:rPr>
+          <w:rFonts w:ascii="Consolas" w:eastAsia="Times New Roman" w:hAnsi="Consolas" w:cs="Times New Roman"/>
+          <w:color w:val="DCDCAA"/>
+          <w:sz w:val="21"/>
+          <w:szCs w:val="21"/>
+        </w:rPr>
+        <w:t>print</w:t>
+      </w:r>
+      <w:r>
+        <w:rPr>
+          <w:rFonts w:ascii="Consolas" w:eastAsia="Times New Roman" w:hAnsi="Consolas" w:cs="Times New Roman"/>
+          <w:color w:val="D4D4D4"/>
+          <w:sz w:val="21"/>
+          <w:szCs w:val="21"/>
+        </w:rPr>
+        <w:t>(</w:t>
+      </w:r>
+      <w:r>
+        <w:rPr>
+          <w:rFonts w:ascii="Consolas" w:eastAsia="Times New Roman" w:hAnsi="Consolas" w:cs="Times New Roman"/>
+          <w:color w:val="CE9178"/>
+          <w:sz w:val="21"/>
+          <w:szCs w:val="21"/>
+        </w:rPr>
+        <w:t>'Proper superset :'</w:t>
+      </w:r>
+      <w:r>
+        <w:rPr>
+          <w:rFonts w:ascii="Consolas" w:eastAsia="Times New Roman" w:hAnsi="Consolas" w:cs="Times New Roman"/>
+          <w:color w:val="D4D4D4"/>
+          <w:sz w:val="21"/>
+          <w:szCs w:val="21"/>
+        </w:rPr>
+        <w:t>,</w:t>
+      </w:r>
+      <w:r>
+        <w:rPr>
+          <w:rFonts w:ascii="Consolas" w:eastAsia="Times New Roman" w:hAnsi="Consolas" w:cs="Times New Roman"/>
+          <w:color w:val="9CDCFE"/>
+          <w:sz w:val="21"/>
+          <w:szCs w:val="21"/>
+        </w:rPr>
+        <w:t>namesProperSuperset</w:t>
+      </w:r>
+      <w:r>
+        <w:rPr>
+          <w:rFonts w:ascii="Consolas" w:eastAsia="Times New Roman" w:hAnsi="Consolas" w:cs="Times New Roman"/>
+          <w:color w:val="D4D4D4"/>
+          <w:sz w:val="21"/>
+          <w:szCs w:val="21"/>
+        </w:rPr>
+        <w:t>)</w:t>
+      </w:r>
+    </w:p>
+    <w:p>
+      <w:pPr>
+        <w:shd w:val="clear" w:color="auto" w:fill="1E1E1E"/>
+        <w:spacing w:after="240" w:line="285" w:lineRule="atLeast"/>
+        <w:rPr>
+          <w:rFonts w:ascii="Consolas" w:eastAsia="Times New Roman" w:hAnsi="Consolas" w:cs="Times New Roman"/>
+          <w:color w:val="D4D4D4"/>
+          <w:sz w:val="21"/>
+          <w:szCs w:val="21"/>
+        </w:rPr>
+      </w:pPr>
+    </w:p>
+    <w:p>
+      <w:pPr>
+        <w:shd w:val="clear" w:color="auto" w:fill="1E1E1E"/>
+        <w:spacing w:after="0" w:line="285" w:lineRule="atLeast"/>
+        <w:rPr>
+          <w:rFonts w:ascii="Consolas" w:eastAsia="Times New Roman" w:hAnsi="Consolas" w:cs="Times New Roman"/>
+          <w:color w:val="D4D4D4"/>
+          <w:sz w:val="21"/>
+          <w:szCs w:val="21"/>
+        </w:rPr>
+      </w:pPr>
+      <w:r>
+        <w:rPr>
+          <w:rFonts w:ascii="Consolas" w:eastAsia="Times New Roman" w:hAnsi="Consolas" w:cs="Times New Roman"/>
+          <w:color w:val="6A9955"/>
+          <w:sz w:val="21"/>
+          <w:szCs w:val="21"/>
+        </w:rPr>
+        <w:t>#Introduction to Python disjoint sets</w:t>
+      </w:r>
+    </w:p>
+    <w:p>
+      <w:pPr>
+        <w:shd w:val="clear" w:color="auto" w:fill="1E1E1E"/>
+        <w:spacing w:after="0" w:line="285" w:lineRule="atLeast"/>
+        <w:rPr>
+          <w:rFonts w:ascii="Consolas" w:eastAsia="Times New Roman" w:hAnsi="Consolas" w:cs="Times New Roman"/>
+          <w:color w:val="D4D4D4"/>
+          <w:sz w:val="21"/>
+          <w:szCs w:val="21"/>
+        </w:rPr>
+      </w:pPr>
+    </w:p>
+    <w:p>
+      <w:pPr>
+        <w:shd w:val="clear" w:color="auto" w:fill="1E1E1E"/>
+        <w:spacing w:after="0" w:line="285" w:lineRule="atLeast"/>
+        <w:rPr>
+          <w:rFonts w:ascii="Consolas" w:eastAsia="Times New Roman" w:hAnsi="Consolas" w:cs="Times New Roman"/>
+          <w:color w:val="D4D4D4"/>
+          <w:sz w:val="21"/>
+          <w:szCs w:val="21"/>
+        </w:rPr>
+      </w:pPr>
+      <w:r>
+        <w:rPr>
+          <w:rFonts w:ascii="Consolas" w:eastAsia="Times New Roman" w:hAnsi="Consolas" w:cs="Times New Roman"/>
+          <w:color w:val="9CDCFE"/>
+          <w:sz w:val="21"/>
+          <w:szCs w:val="21"/>
+        </w:rPr>
+        <w:t>odd_numbers</w:t>
+      </w:r>
+      <w:r>
+        <w:rPr>
+          <w:rFonts w:ascii="Consolas" w:eastAsia="Times New Roman" w:hAnsi="Consolas" w:cs="Times New Roman"/>
+          <w:color w:val="D4D4D4"/>
+          <w:sz w:val="21"/>
+          <w:szCs w:val="21"/>
+        </w:rPr>
+        <w:t xml:space="preserve"> = {</w:t>
+      </w:r>
+      <w:r>
+        <w:rPr>
+          <w:rFonts w:ascii="Consolas" w:eastAsia="Times New Roman" w:hAnsi="Consolas" w:cs="Times New Roman"/>
+          <w:color w:val="B5CEA8"/>
+          <w:sz w:val="21"/>
+          <w:szCs w:val="21"/>
+        </w:rPr>
+        <w:t>1</w:t>
+      </w:r>
+      <w:r>
+        <w:rPr>
+          <w:rFonts w:ascii="Consolas" w:eastAsia="Times New Roman" w:hAnsi="Consolas" w:cs="Times New Roman"/>
+          <w:color w:val="D4D4D4"/>
+          <w:sz w:val="21"/>
+          <w:szCs w:val="21"/>
+        </w:rPr>
+        <w:t xml:space="preserve">, </w:t>
+      </w:r>
+      <w:r>
+        <w:rPr>
+          <w:rFonts w:ascii="Consolas" w:eastAsia="Times New Roman" w:hAnsi="Consolas" w:cs="Times New Roman"/>
+          <w:color w:val="B5CEA8"/>
+          <w:sz w:val="21"/>
+          <w:szCs w:val="21"/>
+        </w:rPr>
+        <w:t>3</w:t>
+      </w:r>
+      <w:r>
+        <w:rPr>
+          <w:rFonts w:ascii="Consolas" w:eastAsia="Times New Roman" w:hAnsi="Consolas" w:cs="Times New Roman"/>
+          <w:color w:val="D4D4D4"/>
+          <w:sz w:val="21"/>
+          <w:szCs w:val="21"/>
+        </w:rPr>
+        <w:t xml:space="preserve">, </w:t>
+      </w:r>
+      <w:r>
+        <w:rPr>
+          <w:rFonts w:ascii="Consolas" w:eastAsia="Times New Roman" w:hAnsi="Consolas" w:cs="Times New Roman"/>
+          <w:color w:val="B5CEA8"/>
+          <w:sz w:val="21"/>
+          <w:szCs w:val="21"/>
+        </w:rPr>
+        <w:t>5</w:t>
+      </w:r>
+      <w:r>
+        <w:rPr>
+          <w:rFonts w:ascii="Consolas" w:eastAsia="Times New Roman" w:hAnsi="Consolas" w:cs="Times New Roman"/>
+          <w:color w:val="D4D4D4"/>
+          <w:sz w:val="21"/>
+          <w:szCs w:val="21"/>
+        </w:rPr>
+        <w:t>}</w:t>
+      </w:r>
+    </w:p>
+    <w:p>
+      <w:pPr>
+        <w:shd w:val="clear" w:color="auto" w:fill="1E1E1E"/>
+        <w:spacing w:after="0" w:line="285" w:lineRule="atLeast"/>
+        <w:rPr>
+          <w:rFonts w:ascii="Consolas" w:eastAsia="Times New Roman" w:hAnsi="Consolas" w:cs="Times New Roman"/>
+          <w:color w:val="D4D4D4"/>
+          <w:sz w:val="21"/>
+          <w:szCs w:val="21"/>
+        </w:rPr>
+      </w:pPr>
+      <w:r>
+        <w:rPr>
+          <w:rFonts w:ascii="Consolas" w:eastAsia="Times New Roman" w:hAnsi="Consolas" w:cs="Times New Roman"/>
+          <w:color w:val="9CDCFE"/>
+          <w:sz w:val="21"/>
+          <w:szCs w:val="21"/>
+        </w:rPr>
+        <w:t>even_numbers</w:t>
+      </w:r>
+      <w:r>
+        <w:rPr>
+          <w:rFonts w:ascii="Consolas" w:eastAsia="Times New Roman" w:hAnsi="Consolas" w:cs="Times New Roman"/>
+          <w:color w:val="D4D4D4"/>
+          <w:sz w:val="21"/>
+          <w:szCs w:val="21"/>
+        </w:rPr>
+        <w:t xml:space="preserve"> = {</w:t>
+      </w:r>
+      <w:r>
+        <w:rPr>
+          <w:rFonts w:ascii="Consolas" w:eastAsia="Times New Roman" w:hAnsi="Consolas" w:cs="Times New Roman"/>
+          <w:color w:val="B5CEA8"/>
+          <w:sz w:val="21"/>
+          <w:szCs w:val="21"/>
+        </w:rPr>
+        <w:t>2</w:t>
+      </w:r>
+      <w:r>
+        <w:rPr>
+          <w:rFonts w:ascii="Consolas" w:eastAsia="Times New Roman" w:hAnsi="Consolas" w:cs="Times New Roman"/>
+          <w:color w:val="D4D4D4"/>
+          <w:sz w:val="21"/>
+          <w:szCs w:val="21"/>
+        </w:rPr>
+        <w:t xml:space="preserve">, </w:t>
+      </w:r>
+      <w:r>
+        <w:rPr>
+          <w:rFonts w:ascii="Consolas" w:eastAsia="Times New Roman" w:hAnsi="Consolas" w:cs="Times New Roman"/>
+          <w:color w:val="B5CEA8"/>
+          <w:sz w:val="21"/>
+          <w:szCs w:val="21"/>
+        </w:rPr>
+        <w:t>4</w:t>
+      </w:r>
+      <w:r>
+        <w:rPr>
+          <w:rFonts w:ascii="Consolas" w:eastAsia="Times New Roman" w:hAnsi="Consolas" w:cs="Times New Roman"/>
+          <w:color w:val="D4D4D4"/>
+          <w:sz w:val="21"/>
+          <w:szCs w:val="21"/>
+        </w:rPr>
+        <w:t xml:space="preserve">, </w:t>
+      </w:r>
+      <w:r>
+        <w:rPr>
+          <w:rFonts w:ascii="Consolas" w:eastAsia="Times New Roman" w:hAnsi="Consolas" w:cs="Times New Roman"/>
+          <w:color w:val="B5CEA8"/>
+          <w:sz w:val="21"/>
+          <w:szCs w:val="21"/>
+        </w:rPr>
+        <w:t>6</w:t>
+      </w:r>
+      <w:r>
+        <w:rPr>
+          <w:rFonts w:ascii="Consolas" w:eastAsia="Times New Roman" w:hAnsi="Consolas" w:cs="Times New Roman"/>
+          <w:color w:val="D4D4D4"/>
+          <w:sz w:val="21"/>
+          <w:szCs w:val="21"/>
+        </w:rPr>
+        <w:t>}</w:t>
+      </w:r>
+    </w:p>
+    <w:p>
+      <w:pPr>
+        <w:shd w:val="clear" w:color="auto" w:fill="1E1E1E"/>
+        <w:spacing w:after="0" w:line="285" w:lineRule="atLeast"/>
+        <w:rPr>
+          <w:rFonts w:ascii="Consolas" w:eastAsia="Times New Roman" w:hAnsi="Consolas" w:cs="Times New Roman"/>
+          <w:color w:val="D4D4D4"/>
+          <w:sz w:val="21"/>
+          <w:szCs w:val="21"/>
+        </w:rPr>
+      </w:pPr>
+    </w:p>
+    <w:p>
+      <w:pPr>
+        <w:shd w:val="clear" w:color="auto" w:fill="1E1E1E"/>
+        <w:spacing w:after="0" w:line="285" w:lineRule="atLeast"/>
+        <w:rPr>
+          <w:rFonts w:ascii="Consolas" w:eastAsia="Times New Roman" w:hAnsi="Consolas" w:cs="Times New Roman"/>
+          <w:color w:val="D4D4D4"/>
+          <w:sz w:val="21"/>
+          <w:szCs w:val="21"/>
+        </w:rPr>
+      </w:pPr>
+      <w:r>
+        <w:rPr>
+          <w:rFonts w:ascii="Consolas" w:eastAsia="Times New Roman" w:hAnsi="Consolas" w:cs="Times New Roman"/>
+          <w:color w:val="9CDCFE"/>
+          <w:sz w:val="21"/>
+          <w:szCs w:val="21"/>
+        </w:rPr>
+        <w:t>result</w:t>
+      </w:r>
+      <w:r>
+        <w:rPr>
+          <w:rFonts w:ascii="Consolas" w:eastAsia="Times New Roman" w:hAnsi="Consolas" w:cs="Times New Roman"/>
+          <w:color w:val="D4D4D4"/>
+          <w:sz w:val="21"/>
+          <w:szCs w:val="21"/>
+        </w:rPr>
+        <w:t xml:space="preserve"> = </w:t>
+      </w:r>
+      <w:r>
+        <w:rPr>
+          <w:rFonts w:ascii="Consolas" w:eastAsia="Times New Roman" w:hAnsi="Consolas" w:cs="Times New Roman"/>
+          <w:color w:val="9CDCFE"/>
+          <w:sz w:val="21"/>
+          <w:szCs w:val="21"/>
+        </w:rPr>
+        <w:t>odd_numbers</w:t>
+      </w:r>
+      <w:r>
+        <w:rPr>
+          <w:rFonts w:ascii="Consolas" w:eastAsia="Times New Roman" w:hAnsi="Consolas" w:cs="Times New Roman"/>
+          <w:color w:val="D4D4D4"/>
+          <w:sz w:val="21"/>
+          <w:szCs w:val="21"/>
+        </w:rPr>
+        <w:t>.</w:t>
+      </w:r>
+      <w:r>
+        <w:rPr>
+          <w:rFonts w:ascii="Consolas" w:eastAsia="Times New Roman" w:hAnsi="Consolas" w:cs="Times New Roman"/>
+          <w:color w:val="DCDCAA"/>
+          <w:sz w:val="21"/>
+          <w:szCs w:val="21"/>
+        </w:rPr>
+        <w:t>isdisjoint</w:t>
+      </w:r>
+      <w:r>
+        <w:rPr>
+          <w:rFonts w:ascii="Consolas" w:eastAsia="Times New Roman" w:hAnsi="Consolas" w:cs="Times New Roman"/>
+          <w:color w:val="D4D4D4"/>
+          <w:sz w:val="21"/>
+          <w:szCs w:val="21"/>
+        </w:rPr>
+        <w:t>(</w:t>
+      </w:r>
+      <w:r>
+        <w:rPr>
+          <w:rFonts w:ascii="Consolas" w:eastAsia="Times New Roman" w:hAnsi="Consolas" w:cs="Times New Roman"/>
+          <w:color w:val="9CDCFE"/>
+          <w:sz w:val="21"/>
+          <w:szCs w:val="21"/>
+        </w:rPr>
+        <w:t>even_numbers</w:t>
+      </w:r>
+      <w:r>
+        <w:rPr>
+          <w:rFonts w:ascii="Consolas" w:eastAsia="Times New Roman" w:hAnsi="Consolas" w:cs="Times New Roman"/>
+          <w:color w:val="D4D4D4"/>
+          <w:sz w:val="21"/>
+          <w:szCs w:val="21"/>
+        </w:rPr>
+        <w:t>)</w:t>
+      </w:r>
+    </w:p>
+    <w:p>
+      <w:pPr>
+        <w:shd w:val="clear" w:color="auto" w:fill="1E1E1E"/>
+        <w:spacing w:after="0" w:line="285" w:lineRule="atLeast"/>
+        <w:rPr>
+          <w:rFonts w:ascii="Consolas" w:eastAsia="Times New Roman" w:hAnsi="Consolas" w:cs="Times New Roman"/>
+          <w:color w:val="D4D4D4"/>
+          <w:sz w:val="21"/>
+          <w:szCs w:val="21"/>
+        </w:rPr>
+      </w:pPr>
+      <w:r>
+        <w:rPr>
+          <w:rFonts w:ascii="Consolas" w:eastAsia="Times New Roman" w:hAnsi="Consolas" w:cs="Times New Roman"/>
+          <w:color w:val="DCDCAA"/>
+          <w:sz w:val="21"/>
+          <w:szCs w:val="21"/>
+        </w:rPr>
+        <w:t>print</w:t>
+      </w:r>
+      <w:r>
+        <w:rPr>
+          <w:rFonts w:ascii="Consolas" w:eastAsia="Times New Roman" w:hAnsi="Consolas" w:cs="Times New Roman"/>
+          <w:color w:val="D4D4D4"/>
+          <w:sz w:val="21"/>
+          <w:szCs w:val="21"/>
+        </w:rPr>
+        <w:t>(</w:t>
+      </w:r>
+      <w:r>
+        <w:rPr>
+          <w:rFonts w:ascii="Consolas" w:eastAsia="Times New Roman" w:hAnsi="Consolas" w:cs="Times New Roman"/>
+          <w:color w:val="9CDCFE"/>
+          <w:sz w:val="21"/>
+          <w:szCs w:val="21"/>
+        </w:rPr>
+        <w:t>result</w:t>
+      </w:r>
+      <w:r>
+        <w:rPr>
+          <w:rFonts w:ascii="Consolas" w:eastAsia="Times New Roman" w:hAnsi="Consolas" w:cs="Times New Roman"/>
+          <w:color w:val="D4D4D4"/>
+          <w:sz w:val="21"/>
+          <w:szCs w:val="21"/>
+        </w:rPr>
+        <w:t>)</w:t>
+      </w:r>
+    </w:p>
+    <w:p>
+      <w:pPr>
+        <w:shd w:val="clear" w:color="auto" w:fill="1E1E1E"/>
+        <w:spacing w:after="0" w:line="285" w:lineRule="atLeast"/>
+        <w:rPr>
+          <w:rFonts w:ascii="Consolas" w:eastAsia="Times New Roman" w:hAnsi="Consolas" w:cs="Times New Roman"/>
+          <w:color w:val="D4D4D4"/>
+          <w:sz w:val="21"/>
+          <w:szCs w:val="21"/>
+        </w:rPr>
+      </w:pPr>
+      <w:r>
+        <w:rPr>
+          <w:rFonts w:ascii="Consolas" w:eastAsia="Times New Roman" w:hAnsi="Consolas" w:cs="Times New Roman"/>
+          <w:color w:val="6A9955"/>
+          <w:sz w:val="21"/>
+          <w:szCs w:val="21"/>
+        </w:rPr>
+        <w:t xml:space="preserve">#above code will give True bcz there are no common elements. </w:t>
+      </w:r>
+    </w:p>
+    <w:p>
+      <w:pPr>
+        <w:shd w:val="clear" w:color="auto" w:fill="1E1E1E"/>
+        <w:spacing w:after="0" w:line="285" w:lineRule="atLeast"/>
+        <w:rPr>
+          <w:rFonts w:ascii="Consolas" w:eastAsia="Times New Roman" w:hAnsi="Consolas" w:cs="Times New Roman"/>
+          <w:color w:val="D4D4D4"/>
+          <w:sz w:val="21"/>
+          <w:szCs w:val="21"/>
+        </w:rPr>
+      </w:pPr>
+      <w:r>
+        <w:rPr>
+          <w:rFonts w:ascii="Consolas" w:eastAsia="Times New Roman" w:hAnsi="Consolas" w:cs="Times New Roman"/>
+          <w:color w:val="9CDCFE"/>
+          <w:sz w:val="21"/>
+          <w:szCs w:val="21"/>
+        </w:rPr>
+        <w:t>letters</w:t>
+      </w:r>
+      <w:r>
+        <w:rPr>
+          <w:rFonts w:ascii="Consolas" w:eastAsia="Times New Roman" w:hAnsi="Consolas" w:cs="Times New Roman"/>
+          <w:color w:val="D4D4D4"/>
+          <w:sz w:val="21"/>
+          <w:szCs w:val="21"/>
+        </w:rPr>
+        <w:t xml:space="preserve"> = {</w:t>
+      </w:r>
+      <w:r>
+        <w:rPr>
+          <w:rFonts w:ascii="Consolas" w:eastAsia="Times New Roman" w:hAnsi="Consolas" w:cs="Times New Roman"/>
+          <w:color w:val="CE9178"/>
+          <w:sz w:val="21"/>
+          <w:szCs w:val="21"/>
+        </w:rPr>
+        <w:t>'A'</w:t>
+      </w:r>
+      <w:r>
+        <w:rPr>
+          <w:rFonts w:ascii="Consolas" w:eastAsia="Times New Roman" w:hAnsi="Consolas" w:cs="Times New Roman"/>
+          <w:color w:val="D4D4D4"/>
+          <w:sz w:val="21"/>
+          <w:szCs w:val="21"/>
+        </w:rPr>
+        <w:t xml:space="preserve">, </w:t>
+      </w:r>
+      <w:r>
+        <w:rPr>
+          <w:rFonts w:ascii="Consolas" w:eastAsia="Times New Roman" w:hAnsi="Consolas" w:cs="Times New Roman"/>
+          <w:color w:val="CE9178"/>
+          <w:sz w:val="21"/>
+          <w:szCs w:val="21"/>
+        </w:rPr>
+        <w:t>'B'</w:t>
+      </w:r>
+      <w:r>
+        <w:rPr>
+          <w:rFonts w:ascii="Consolas" w:eastAsia="Times New Roman" w:hAnsi="Consolas" w:cs="Times New Roman"/>
+          <w:color w:val="D4D4D4"/>
+          <w:sz w:val="21"/>
+          <w:szCs w:val="21"/>
+        </w:rPr>
+        <w:t xml:space="preserve">, </w:t>
+      </w:r>
+      <w:r>
+        <w:rPr>
+          <w:rFonts w:ascii="Consolas" w:eastAsia="Times New Roman" w:hAnsi="Consolas" w:cs="Times New Roman"/>
+          <w:color w:val="CE9178"/>
+          <w:sz w:val="21"/>
+          <w:szCs w:val="21"/>
+        </w:rPr>
+        <w:t>'C'</w:t>
+      </w:r>
+      <w:r>
+        <w:rPr>
+          <w:rFonts w:ascii="Consolas" w:eastAsia="Times New Roman" w:hAnsi="Consolas" w:cs="Times New Roman"/>
+          <w:color w:val="D4D4D4"/>
+          <w:sz w:val="21"/>
+          <w:szCs w:val="21"/>
+        </w:rPr>
+        <w:t>}</w:t>
+      </w:r>
+    </w:p>
+    <w:p>
+      <w:pPr>
+        <w:shd w:val="clear" w:color="auto" w:fill="1E1E1E"/>
+        <w:spacing w:after="0" w:line="285" w:lineRule="atLeast"/>
+        <w:rPr>
+          <w:rFonts w:ascii="Consolas" w:eastAsia="Times New Roman" w:hAnsi="Consolas" w:cs="Times New Roman"/>
+          <w:color w:val="D4D4D4"/>
+          <w:sz w:val="21"/>
+          <w:szCs w:val="21"/>
+        </w:rPr>
+      </w:pPr>
+      <w:r>
+        <w:rPr>
+          <w:rFonts w:ascii="Consolas" w:eastAsia="Times New Roman" w:hAnsi="Consolas" w:cs="Times New Roman"/>
+          <w:color w:val="9CDCFE"/>
+          <w:sz w:val="21"/>
+          <w:szCs w:val="21"/>
+        </w:rPr>
+        <w:t>alphanumerics</w:t>
+      </w:r>
+      <w:r>
+        <w:rPr>
+          <w:rFonts w:ascii="Consolas" w:eastAsia="Times New Roman" w:hAnsi="Consolas" w:cs="Times New Roman"/>
+          <w:color w:val="D4D4D4"/>
+          <w:sz w:val="21"/>
+          <w:szCs w:val="21"/>
+        </w:rPr>
+        <w:t xml:space="preserve"> = {</w:t>
+      </w:r>
+      <w:r>
+        <w:rPr>
+          <w:rFonts w:ascii="Consolas" w:eastAsia="Times New Roman" w:hAnsi="Consolas" w:cs="Times New Roman"/>
+          <w:color w:val="CE9178"/>
+          <w:sz w:val="21"/>
+          <w:szCs w:val="21"/>
+        </w:rPr>
+        <w:t>'A'</w:t>
+      </w:r>
+      <w:r>
+        <w:rPr>
+          <w:rFonts w:ascii="Consolas" w:eastAsia="Times New Roman" w:hAnsi="Consolas" w:cs="Times New Roman"/>
+          <w:color w:val="D4D4D4"/>
+          <w:sz w:val="21"/>
+          <w:szCs w:val="21"/>
+        </w:rPr>
+        <w:t xml:space="preserve">, </w:t>
+      </w:r>
+      <w:r>
+        <w:rPr>
+          <w:rFonts w:ascii="Consolas" w:eastAsia="Times New Roman" w:hAnsi="Consolas" w:cs="Times New Roman"/>
+          <w:color w:val="B5CEA8"/>
+          <w:sz w:val="21"/>
+          <w:szCs w:val="21"/>
+        </w:rPr>
+        <w:t>1</w:t>
+      </w:r>
+      <w:r>
+        <w:rPr>
+          <w:rFonts w:ascii="Consolas" w:eastAsia="Times New Roman" w:hAnsi="Consolas" w:cs="Times New Roman"/>
+          <w:color w:val="D4D4D4"/>
+          <w:sz w:val="21"/>
+          <w:szCs w:val="21"/>
+        </w:rPr>
+        <w:t xml:space="preserve">, </w:t>
+      </w:r>
+      <w:r>
+        <w:rPr>
+          <w:rFonts w:ascii="Consolas" w:eastAsia="Times New Roman" w:hAnsi="Consolas" w:cs="Times New Roman"/>
+          <w:color w:val="B5CEA8"/>
+          <w:sz w:val="21"/>
+          <w:szCs w:val="21"/>
+        </w:rPr>
+        <w:t>2</w:t>
+      </w:r>
+      <w:r>
+        <w:rPr>
+          <w:rFonts w:ascii="Consolas" w:eastAsia="Times New Roman" w:hAnsi="Consolas" w:cs="Times New Roman"/>
+          <w:color w:val="D4D4D4"/>
+          <w:sz w:val="21"/>
+          <w:szCs w:val="21"/>
+        </w:rPr>
+        <w:t>}</w:t>
+      </w:r>
+    </w:p>
+    <w:p>
+      <w:pPr>
+        <w:shd w:val="clear" w:color="auto" w:fill="1E1E1E"/>
+        <w:spacing w:after="0" w:line="285" w:lineRule="atLeast"/>
+        <w:rPr>
+          <w:rFonts w:ascii="Consolas" w:eastAsia="Times New Roman" w:hAnsi="Consolas" w:cs="Times New Roman"/>
+          <w:color w:val="D4D4D4"/>
+          <w:sz w:val="21"/>
+          <w:szCs w:val="21"/>
+        </w:rPr>
+      </w:pPr>
+    </w:p>
+    <w:p>
+      <w:pPr>
+        <w:shd w:val="clear" w:color="auto" w:fill="1E1E1E"/>
+        <w:spacing w:after="0" w:line="285" w:lineRule="atLeast"/>
+        <w:rPr>
+          <w:rFonts w:ascii="Consolas" w:eastAsia="Times New Roman" w:hAnsi="Consolas" w:cs="Times New Roman"/>
+          <w:color w:val="D4D4D4"/>
+          <w:sz w:val="21"/>
+          <w:szCs w:val="21"/>
+        </w:rPr>
+      </w:pPr>
+      <w:r>
+        <w:rPr>
+          <w:rFonts w:ascii="Consolas" w:eastAsia="Times New Roman" w:hAnsi="Consolas" w:cs="Times New Roman"/>
+          <w:color w:val="9CDCFE"/>
+          <w:sz w:val="21"/>
+          <w:szCs w:val="21"/>
+        </w:rPr>
+        <w:t>result</w:t>
+      </w:r>
+      <w:r>
+        <w:rPr>
+          <w:rFonts w:ascii="Consolas" w:eastAsia="Times New Roman" w:hAnsi="Consolas" w:cs="Times New Roman"/>
+          <w:color w:val="D4D4D4"/>
+          <w:sz w:val="21"/>
+          <w:szCs w:val="21"/>
+        </w:rPr>
+        <w:t xml:space="preserve"> = </w:t>
+      </w:r>
+      <w:r>
+        <w:rPr>
+          <w:rFonts w:ascii="Consolas" w:eastAsia="Times New Roman" w:hAnsi="Consolas" w:cs="Times New Roman"/>
+          <w:color w:val="9CDCFE"/>
+          <w:sz w:val="21"/>
+          <w:szCs w:val="21"/>
+        </w:rPr>
+        <w:t>letters</w:t>
+      </w:r>
+      <w:r>
+        <w:rPr>
+          <w:rFonts w:ascii="Consolas" w:eastAsia="Times New Roman" w:hAnsi="Consolas" w:cs="Times New Roman"/>
+          <w:color w:val="D4D4D4"/>
+          <w:sz w:val="21"/>
+          <w:szCs w:val="21"/>
+        </w:rPr>
+        <w:t>.</w:t>
+      </w:r>
+      <w:r>
+        <w:rPr>
+          <w:rFonts w:ascii="Consolas" w:eastAsia="Times New Roman" w:hAnsi="Consolas" w:cs="Times New Roman"/>
+          <w:color w:val="DCDCAA"/>
+          <w:sz w:val="21"/>
+          <w:szCs w:val="21"/>
+        </w:rPr>
+        <w:t>isdisjoint</w:t>
+      </w:r>
+      <w:r>
+        <w:rPr>
+          <w:rFonts w:ascii="Consolas" w:eastAsia="Times New Roman" w:hAnsi="Consolas" w:cs="Times New Roman"/>
+          <w:color w:val="D4D4D4"/>
+          <w:sz w:val="21"/>
+          <w:szCs w:val="21"/>
+        </w:rPr>
+        <w:t>(</w:t>
+      </w:r>
+      <w:r>
+        <w:rPr>
+          <w:rFonts w:ascii="Consolas" w:eastAsia="Times New Roman" w:hAnsi="Consolas" w:cs="Times New Roman"/>
+          <w:color w:val="9CDCFE"/>
+          <w:sz w:val="21"/>
+          <w:szCs w:val="21"/>
+        </w:rPr>
+        <w:t>alphanumerics</w:t>
+      </w:r>
+      <w:r>
+        <w:rPr>
+          <w:rFonts w:ascii="Consolas" w:eastAsia="Times New Roman" w:hAnsi="Consolas" w:cs="Times New Roman"/>
+          <w:color w:val="D4D4D4"/>
+          <w:sz w:val="21"/>
+          <w:szCs w:val="21"/>
+        </w:rPr>
+        <w:t>)</w:t>
+      </w:r>
+    </w:p>
+    <w:p>
+      <w:pPr>
+        <w:shd w:val="clear" w:color="auto" w:fill="1E1E1E"/>
+        <w:spacing w:after="0" w:line="285" w:lineRule="atLeast"/>
+        <w:rPr>
+          <w:rFonts w:ascii="Consolas" w:eastAsia="Times New Roman" w:hAnsi="Consolas" w:cs="Times New Roman"/>
+          <w:color w:val="D4D4D4"/>
+          <w:sz w:val="21"/>
+          <w:szCs w:val="21"/>
+        </w:rPr>
+      </w:pPr>
+      <w:r>
+        <w:rPr>
+          <w:rFonts w:ascii="Consolas" w:eastAsia="Times New Roman" w:hAnsi="Consolas" w:cs="Times New Roman"/>
+          <w:color w:val="DCDCAA"/>
+          <w:sz w:val="21"/>
+          <w:szCs w:val="21"/>
+        </w:rPr>
+        <w:t>print</w:t>
+      </w:r>
+      <w:r>
+        <w:rPr>
+          <w:rFonts w:ascii="Consolas" w:eastAsia="Times New Roman" w:hAnsi="Consolas" w:cs="Times New Roman"/>
+          <w:color w:val="D4D4D4"/>
+          <w:sz w:val="21"/>
+          <w:szCs w:val="21"/>
+        </w:rPr>
+        <w:t>(</w:t>
+      </w:r>
+      <w:r>
+        <w:rPr>
+          <w:rFonts w:ascii="Consolas" w:eastAsia="Times New Roman" w:hAnsi="Consolas" w:cs="Times New Roman"/>
+          <w:color w:val="9CDCFE"/>
+          <w:sz w:val="21"/>
+          <w:szCs w:val="21"/>
+        </w:rPr>
+        <w:t>result</w:t>
+      </w:r>
+      <w:r>
+        <w:rPr>
+          <w:rFonts w:ascii="Consolas" w:eastAsia="Times New Roman" w:hAnsi="Consolas" w:cs="Times New Roman"/>
+          <w:color w:val="D4D4D4"/>
+          <w:sz w:val="21"/>
+          <w:szCs w:val="21"/>
+        </w:rPr>
+        <w:t>)</w:t>
+      </w:r>
+    </w:p>
+    <w:p>
+      <w:pPr>
+        <w:shd w:val="clear" w:color="auto" w:fill="1E1E1E"/>
+        <w:spacing w:after="0" w:line="285" w:lineRule="atLeast"/>
+        <w:rPr>
+          <w:rFonts w:ascii="Consolas" w:eastAsia="Times New Roman" w:hAnsi="Consolas" w:cs="Times New Roman"/>
+          <w:color w:val="D4D4D4"/>
+          <w:sz w:val="21"/>
+          <w:szCs w:val="21"/>
+        </w:rPr>
+      </w:pPr>
+      <w:r>
+        <w:rPr>
+          <w:rFonts w:ascii="Consolas" w:eastAsia="Times New Roman" w:hAnsi="Consolas" w:cs="Times New Roman"/>
+          <w:color w:val="6A9955"/>
+          <w:sz w:val="21"/>
+          <w:szCs w:val="21"/>
+        </w:rPr>
+        <w:t>#above code will give False bcz there are common elements.</w:t>
+      </w:r>
+    </w:p>
+    <w:p>
+      <w:pPr>
+        <w:rPr>
+          <w:b/>
+          <w:sz w:val="40"/>
+          <w:szCs w:val="40"/>
+          <w:u w:val="single"/>
+        </w:rPr>
+      </w:pPr>
+    </w:p>
     <w:sectPr>
       <w:pgSz w:w="12240" w:h="15840"/>
       <w:pgMar w:top="1440" w:right="1440" w:bottom="1440" w:left="1440" w:header="708" w:footer="708" w:gutter="0"/>
@@ -2154,6 +9727,56 @@
     </w:sectPr>
   </w:body>
 </w:document>
+</file>
+
+<file path=word/endnotes.xml><?xml version="1.0" encoding="utf-8"?>
+<w:endnotes xmlns:ve="http://schemas.openxmlformats.org/markup-compatibility/2006" xmlns:o="urn:schemas-microsoft-com:office:office" xmlns:r="http://schemas.openxmlformats.org/officeDocument/2006/relationships" xmlns:m="http://schemas.openxmlformats.org/officeDocument/2006/math" xmlns:v="urn:schemas-microsoft-com:vml" xmlns:wp="http://schemas.openxmlformats.org/drawingml/2006/wordprocessingDrawing" xmlns:w10="urn:schemas-microsoft-com:office:word" xmlns:w="http://schemas.openxmlformats.org/wordprocessingml/2006/main" xmlns:wne="http://schemas.microsoft.com/office/word/2006/wordml">
+  <w:endnote w:type="separator" w:id="0">
+    <w:p>
+      <w:pPr>
+        <w:spacing w:after="0" w:line="240" w:lineRule="auto"/>
+      </w:pPr>
+      <w:r>
+        <w:separator/>
+      </w:r>
+    </w:p>
+  </w:endnote>
+  <w:endnote w:type="continuationSeparator" w:id="1">
+    <w:p>
+      <w:pPr>
+        <w:spacing w:after="0" w:line="240" w:lineRule="auto"/>
+      </w:pPr>
+      <w:r>
+        <w:continuationSeparator/>
+      </w:r>
+    </w:p>
+  </w:endnote>
+</w:endnotes>
+</file>
+
+<file path=word/footnotes.xml><?xml version="1.0" encoding="utf-8"?>
+<w:footnotes xmlns:ve="http://schemas.openxmlformats.org/markup-compatibility/2006" xmlns:o="urn:schemas-microsoft-com:office:office" xmlns:r="http://schemas.openxmlformats.org/officeDocument/2006/relationships" xmlns:m="http://schemas.openxmlformats.org/officeDocument/2006/math" xmlns:v="urn:schemas-microsoft-com:vml" xmlns:wp="http://schemas.openxmlformats.org/drawingml/2006/wordprocessingDrawing" xmlns:w10="urn:schemas-microsoft-com:office:word" xmlns:w="http://schemas.openxmlformats.org/wordprocessingml/2006/main" xmlns:wne="http://schemas.microsoft.com/office/word/2006/wordml">
+  <w:footnote w:type="separator" w:id="0">
+    <w:p>
+      <w:pPr>
+        <w:spacing w:after="0" w:line="240" w:lineRule="auto"/>
+      </w:pPr>
+      <w:r>
+        <w:separator/>
+      </w:r>
+    </w:p>
+  </w:footnote>
+  <w:footnote w:type="continuationSeparator" w:id="1">
+    <w:p>
+      <w:pPr>
+        <w:spacing w:after="0" w:line="240" w:lineRule="auto"/>
+      </w:pPr>
+      <w:r>
+        <w:continuationSeparator/>
+      </w:r>
+    </w:p>
+  </w:footnote>
+</w:footnotes>
 </file>
 
 <file path=word/styles.xml><?xml version="1.0" encoding="utf-8"?>
@@ -2344,6 +9967,54 @@
     <w:uiPriority w:val="99"/>
     <w:semiHidden/>
     <w:unhideWhenUsed/>
+  </w:style>
+  <w:style w:type="paragraph" w:styleId="Header">
+    <w:name w:val="header"/>
+    <w:basedOn w:val="Normal"/>
+    <w:link w:val="HeaderChar"/>
+    <w:uiPriority w:val="99"/>
+    <w:semiHidden/>
+    <w:unhideWhenUsed/>
+    <w:rsid w:val="000841AA"/>
+    <w:pPr>
+      <w:tabs>
+        <w:tab w:val="center" w:pos="4680"/>
+        <w:tab w:val="right" w:pos="9360"/>
+      </w:tabs>
+      <w:spacing w:after="0" w:line="240" w:lineRule="auto"/>
+    </w:pPr>
+  </w:style>
+  <w:style w:type="character" w:customStyle="1" w:styleId="HeaderChar">
+    <w:name w:val="Header Char"/>
+    <w:basedOn w:val="DefaultParagraphFont"/>
+    <w:link w:val="Header"/>
+    <w:uiPriority w:val="99"/>
+    <w:semiHidden/>
+    <w:rsid w:val="000841AA"/>
+  </w:style>
+  <w:style w:type="paragraph" w:styleId="Footer">
+    <w:name w:val="footer"/>
+    <w:basedOn w:val="Normal"/>
+    <w:link w:val="FooterChar"/>
+    <w:uiPriority w:val="99"/>
+    <w:semiHidden/>
+    <w:unhideWhenUsed/>
+    <w:rsid w:val="000841AA"/>
+    <w:pPr>
+      <w:tabs>
+        <w:tab w:val="center" w:pos="4680"/>
+        <w:tab w:val="right" w:pos="9360"/>
+      </w:tabs>
+      <w:spacing w:after="0" w:line="240" w:lineRule="auto"/>
+    </w:pPr>
+  </w:style>
+  <w:style w:type="character" w:customStyle="1" w:styleId="FooterChar">
+    <w:name w:val="Footer Char"/>
+    <w:basedOn w:val="DefaultParagraphFont"/>
+    <w:link w:val="Footer"/>
+    <w:uiPriority w:val="99"/>
+    <w:semiHidden/>
+    <w:rsid w:val="000841AA"/>
   </w:style>
 </w:styles>
 </file>
